--- a/alueprofiili_soini_kunnat_docx.docx
+++ b/alueprofiili_soini_kunnat_docx.docx
@@ -39,13 +39,13 @@
         <w:t xml:space="preserve"> </w:t>
       </w:r>
       <w:r>
-        <w:t xml:space="preserve">2022-02-23</w:t>
+        <w:t xml:space="preserve">2023-02-28</w:t>
       </w:r>
       <w:r>
         <w:t xml:space="preserve"> </w:t>
       </w:r>
       <w:r>
-        <w:t xml:space="preserve">00:14:42</w:t>
+        <w:t xml:space="preserve">13:15:46</w:t>
       </w:r>
     </w:p>
     <w:p>
@@ -70,7 +70,7 @@
         <w:t xml:space="preserve"> </w:t>
       </w:r>
       <w:r>
-        <w:t xml:space="preserve">2022-02-23 00:14:42. Asiakirjan tiedot perustuvat THL:n Sotkanet-indikaattoripalvelun tietoihin, joihin on yhdistetty Tilastokeskuksen tilasto- ja paikkatietoaineistoja. Tarkempaa tieto indikaattoreista ja metodologiasta löydät sovelluksen</w:t>
+        <w:t xml:space="preserve">2023-02-28 13:15:46. Asiakirjan tiedot perustuvat THL:n Sotkanet-indikaattoripalvelun tietoihin, joihin on yhdistetty Tilastokeskuksen tilasto- ja paikkatietoaineistoja. Tarkempaa tieto indikaattoreista ja metodologiasta löydät sovelluksen</w:t>
       </w:r>
       <w:r>
         <w:t xml:space="preserve"> </w:t>
@@ -112,12 +112,12 @@
           <wp:inline>
             <wp:extent cx="2762935" cy="5065381"/>
             <wp:effectExtent b="0" l="0" r="0" t="0"/>
-            <wp:docPr descr="" title="" id="1" name="Picture"/>
+            <wp:docPr descr="" title="" id="23" name="Picture"/>
             <a:graphic>
               <a:graphicData uri="http://schemas.openxmlformats.org/drawingml/2006/picture">
                 <pic:pic>
                   <pic:nvPicPr>
-                    <pic:cNvPr descr="alueprofiili_soini_kunnat_docx_files/figure-docx/kartta-1.png" id="0" name="Picture"/>
+                    <pic:cNvPr descr="alueprofiili_soini_kunnat_docx_files/figure-docx/kartta-1.png" id="24" name="Picture"/>
                     <pic:cNvPicPr>
                       <a:picLocks noChangeArrowheads="1" noChangeAspect="1"/>
                     </pic:cNvPicPr>
@@ -150,7 +150,7 @@
         </w:drawing>
       </w:r>
     </w:p>
-    <w:bookmarkStart w:id="29" w:name="summamuuttujat"/>
+    <w:bookmarkStart w:id="35" w:name="summamuuttujat"/>
     <w:p>
       <w:pPr>
         <w:pStyle w:val="Otsikko1"/>
@@ -168,18 +168,18 @@
           <wp:inline>
             <wp:extent cx="6858000" cy="8923662"/>
             <wp:effectExtent b="0" l="0" r="0" t="0"/>
-            <wp:docPr descr="" title="" id="1" name="Picture"/>
+            <wp:docPr descr="" title="" id="26" name="Picture"/>
             <a:graphic>
               <a:graphicData uri="http://schemas.openxmlformats.org/drawingml/2006/picture">
                 <pic:pic>
                   <pic:nvPicPr>
-                    <pic:cNvPr descr="alueprofiili_soini_kunnat_docx_files/figure-docx/summa_kartta-1.png" id="0" name="Picture"/>
+                    <pic:cNvPr descr="alueprofiili_soini_kunnat_docx_files/figure-docx/summa_kartta-1.png" id="27" name="Picture"/>
                     <pic:cNvPicPr>
                       <a:picLocks noChangeArrowheads="1" noChangeAspect="1"/>
                     </pic:cNvPicPr>
                   </pic:nvPicPr>
                   <pic:blipFill>
-                    <a:blip r:embed="rId23"/>
+                    <a:blip r:embed="rId25"/>
                     <a:stretch>
                       <a:fillRect/>
                     </a:stretch>
@@ -206,7 +206,7 @@
         </w:drawing>
       </w:r>
     </w:p>
-    <w:bookmarkStart w:id="24" w:name="huono-osaisuus-yhteensä"/>
+    <w:bookmarkStart w:id="28" w:name="huono-osaisuus-yhteensä"/>
     <w:p>
       <w:pPr>
         <w:pStyle w:val="Otsikko2"/>
@@ -288,7 +288,7 @@
               <w:jc w:val="right"/>
             </w:pPr>
             <w:r>
-              <w:t xml:space="preserve">183.4</w:t>
+              <w:t xml:space="preserve">187.5</w:t>
             </w:r>
           </w:p>
         </w:tc>
@@ -326,19 +326,57 @@
               <w:jc w:val="right"/>
             </w:pPr>
             <w:r>
-              <w:t xml:space="preserve">133.7</w:t>
-            </w:r>
-          </w:p>
-        </w:tc>
-        <w:tc>
-          <w:tcPr/>
-          <w:p>
-            <w:pPr>
-              <w:pStyle w:val="Compact"/>
-              <w:jc w:val="right"/>
-            </w:pPr>
-            <w:r>
-              <w:t xml:space="preserve">42</w:t>
+              <w:t xml:space="preserve">139.0</w:t>
+            </w:r>
+          </w:p>
+        </w:tc>
+        <w:tc>
+          <w:tcPr/>
+          <w:p>
+            <w:pPr>
+              <w:pStyle w:val="Compact"/>
+              <w:jc w:val="right"/>
+            </w:pPr>
+            <w:r>
+              <w:t xml:space="preserve">31</w:t>
+            </w:r>
+          </w:p>
+        </w:tc>
+      </w:tr>
+      <w:tr>
+        <w:tc>
+          <w:tcPr/>
+          <w:p>
+            <w:pPr>
+              <w:pStyle w:val="Compact"/>
+              <w:jc w:val="left"/>
+            </w:pPr>
+            <w:r>
+              <w:t xml:space="preserve">Karstula (naapuri)</w:t>
+            </w:r>
+          </w:p>
+        </w:tc>
+        <w:tc>
+          <w:tcPr/>
+          <w:p>
+            <w:pPr>
+              <w:pStyle w:val="Compact"/>
+              <w:jc w:val="right"/>
+            </w:pPr>
+            <w:r>
+              <w:t xml:space="preserve">108.3</w:t>
+            </w:r>
+          </w:p>
+        </w:tc>
+        <w:tc>
+          <w:tcPr/>
+          <w:p>
+            <w:pPr>
+              <w:pStyle w:val="Compact"/>
+              <w:jc w:val="right"/>
+            </w:pPr>
+            <w:r>
+              <w:t xml:space="preserve">118</w:t>
             </w:r>
           </w:p>
         </w:tc>
@@ -364,57 +402,19 @@
               <w:jc w:val="right"/>
             </w:pPr>
             <w:r>
-              <w:t xml:space="preserve">103.4</w:t>
-            </w:r>
-          </w:p>
-        </w:tc>
-        <w:tc>
-          <w:tcPr/>
-          <w:p>
-            <w:pPr>
-              <w:pStyle w:val="Compact"/>
-              <w:jc w:val="right"/>
-            </w:pPr>
-            <w:r>
-              <w:t xml:space="preserve">145</w:t>
-            </w:r>
-          </w:p>
-        </w:tc>
-      </w:tr>
-      <w:tr>
-        <w:tc>
-          <w:tcPr/>
-          <w:p>
-            <w:pPr>
-              <w:pStyle w:val="Compact"/>
-              <w:jc w:val="left"/>
-            </w:pPr>
-            <w:r>
-              <w:t xml:space="preserve">Karstula (naapuri)</w:t>
-            </w:r>
-          </w:p>
-        </w:tc>
-        <w:tc>
-          <w:tcPr/>
-          <w:p>
-            <w:pPr>
-              <w:pStyle w:val="Compact"/>
-              <w:jc w:val="right"/>
-            </w:pPr>
-            <w:r>
-              <w:t xml:space="preserve">103.4</w:t>
-            </w:r>
-          </w:p>
-        </w:tc>
-        <w:tc>
-          <w:tcPr/>
-          <w:p>
-            <w:pPr>
-              <w:pStyle w:val="Compact"/>
-              <w:jc w:val="right"/>
-            </w:pPr>
-            <w:r>
-              <w:t xml:space="preserve">146</w:t>
+              <w:t xml:space="preserve">102.4</w:t>
+            </w:r>
+          </w:p>
+        </w:tc>
+        <w:tc>
+          <w:tcPr/>
+          <w:p>
+            <w:pPr>
+              <w:pStyle w:val="Compact"/>
+              <w:jc w:val="right"/>
+            </w:pPr>
+            <w:r>
+              <w:t xml:space="preserve">144</w:t>
             </w:r>
           </w:p>
         </w:tc>
@@ -440,19 +440,57 @@
               <w:jc w:val="right"/>
             </w:pPr>
             <w:r>
-              <w:t xml:space="preserve">101.5</w:t>
-            </w:r>
-          </w:p>
-        </w:tc>
-        <w:tc>
-          <w:tcPr/>
-          <w:p>
-            <w:pPr>
-              <w:pStyle w:val="Compact"/>
-              <w:jc w:val="right"/>
-            </w:pPr>
-            <w:r>
-              <w:t xml:space="preserve">156</w:t>
+              <w:t xml:space="preserve">100.2</w:t>
+            </w:r>
+          </w:p>
+        </w:tc>
+        <w:tc>
+          <w:tcPr/>
+          <w:p>
+            <w:pPr>
+              <w:pStyle w:val="Compact"/>
+              <w:jc w:val="right"/>
+            </w:pPr>
+            <w:r>
+              <w:t xml:space="preserve">153</w:t>
+            </w:r>
+          </w:p>
+        </w:tc>
+      </w:tr>
+      <w:tr>
+        <w:tc>
+          <w:tcPr/>
+          <w:p>
+            <w:pPr>
+              <w:pStyle w:val="Compact"/>
+              <w:jc w:val="left"/>
+            </w:pPr>
+            <w:r>
+              <w:t xml:space="preserve">Alajärvi (naapuri)</w:t>
+            </w:r>
+          </w:p>
+        </w:tc>
+        <w:tc>
+          <w:tcPr/>
+          <w:p>
+            <w:pPr>
+              <w:pStyle w:val="Compact"/>
+              <w:jc w:val="right"/>
+            </w:pPr>
+            <w:r>
+              <w:t xml:space="preserve">100.1</w:t>
+            </w:r>
+          </w:p>
+        </w:tc>
+        <w:tc>
+          <w:tcPr/>
+          <w:p>
+            <w:pPr>
+              <w:pStyle w:val="Compact"/>
+              <w:jc w:val="right"/>
+            </w:pPr>
+            <w:r>
+              <w:t xml:space="preserve">155</w:t>
             </w:r>
           </w:p>
         </w:tc>
@@ -478,57 +516,19 @@
               <w:jc w:val="right"/>
             </w:pPr>
             <w:r>
-              <w:t xml:space="preserve">98.8</w:t>
-            </w:r>
-          </w:p>
-        </w:tc>
-        <w:tc>
-          <w:tcPr/>
-          <w:p>
-            <w:pPr>
-              <w:pStyle w:val="Compact"/>
-              <w:jc w:val="right"/>
-            </w:pPr>
-            <w:r>
-              <w:t xml:space="preserve">168</w:t>
-            </w:r>
-          </w:p>
-        </w:tc>
-      </w:tr>
-      <w:tr>
-        <w:tc>
-          <w:tcPr/>
-          <w:p>
-            <w:pPr>
-              <w:pStyle w:val="Compact"/>
-              <w:jc w:val="left"/>
-            </w:pPr>
-            <w:r>
-              <w:t xml:space="preserve">Alajärvi (naapuri)</w:t>
-            </w:r>
-          </w:p>
-        </w:tc>
-        <w:tc>
-          <w:tcPr/>
-          <w:p>
-            <w:pPr>
-              <w:pStyle w:val="Compact"/>
-              <w:jc w:val="right"/>
-            </w:pPr>
-            <w:r>
-              <w:t xml:space="preserve">98.8</w:t>
-            </w:r>
-          </w:p>
-        </w:tc>
-        <w:tc>
-          <w:tcPr/>
-          <w:p>
-            <w:pPr>
-              <w:pStyle w:val="Compact"/>
-              <w:jc w:val="right"/>
-            </w:pPr>
-            <w:r>
-              <w:t xml:space="preserve">169</w:t>
+              <w:t xml:space="preserve">87.5</w:t>
+            </w:r>
+          </w:p>
+        </w:tc>
+        <w:tc>
+          <w:tcPr/>
+          <w:p>
+            <w:pPr>
+              <w:pStyle w:val="Compact"/>
+              <w:jc w:val="right"/>
+            </w:pPr>
+            <w:r>
+              <w:t xml:space="preserve">196</w:t>
             </w:r>
           </w:p>
         </w:tc>
@@ -554,7 +554,7 @@
               <w:jc w:val="right"/>
             </w:pPr>
             <w:r>
-              <w:t xml:space="preserve">34.3</w:t>
+              <w:t xml:space="preserve">31.7</w:t>
             </w:r>
           </w:p>
         </w:tc>
@@ -572,8 +572,8 @@
         </w:tc>
       </w:tr>
     </w:tbl>
-    <w:bookmarkEnd w:id="24"/>
-    <w:bookmarkStart w:id="25" w:name="inhimillinen-huono-osaisuus"/>
+    <w:bookmarkEnd w:id="28"/>
+    <w:bookmarkStart w:id="29" w:name="inhimillinen-huono-osaisuus"/>
     <w:p>
       <w:pPr>
         <w:pStyle w:val="Otsikko2"/>
@@ -643,19 +643,19 @@
               <w:jc w:val="left"/>
             </w:pPr>
             <w:r>
-              <w:t xml:space="preserve">Outokumpu (korkein arvo)</w:t>
-            </w:r>
-          </w:p>
-        </w:tc>
-        <w:tc>
-          <w:tcPr/>
-          <w:p>
-            <w:pPr>
-              <w:pStyle w:val="Compact"/>
-              <w:jc w:val="right"/>
-            </w:pPr>
-            <w:r>
-              <w:t xml:space="preserve">180.9</w:t>
+              <w:t xml:space="preserve">Lahti (korkein arvo)</w:t>
+            </w:r>
+          </w:p>
+        </w:tc>
+        <w:tc>
+          <w:tcPr/>
+          <w:p>
+            <w:pPr>
+              <w:pStyle w:val="Compact"/>
+              <w:jc w:val="right"/>
+            </w:pPr>
+            <w:r>
+              <w:t xml:space="preserve">189.7</w:t>
             </w:r>
           </w:p>
         </w:tc>
@@ -693,19 +693,19 @@
               <w:jc w:val="right"/>
             </w:pPr>
             <w:r>
-              <w:t xml:space="preserve">133.5</w:t>
-            </w:r>
-          </w:p>
-        </w:tc>
-        <w:tc>
-          <w:tcPr/>
-          <w:p>
-            <w:pPr>
-              <w:pStyle w:val="Compact"/>
-              <w:jc w:val="right"/>
-            </w:pPr>
-            <w:r>
-              <w:t xml:space="preserve">37</w:t>
+              <w:t xml:space="preserve">142.3</w:t>
+            </w:r>
+          </w:p>
+        </w:tc>
+        <w:tc>
+          <w:tcPr/>
+          <w:p>
+            <w:pPr>
+              <w:pStyle w:val="Compact"/>
+              <w:jc w:val="right"/>
+            </w:pPr>
+            <w:r>
+              <w:t xml:space="preserve">23</w:t>
             </w:r>
           </w:p>
         </w:tc>
@@ -731,19 +731,19 @@
               <w:jc w:val="right"/>
             </w:pPr>
             <w:r>
-              <w:t xml:space="preserve">110.3</w:t>
-            </w:r>
-          </w:p>
-        </w:tc>
-        <w:tc>
-          <w:tcPr/>
-          <w:p>
-            <w:pPr>
-              <w:pStyle w:val="Compact"/>
-              <w:jc w:val="right"/>
-            </w:pPr>
-            <w:r>
-              <w:t xml:space="preserve">108</w:t>
+              <w:t xml:space="preserve">113.2</w:t>
+            </w:r>
+          </w:p>
+        </w:tc>
+        <w:tc>
+          <w:tcPr/>
+          <w:p>
+            <w:pPr>
+              <w:pStyle w:val="Compact"/>
+              <w:jc w:val="right"/>
+            </w:pPr>
+            <w:r>
+              <w:t xml:space="preserve">97</w:t>
             </w:r>
           </w:p>
         </w:tc>
@@ -769,19 +769,19 @@
               <w:jc w:val="right"/>
             </w:pPr>
             <w:r>
-              <w:t xml:space="preserve">109.6</w:t>
-            </w:r>
-          </w:p>
-        </w:tc>
-        <w:tc>
-          <w:tcPr/>
-          <w:p>
-            <w:pPr>
-              <w:pStyle w:val="Compact"/>
-              <w:jc w:val="right"/>
-            </w:pPr>
-            <w:r>
-              <w:t xml:space="preserve">118</w:t>
+              <w:t xml:space="preserve">104.7</w:t>
+            </w:r>
+          </w:p>
+        </w:tc>
+        <w:tc>
+          <w:tcPr/>
+          <w:p>
+            <w:pPr>
+              <w:pStyle w:val="Compact"/>
+              <w:jc w:val="right"/>
+            </w:pPr>
+            <w:r>
+              <w:t xml:space="preserve">129</w:t>
             </w:r>
           </w:p>
         </w:tc>
@@ -819,7 +819,7 @@
               <w:jc w:val="right"/>
             </w:pPr>
             <w:r>
-              <w:t xml:space="preserve">153</w:t>
+              <w:t xml:space="preserve">143</w:t>
             </w:r>
           </w:p>
         </w:tc>
@@ -845,19 +845,19 @@
               <w:jc w:val="right"/>
             </w:pPr>
             <w:r>
-              <w:t xml:space="preserve">95.8</w:t>
-            </w:r>
-          </w:p>
-        </w:tc>
-        <w:tc>
-          <w:tcPr/>
-          <w:p>
-            <w:pPr>
-              <w:pStyle w:val="Compact"/>
-              <w:jc w:val="right"/>
-            </w:pPr>
-            <w:r>
-              <w:t xml:space="preserve">162</w:t>
+              <w:t xml:space="preserve">96.7</w:t>
+            </w:r>
+          </w:p>
+        </w:tc>
+        <w:tc>
+          <w:tcPr/>
+          <w:p>
+            <w:pPr>
+              <w:pStyle w:val="Compact"/>
+              <w:jc w:val="right"/>
+            </w:pPr>
+            <w:r>
+              <w:t xml:space="preserve">148</w:t>
             </w:r>
           </w:p>
         </w:tc>
@@ -883,45 +883,45 @@
               <w:jc w:val="right"/>
             </w:pPr>
             <w:r>
-              <w:t xml:space="preserve">79.7</w:t>
-            </w:r>
-          </w:p>
-        </w:tc>
-        <w:tc>
-          <w:tcPr/>
-          <w:p>
-            <w:pPr>
-              <w:pStyle w:val="Compact"/>
-              <w:jc w:val="right"/>
-            </w:pPr>
-            <w:r>
-              <w:t xml:space="preserve">237</w:t>
-            </w:r>
-          </w:p>
-        </w:tc>
-      </w:tr>
-      <w:tr>
-        <w:tc>
-          <w:tcPr/>
-          <w:p>
-            <w:pPr>
-              <w:pStyle w:val="Compact"/>
-              <w:jc w:val="left"/>
-            </w:pPr>
-            <w:r>
-              <w:t xml:space="preserve">Pedersören kunta (matalin arvo)</w:t>
-            </w:r>
-          </w:p>
-        </w:tc>
-        <w:tc>
-          <w:tcPr/>
-          <w:p>
-            <w:pPr>
-              <w:pStyle w:val="Compact"/>
-              <w:jc w:val="right"/>
-            </w:pPr>
-            <w:r>
-              <w:t xml:space="preserve">41.0</w:t>
+              <w:t xml:space="preserve">89.1</w:t>
+            </w:r>
+          </w:p>
+        </w:tc>
+        <w:tc>
+          <w:tcPr/>
+          <w:p>
+            <w:pPr>
+              <w:pStyle w:val="Compact"/>
+              <w:jc w:val="right"/>
+            </w:pPr>
+            <w:r>
+              <w:t xml:space="preserve">187</w:t>
+            </w:r>
+          </w:p>
+        </w:tc>
+      </w:tr>
+      <w:tr>
+        <w:tc>
+          <w:tcPr/>
+          <w:p>
+            <w:pPr>
+              <w:pStyle w:val="Compact"/>
+              <w:jc w:val="left"/>
+            </w:pPr>
+            <w:r>
+              <w:t xml:space="preserve">Luoto (matalin arvo)</w:t>
+            </w:r>
+          </w:p>
+        </w:tc>
+        <w:tc>
+          <w:tcPr/>
+          <w:p>
+            <w:pPr>
+              <w:pStyle w:val="Compact"/>
+              <w:jc w:val="right"/>
+            </w:pPr>
+            <w:r>
+              <w:t xml:space="preserve">37.9</w:t>
             </w:r>
           </w:p>
         </w:tc>
@@ -939,8 +939,8 @@
         </w:tc>
       </w:tr>
     </w:tbl>
-    <w:bookmarkEnd w:id="25"/>
-    <w:bookmarkStart w:id="26" w:name="huono-osaisuuden-sosiaaliset-seuraukset"/>
+    <w:bookmarkEnd w:id="29"/>
+    <w:bookmarkStart w:id="30" w:name="huono-osaisuuden-sosiaaliset-seuraukset"/>
     <w:p>
       <w:pPr>
         <w:pStyle w:val="Otsikko2"/>
@@ -1022,7 +1022,7 @@
               <w:jc w:val="right"/>
             </w:pPr>
             <w:r>
-              <w:t xml:space="preserve">214.7</w:t>
+              <w:t xml:space="preserve">217.9</w:t>
             </w:r>
           </w:p>
         </w:tc>
@@ -1048,6 +1048,44 @@
               <w:jc w:val="left"/>
             </w:pPr>
             <w:r>
+              <w:t xml:space="preserve">Karstula (naapuri)</w:t>
+            </w:r>
+          </w:p>
+        </w:tc>
+        <w:tc>
+          <w:tcPr/>
+          <w:p>
+            <w:pPr>
+              <w:pStyle w:val="Compact"/>
+              <w:jc w:val="right"/>
+            </w:pPr>
+            <w:r>
+              <w:t xml:space="preserve">122.5</w:t>
+            </w:r>
+          </w:p>
+        </w:tc>
+        <w:tc>
+          <w:tcPr/>
+          <w:p>
+            <w:pPr>
+              <w:pStyle w:val="Compact"/>
+              <w:jc w:val="right"/>
+            </w:pPr>
+            <w:r>
+              <w:t xml:space="preserve">72</w:t>
+            </w:r>
+          </w:p>
+        </w:tc>
+      </w:tr>
+      <w:tr>
+        <w:tc>
+          <w:tcPr/>
+          <w:p>
+            <w:pPr>
+              <w:pStyle w:val="Compact"/>
+              <w:jc w:val="left"/>
+            </w:pPr>
+            <w:r>
               <w:t xml:space="preserve">Saarijärvi (naapuri)</w:t>
             </w:r>
           </w:p>
@@ -1060,57 +1098,19 @@
               <w:jc w:val="right"/>
             </w:pPr>
             <w:r>
-              <w:t xml:space="preserve">111.3</w:t>
-            </w:r>
-          </w:p>
-        </w:tc>
-        <w:tc>
-          <w:tcPr/>
-          <w:p>
-            <w:pPr>
-              <w:pStyle w:val="Compact"/>
-              <w:jc w:val="right"/>
-            </w:pPr>
-            <w:r>
-              <w:t xml:space="preserve">110</w:t>
-            </w:r>
-          </w:p>
-        </w:tc>
-      </w:tr>
-      <w:tr>
-        <w:tc>
-          <w:tcPr/>
-          <w:p>
-            <w:pPr>
-              <w:pStyle w:val="Compact"/>
-              <w:jc w:val="left"/>
-            </w:pPr>
-            <w:r>
-              <w:t xml:space="preserve">Karstula (naapuri)</w:t>
-            </w:r>
-          </w:p>
-        </w:tc>
-        <w:tc>
-          <w:tcPr/>
-          <w:p>
-            <w:pPr>
-              <w:pStyle w:val="Compact"/>
-              <w:jc w:val="right"/>
-            </w:pPr>
-            <w:r>
-              <w:t xml:space="preserve">111.1</w:t>
-            </w:r>
-          </w:p>
-        </w:tc>
-        <w:tc>
-          <w:tcPr/>
-          <w:p>
-            <w:pPr>
-              <w:pStyle w:val="Compact"/>
-              <w:jc w:val="right"/>
-            </w:pPr>
-            <w:r>
-              <w:t xml:space="preserve">111</w:t>
+              <w:t xml:space="preserve">109.6</w:t>
+            </w:r>
+          </w:p>
+        </w:tc>
+        <w:tc>
+          <w:tcPr/>
+          <w:p>
+            <w:pPr>
+              <w:pStyle w:val="Compact"/>
+              <w:jc w:val="right"/>
+            </w:pPr>
+            <w:r>
+              <w:t xml:space="preserve">113</w:t>
             </w:r>
           </w:p>
         </w:tc>
@@ -1136,19 +1136,95 @@
               <w:jc w:val="right"/>
             </w:pPr>
             <w:r>
-              <w:t xml:space="preserve">98.7</w:t>
-            </w:r>
-          </w:p>
-        </w:tc>
-        <w:tc>
-          <w:tcPr/>
-          <w:p>
-            <w:pPr>
-              <w:pStyle w:val="Compact"/>
-              <w:jc w:val="right"/>
-            </w:pPr>
-            <w:r>
-              <w:t xml:space="preserve">156</w:t>
+              <w:t xml:space="preserve">96.0</w:t>
+            </w:r>
+          </w:p>
+        </w:tc>
+        <w:tc>
+          <w:tcPr/>
+          <w:p>
+            <w:pPr>
+              <w:pStyle w:val="Compact"/>
+              <w:jc w:val="right"/>
+            </w:pPr>
+            <w:r>
+              <w:t xml:space="preserve">157</w:t>
+            </w:r>
+          </w:p>
+        </w:tc>
+      </w:tr>
+      <w:tr>
+        <w:tc>
+          <w:tcPr/>
+          <w:p>
+            <w:pPr>
+              <w:pStyle w:val="Compact"/>
+              <w:jc w:val="left"/>
+            </w:pPr>
+            <w:r>
+              <w:t xml:space="preserve">Alajärvi (naapuri)</w:t>
+            </w:r>
+          </w:p>
+        </w:tc>
+        <w:tc>
+          <w:tcPr/>
+          <w:p>
+            <w:pPr>
+              <w:pStyle w:val="Compact"/>
+              <w:jc w:val="right"/>
+            </w:pPr>
+            <w:r>
+              <w:t xml:space="preserve">87.8</w:t>
+            </w:r>
+          </w:p>
+        </w:tc>
+        <w:tc>
+          <w:tcPr/>
+          <w:p>
+            <w:pPr>
+              <w:pStyle w:val="Compact"/>
+              <w:jc w:val="right"/>
+            </w:pPr>
+            <w:r>
+              <w:t xml:space="preserve">187</w:t>
+            </w:r>
+          </w:p>
+        </w:tc>
+      </w:tr>
+      <w:tr>
+        <w:tc>
+          <w:tcPr/>
+          <w:p>
+            <w:pPr>
+              <w:pStyle w:val="Compact"/>
+              <w:jc w:val="left"/>
+            </w:pPr>
+            <w:r>
+              <w:t xml:space="preserve">Soini (valittu)</w:t>
+            </w:r>
+          </w:p>
+        </w:tc>
+        <w:tc>
+          <w:tcPr/>
+          <w:p>
+            <w:pPr>
+              <w:pStyle w:val="Compact"/>
+              <w:jc w:val="right"/>
+            </w:pPr>
+            <w:r>
+              <w:t xml:space="preserve">79.7</w:t>
+            </w:r>
+          </w:p>
+        </w:tc>
+        <w:tc>
+          <w:tcPr/>
+          <w:p>
+            <w:pPr>
+              <w:pStyle w:val="Compact"/>
+              <w:jc w:val="right"/>
+            </w:pPr>
+            <w:r>
+              <w:t xml:space="preserve">218</w:t>
             </w:r>
           </w:p>
         </w:tc>
@@ -1174,95 +1250,19 @@
               <w:jc w:val="right"/>
             </w:pPr>
             <w:r>
-              <w:t xml:space="preserve">92.8</w:t>
-            </w:r>
-          </w:p>
-        </w:tc>
-        <w:tc>
-          <w:tcPr/>
-          <w:p>
-            <w:pPr>
-              <w:pStyle w:val="Compact"/>
-              <w:jc w:val="right"/>
-            </w:pPr>
-            <w:r>
-              <w:t xml:space="preserve">174</w:t>
-            </w:r>
-          </w:p>
-        </w:tc>
-      </w:tr>
-      <w:tr>
-        <w:tc>
-          <w:tcPr/>
-          <w:p>
-            <w:pPr>
-              <w:pStyle w:val="Compact"/>
-              <w:jc w:val="left"/>
-            </w:pPr>
-            <w:r>
-              <w:t xml:space="preserve">Alajärvi (naapuri)</w:t>
-            </w:r>
-          </w:p>
-        </w:tc>
-        <w:tc>
-          <w:tcPr/>
-          <w:p>
-            <w:pPr>
-              <w:pStyle w:val="Compact"/>
-              <w:jc w:val="right"/>
-            </w:pPr>
-            <w:r>
-              <w:t xml:space="preserve">91.4</w:t>
-            </w:r>
-          </w:p>
-        </w:tc>
-        <w:tc>
-          <w:tcPr/>
-          <w:p>
-            <w:pPr>
-              <w:pStyle w:val="Compact"/>
-              <w:jc w:val="right"/>
-            </w:pPr>
-            <w:r>
-              <w:t xml:space="preserve">183</w:t>
-            </w:r>
-          </w:p>
-        </w:tc>
-      </w:tr>
-      <w:tr>
-        <w:tc>
-          <w:tcPr/>
-          <w:p>
-            <w:pPr>
-              <w:pStyle w:val="Compact"/>
-              <w:jc w:val="left"/>
-            </w:pPr>
-            <w:r>
-              <w:t xml:space="preserve">Soini (valittu)</w:t>
-            </w:r>
-          </w:p>
-        </w:tc>
-        <w:tc>
-          <w:tcPr/>
-          <w:p>
-            <w:pPr>
-              <w:pStyle w:val="Compact"/>
-              <w:jc w:val="right"/>
-            </w:pPr>
-            <w:r>
-              <w:t xml:space="preserve">78.0</w:t>
-            </w:r>
-          </w:p>
-        </w:tc>
-        <w:tc>
-          <w:tcPr/>
-          <w:p>
-            <w:pPr>
-              <w:pStyle w:val="Compact"/>
-              <w:jc w:val="right"/>
-            </w:pPr>
-            <w:r>
-              <w:t xml:space="preserve">240</w:t>
+              <w:t xml:space="preserve">77.7</w:t>
+            </w:r>
+          </w:p>
+        </w:tc>
+        <w:tc>
+          <w:tcPr/>
+          <w:p>
+            <w:pPr>
+              <w:pStyle w:val="Compact"/>
+              <w:jc w:val="right"/>
+            </w:pPr>
+            <w:r>
+              <w:t xml:space="preserve">224</w:t>
             </w:r>
           </w:p>
         </w:tc>
@@ -1288,7 +1288,7 @@
               <w:jc w:val="right"/>
             </w:pPr>
             <w:r>
-              <w:t xml:space="preserve">29.0</w:t>
+              <w:t xml:space="preserve">28.1</w:t>
             </w:r>
           </w:p>
         </w:tc>
@@ -1306,8 +1306,8 @@
         </w:tc>
       </w:tr>
     </w:tbl>
-    <w:bookmarkEnd w:id="26"/>
-    <w:bookmarkStart w:id="28" w:name="huono-osaisuuden-taloudelliset-yhteydet"/>
+    <w:bookmarkEnd w:id="30"/>
+    <w:bookmarkStart w:id="34" w:name="huono-osaisuuden-taloudelliset-yhteydet"/>
     <w:p>
       <w:pPr>
         <w:pStyle w:val="Otsikko2"/>
@@ -1389,7 +1389,7 @@
               <w:jc w:val="right"/>
             </w:pPr>
             <w:r>
-              <w:t xml:space="preserve">272.3</w:t>
+              <w:t xml:space="preserve">272.5</w:t>
             </w:r>
           </w:p>
         </w:tc>
@@ -1427,19 +1427,19 @@
               <w:jc w:val="right"/>
             </w:pPr>
             <w:r>
-              <w:t xml:space="preserve">156.1</w:t>
-            </w:r>
-          </w:p>
-        </w:tc>
-        <w:tc>
-          <w:tcPr/>
-          <w:p>
-            <w:pPr>
-              <w:pStyle w:val="Compact"/>
-              <w:jc w:val="right"/>
-            </w:pPr>
-            <w:r>
-              <w:t xml:space="preserve">26</w:t>
+              <w:t xml:space="preserve">165.1</w:t>
+            </w:r>
+          </w:p>
+        </w:tc>
+        <w:tc>
+          <w:tcPr/>
+          <w:p>
+            <w:pPr>
+              <w:pStyle w:val="Compact"/>
+              <w:jc w:val="right"/>
+            </w:pPr>
+            <w:r>
+              <w:t xml:space="preserve">21</w:t>
             </w:r>
           </w:p>
         </w:tc>
@@ -1465,19 +1465,19 @@
               <w:jc w:val="right"/>
             </w:pPr>
             <w:r>
-              <w:t xml:space="preserve">130.7</w:t>
-            </w:r>
-          </w:p>
-        </w:tc>
-        <w:tc>
-          <w:tcPr/>
-          <w:p>
-            <w:pPr>
-              <w:pStyle w:val="Compact"/>
-              <w:jc w:val="right"/>
-            </w:pPr>
-            <w:r>
-              <w:t xml:space="preserve">76</w:t>
+              <w:t xml:space="preserve">124.1</w:t>
+            </w:r>
+          </w:p>
+        </w:tc>
+        <w:tc>
+          <w:tcPr/>
+          <w:p>
+            <w:pPr>
+              <w:pStyle w:val="Compact"/>
+              <w:jc w:val="right"/>
+            </w:pPr>
+            <w:r>
+              <w:t xml:space="preserve">86</w:t>
             </w:r>
           </w:p>
         </w:tc>
@@ -1503,7 +1503,7 @@
               <w:jc w:val="right"/>
             </w:pPr>
             <w:r>
-              <w:t xml:space="preserve">125.3</w:t>
+              <w:t xml:space="preserve">123.2</w:t>
             </w:r>
           </w:p>
         </w:tc>
@@ -1541,19 +1541,57 @@
               <w:jc w:val="right"/>
             </w:pPr>
             <w:r>
-              <w:t xml:space="preserve">113.3</w:t>
-            </w:r>
-          </w:p>
-        </w:tc>
-        <w:tc>
-          <w:tcPr/>
-          <w:p>
-            <w:pPr>
-              <w:pStyle w:val="Compact"/>
-              <w:jc w:val="right"/>
-            </w:pPr>
-            <w:r>
-              <w:t xml:space="preserve">127</w:t>
+              <w:t xml:space="preserve">112.9</w:t>
+            </w:r>
+          </w:p>
+        </w:tc>
+        <w:tc>
+          <w:tcPr/>
+          <w:p>
+            <w:pPr>
+              <w:pStyle w:val="Compact"/>
+              <w:jc w:val="right"/>
+            </w:pPr>
+            <w:r>
+              <w:t xml:space="preserve">115</w:t>
+            </w:r>
+          </w:p>
+        </w:tc>
+      </w:tr>
+      <w:tr>
+        <w:tc>
+          <w:tcPr/>
+          <w:p>
+            <w:pPr>
+              <w:pStyle w:val="Compact"/>
+              <w:jc w:val="left"/>
+            </w:pPr>
+            <w:r>
+              <w:t xml:space="preserve">Karstula (naapuri)</w:t>
+            </w:r>
+          </w:p>
+        </w:tc>
+        <w:tc>
+          <w:tcPr/>
+          <w:p>
+            <w:pPr>
+              <w:pStyle w:val="Compact"/>
+              <w:jc w:val="right"/>
+            </w:pPr>
+            <w:r>
+              <w:t xml:space="preserve">89.1</w:t>
+            </w:r>
+          </w:p>
+        </w:tc>
+        <w:tc>
+          <w:tcPr/>
+          <w:p>
+            <w:pPr>
+              <w:pStyle w:val="Compact"/>
+              <w:jc w:val="right"/>
+            </w:pPr>
+            <w:r>
+              <w:t xml:space="preserve">198</w:t>
             </w:r>
           </w:p>
         </w:tc>
@@ -1579,83 +1617,45 @@
               <w:jc w:val="right"/>
             </w:pPr>
             <w:r>
-              <w:t xml:space="preserve">94.0</w:t>
-            </w:r>
-          </w:p>
-        </w:tc>
-        <w:tc>
-          <w:tcPr/>
-          <w:p>
-            <w:pPr>
-              <w:pStyle w:val="Compact"/>
-              <w:jc w:val="right"/>
-            </w:pPr>
-            <w:r>
-              <w:t xml:space="preserve">192</w:t>
-            </w:r>
-          </w:p>
-        </w:tc>
-      </w:tr>
-      <w:tr>
-        <w:tc>
-          <w:tcPr/>
-          <w:p>
-            <w:pPr>
-              <w:pStyle w:val="Compact"/>
-              <w:jc w:val="left"/>
-            </w:pPr>
-            <w:r>
-              <w:t xml:space="preserve">Karstula (naapuri)</w:t>
-            </w:r>
-          </w:p>
-        </w:tc>
-        <w:tc>
-          <w:tcPr/>
-          <w:p>
-            <w:pPr>
-              <w:pStyle w:val="Compact"/>
-              <w:jc w:val="right"/>
-            </w:pPr>
-            <w:r>
-              <w:t xml:space="preserve">88.8</w:t>
-            </w:r>
-          </w:p>
-        </w:tc>
-        <w:tc>
-          <w:tcPr/>
-          <w:p>
-            <w:pPr>
-              <w:pStyle w:val="Compact"/>
-              <w:jc w:val="right"/>
-            </w:pPr>
-            <w:r>
-              <w:t xml:space="preserve">201</w:t>
-            </w:r>
-          </w:p>
-        </w:tc>
-      </w:tr>
-      <w:tr>
-        <w:tc>
-          <w:tcPr/>
-          <w:p>
-            <w:pPr>
-              <w:pStyle w:val="Compact"/>
-              <w:jc w:val="left"/>
-            </w:pPr>
-            <w:r>
-              <w:t xml:space="preserve">Pedersören kunta (matalin arvo)</w:t>
-            </w:r>
-          </w:p>
-        </w:tc>
-        <w:tc>
-          <w:tcPr/>
-          <w:p>
-            <w:pPr>
-              <w:pStyle w:val="Compact"/>
-              <w:jc w:val="right"/>
-            </w:pPr>
-            <w:r>
-              <w:t xml:space="preserve">31.0</w:t>
+              <w:t xml:space="preserve">80.2</w:t>
+            </w:r>
+          </w:p>
+        </w:tc>
+        <w:tc>
+          <w:tcPr/>
+          <w:p>
+            <w:pPr>
+              <w:pStyle w:val="Compact"/>
+              <w:jc w:val="right"/>
+            </w:pPr>
+            <w:r>
+              <w:t xml:space="preserve">219</w:t>
+            </w:r>
+          </w:p>
+        </w:tc>
+      </w:tr>
+      <w:tr>
+        <w:tc>
+          <w:tcPr/>
+          <w:p>
+            <w:pPr>
+              <w:pStyle w:val="Compact"/>
+              <w:jc w:val="left"/>
+            </w:pPr>
+            <w:r>
+              <w:t xml:space="preserve">Luoto (matalin arvo)</w:t>
+            </w:r>
+          </w:p>
+        </w:tc>
+        <w:tc>
+          <w:tcPr/>
+          <w:p>
+            <w:pPr>
+              <w:pStyle w:val="Compact"/>
+              <w:jc w:val="right"/>
+            </w:pPr>
+            <w:r>
+              <w:t xml:space="preserve">29.0</w:t>
             </w:r>
           </w:p>
         </w:tc>
@@ -1682,18 +1682,18 @@
           <wp:inline>
             <wp:extent cx="6858000" cy="8923662"/>
             <wp:effectExtent b="0" l="0" r="0" t="0"/>
-            <wp:docPr descr="" title="" id="1" name="Picture"/>
+            <wp:docPr descr="" title="" id="32" name="Picture"/>
             <a:graphic>
               <a:graphicData uri="http://schemas.openxmlformats.org/drawingml/2006/picture">
                 <pic:pic>
                   <pic:nvPicPr>
-                    <pic:cNvPr descr="alueprofiili_soini_kunnat_docx_files/figure-docx/summa_kuva-1.png" id="0" name="Picture"/>
+                    <pic:cNvPr descr="alueprofiili_soini_kunnat_docx_files/figure-docx/summa_kuva-1.png" id="33" name="Picture"/>
                     <pic:cNvPicPr>
                       <a:picLocks noChangeArrowheads="1" noChangeAspect="1"/>
                     </pic:cNvPicPr>
                   </pic:nvPicPr>
                   <pic:blipFill>
-                    <a:blip r:embed="rId27"/>
+                    <a:blip r:embed="rId31"/>
                     <a:stretch>
                       <a:fillRect/>
                     </a:stretch>
@@ -1720,9 +1720,9 @@
         </w:drawing>
       </w:r>
     </w:p>
-    <w:bookmarkEnd w:id="28"/>
-    <w:bookmarkEnd w:id="29"/>
-    <w:bookmarkStart w:id="37" w:name="inhimillinen-huono-osaisuus-1"/>
+    <w:bookmarkEnd w:id="34"/>
+    <w:bookmarkEnd w:id="35"/>
+    <w:bookmarkStart w:id="47" w:name="inhimillinen-huono-osaisuus-1"/>
     <w:p>
       <w:pPr>
         <w:pStyle w:val="Otsikko1"/>
@@ -1740,18 +1740,18 @@
           <wp:inline>
             <wp:extent cx="6858000" cy="8923662"/>
             <wp:effectExtent b="0" l="0" r="0" t="0"/>
-            <wp:docPr descr="" title="" id="1" name="Picture"/>
+            <wp:docPr descr="" title="" id="37" name="Picture"/>
             <a:graphic>
               <a:graphicData uri="http://schemas.openxmlformats.org/drawingml/2006/picture">
                 <pic:pic>
                   <pic:nvPicPr>
-                    <pic:cNvPr descr="alueprofiili_soini_kunnat_docx_files/figure-docx/inhim_kartta-1.png" id="0" name="Picture"/>
+                    <pic:cNvPr descr="alueprofiili_soini_kunnat_docx_files/figure-docx/inhim_kartta-1.png" id="38" name="Picture"/>
                     <pic:cNvPicPr>
                       <a:picLocks noChangeArrowheads="1" noChangeAspect="1"/>
                     </pic:cNvPicPr>
                   </pic:nvPicPr>
                   <pic:blipFill>
-                    <a:blip r:embed="rId30"/>
+                    <a:blip r:embed="rId36"/>
                     <a:stretch>
                       <a:fillRect/>
                     </a:stretch>
@@ -1778,7 +1778,7 @@
         </w:drawing>
       </w:r>
     </w:p>
-    <w:bookmarkStart w:id="31" w:name="Xc46be6aea4d852fbee21f784a438c0c5b76dedf"/>
+    <w:bookmarkStart w:id="39" w:name="Xc46be6aea4d852fbee21f784a438c0c5b76dedf"/>
     <w:p>
       <w:pPr>
         <w:pStyle w:val="Otsikko2"/>
@@ -1848,19 +1848,19 @@
               <w:jc w:val="left"/>
             </w:pPr>
             <w:r>
-              <w:t xml:space="preserve">Hartola (korkein arvo)</w:t>
-            </w:r>
-          </w:p>
-        </w:tc>
-        <w:tc>
-          <w:tcPr/>
-          <w:p>
-            <w:pPr>
-              <w:pStyle w:val="Compact"/>
-              <w:jc w:val="right"/>
-            </w:pPr>
-            <w:r>
-              <w:t xml:space="preserve">229.5</w:t>
+              <w:t xml:space="preserve">Kivijärvi (korkein arvo)</w:t>
+            </w:r>
+          </w:p>
+        </w:tc>
+        <w:tc>
+          <w:tcPr/>
+          <w:p>
+            <w:pPr>
+              <w:pStyle w:val="Compact"/>
+              <w:jc w:val="right"/>
+            </w:pPr>
+            <w:r>
+              <w:t xml:space="preserve">217.3</w:t>
             </w:r>
           </w:p>
         </w:tc>
@@ -1886,6 +1886,120 @@
               <w:jc w:val="left"/>
             </w:pPr>
             <w:r>
+              <w:t xml:space="preserve">Alajärvi (naapuri)</w:t>
+            </w:r>
+          </w:p>
+        </w:tc>
+        <w:tc>
+          <w:tcPr/>
+          <w:p>
+            <w:pPr>
+              <w:pStyle w:val="Compact"/>
+              <w:jc w:val="right"/>
+            </w:pPr>
+            <w:r>
+              <w:t xml:space="preserve">131.2</w:t>
+            </w:r>
+          </w:p>
+        </w:tc>
+        <w:tc>
+          <w:tcPr/>
+          <w:p>
+            <w:pPr>
+              <w:pStyle w:val="Compact"/>
+              <w:jc w:val="right"/>
+            </w:pPr>
+            <w:r>
+              <w:t xml:space="preserve">37</w:t>
+            </w:r>
+          </w:p>
+        </w:tc>
+      </w:tr>
+      <w:tr>
+        <w:tc>
+          <w:tcPr/>
+          <w:p>
+            <w:pPr>
+              <w:pStyle w:val="Compact"/>
+              <w:jc w:val="left"/>
+            </w:pPr>
+            <w:r>
+              <w:t xml:space="preserve">Saarijärvi (naapuri)</w:t>
+            </w:r>
+          </w:p>
+        </w:tc>
+        <w:tc>
+          <w:tcPr/>
+          <w:p>
+            <w:pPr>
+              <w:pStyle w:val="Compact"/>
+              <w:jc w:val="right"/>
+            </w:pPr>
+            <w:r>
+              <w:t xml:space="preserve">114.7</w:t>
+            </w:r>
+          </w:p>
+        </w:tc>
+        <w:tc>
+          <w:tcPr/>
+          <w:p>
+            <w:pPr>
+              <w:pStyle w:val="Compact"/>
+              <w:jc w:val="right"/>
+            </w:pPr>
+            <w:r>
+              <w:t xml:space="preserve">96</w:t>
+            </w:r>
+          </w:p>
+        </w:tc>
+      </w:tr>
+      <w:tr>
+        <w:tc>
+          <w:tcPr/>
+          <w:p>
+            <w:pPr>
+              <w:pStyle w:val="Compact"/>
+              <w:jc w:val="left"/>
+            </w:pPr>
+            <w:r>
+              <w:t xml:space="preserve">Karstula (naapuri)</w:t>
+            </w:r>
+          </w:p>
+        </w:tc>
+        <w:tc>
+          <w:tcPr/>
+          <w:p>
+            <w:pPr>
+              <w:pStyle w:val="Compact"/>
+              <w:jc w:val="right"/>
+            </w:pPr>
+            <w:r>
+              <w:t xml:space="preserve">109.5</w:t>
+            </w:r>
+          </w:p>
+        </w:tc>
+        <w:tc>
+          <w:tcPr/>
+          <w:p>
+            <w:pPr>
+              <w:pStyle w:val="Compact"/>
+              <w:jc w:val="right"/>
+            </w:pPr>
+            <w:r>
+              <w:t xml:space="preserve">108</w:t>
+            </w:r>
+          </w:p>
+        </w:tc>
+      </w:tr>
+      <w:tr>
+        <w:tc>
+          <w:tcPr/>
+          <w:p>
+            <w:pPr>
+              <w:pStyle w:val="Compact"/>
+              <w:jc w:val="left"/>
+            </w:pPr>
+            <w:r>
               <w:t xml:space="preserve">Kyyjärvi (naapuri)</w:t>
             </w:r>
           </w:p>
@@ -1898,133 +2012,57 @@
               <w:jc w:val="right"/>
             </w:pPr>
             <w:r>
-              <w:t xml:space="preserve">114.8</w:t>
-            </w:r>
-          </w:p>
-        </w:tc>
-        <w:tc>
-          <w:tcPr/>
-          <w:p>
-            <w:pPr>
-              <w:pStyle w:val="Compact"/>
-              <w:jc w:val="right"/>
-            </w:pPr>
-            <w:r>
-              <w:t xml:space="preserve">88</w:t>
-            </w:r>
-          </w:p>
-        </w:tc>
-      </w:tr>
-      <w:tr>
-        <w:tc>
-          <w:tcPr/>
-          <w:p>
-            <w:pPr>
-              <w:pStyle w:val="Compact"/>
-              <w:jc w:val="left"/>
-            </w:pPr>
-            <w:r>
-              <w:t xml:space="preserve">Saarijärvi (naapuri)</w:t>
-            </w:r>
-          </w:p>
-        </w:tc>
-        <w:tc>
-          <w:tcPr/>
-          <w:p>
-            <w:pPr>
-              <w:pStyle w:val="Compact"/>
-              <w:jc w:val="right"/>
-            </w:pPr>
-            <w:r>
-              <w:t xml:space="preserve">102.7</w:t>
-            </w:r>
-          </w:p>
-        </w:tc>
-        <w:tc>
-          <w:tcPr/>
-          <w:p>
-            <w:pPr>
-              <w:pStyle w:val="Compact"/>
-              <w:jc w:val="right"/>
-            </w:pPr>
-            <w:r>
-              <w:t xml:space="preserve">133</w:t>
-            </w:r>
-          </w:p>
-        </w:tc>
-      </w:tr>
-      <w:tr>
-        <w:tc>
-          <w:tcPr/>
-          <w:p>
-            <w:pPr>
-              <w:pStyle w:val="Compact"/>
-              <w:jc w:val="left"/>
-            </w:pPr>
-            <w:r>
-              <w:t xml:space="preserve">Karstula (naapuri)</w:t>
-            </w:r>
-          </w:p>
-        </w:tc>
-        <w:tc>
-          <w:tcPr/>
-          <w:p>
-            <w:pPr>
-              <w:pStyle w:val="Compact"/>
-              <w:jc w:val="right"/>
-            </w:pPr>
-            <w:r>
-              <w:t xml:space="preserve">97.3</w:t>
-            </w:r>
-          </w:p>
-        </w:tc>
-        <w:tc>
-          <w:tcPr/>
-          <w:p>
-            <w:pPr>
-              <w:pStyle w:val="Compact"/>
-              <w:jc w:val="right"/>
-            </w:pPr>
-            <w:r>
-              <w:t xml:space="preserve">153</w:t>
-            </w:r>
-          </w:p>
-        </w:tc>
-      </w:tr>
-      <w:tr>
-        <w:tc>
-          <w:tcPr/>
-          <w:p>
-            <w:pPr>
-              <w:pStyle w:val="Compact"/>
-              <w:jc w:val="left"/>
-            </w:pPr>
-            <w:r>
-              <w:t xml:space="preserve">Alajärvi (naapuri)</w:t>
-            </w:r>
-          </w:p>
-        </w:tc>
-        <w:tc>
-          <w:tcPr/>
-          <w:p>
-            <w:pPr>
-              <w:pStyle w:val="Compact"/>
-              <w:jc w:val="right"/>
-            </w:pPr>
-            <w:r>
-              <w:t xml:space="preserve">89.9</w:t>
-            </w:r>
-          </w:p>
-        </w:tc>
-        <w:tc>
-          <w:tcPr/>
-          <w:p>
-            <w:pPr>
-              <w:pStyle w:val="Compact"/>
-              <w:jc w:val="right"/>
-            </w:pPr>
-            <w:r>
-              <w:t xml:space="preserve">183</w:t>
+              <w:t xml:space="preserve">109.1</w:t>
+            </w:r>
+          </w:p>
+        </w:tc>
+        <w:tc>
+          <w:tcPr/>
+          <w:p>
+            <w:pPr>
+              <w:pStyle w:val="Compact"/>
+              <w:jc w:val="right"/>
+            </w:pPr>
+            <w:r>
+              <w:t xml:space="preserve">109</w:t>
+            </w:r>
+          </w:p>
+        </w:tc>
+      </w:tr>
+      <w:tr>
+        <w:tc>
+          <w:tcPr/>
+          <w:p>
+            <w:pPr>
+              <w:pStyle w:val="Compact"/>
+              <w:jc w:val="left"/>
+            </w:pPr>
+            <w:r>
+              <w:t xml:space="preserve">Soini (valittu)</w:t>
+            </w:r>
+          </w:p>
+        </w:tc>
+        <w:tc>
+          <w:tcPr/>
+          <w:p>
+            <w:pPr>
+              <w:pStyle w:val="Compact"/>
+              <w:jc w:val="right"/>
+            </w:pPr>
+            <w:r>
+              <w:t xml:space="preserve">105.6</w:t>
+            </w:r>
+          </w:p>
+        </w:tc>
+        <w:tc>
+          <w:tcPr/>
+          <w:p>
+            <w:pPr>
+              <w:pStyle w:val="Compact"/>
+              <w:jc w:val="right"/>
+            </w:pPr>
+            <w:r>
+              <w:t xml:space="preserve">124</w:t>
             </w:r>
           </w:p>
         </w:tc>
@@ -2050,57 +2088,19 @@
               <w:jc w:val="right"/>
             </w:pPr>
             <w:r>
-              <w:t xml:space="preserve">89.3</w:t>
-            </w:r>
-          </w:p>
-        </w:tc>
-        <w:tc>
-          <w:tcPr/>
-          <w:p>
-            <w:pPr>
-              <w:pStyle w:val="Compact"/>
-              <w:jc w:val="right"/>
-            </w:pPr>
-            <w:r>
-              <w:t xml:space="preserve">188</w:t>
-            </w:r>
-          </w:p>
-        </w:tc>
-      </w:tr>
-      <w:tr>
-        <w:tc>
-          <w:tcPr/>
-          <w:p>
-            <w:pPr>
-              <w:pStyle w:val="Compact"/>
-              <w:jc w:val="left"/>
-            </w:pPr>
-            <w:r>
-              <w:t xml:space="preserve">Soini (valittu)</w:t>
-            </w:r>
-          </w:p>
-        </w:tc>
-        <w:tc>
-          <w:tcPr/>
-          <w:p>
-            <w:pPr>
-              <w:pStyle w:val="Compact"/>
-              <w:jc w:val="right"/>
-            </w:pPr>
-            <w:r>
-              <w:t xml:space="preserve">86.6</w:t>
-            </w:r>
-          </w:p>
-        </w:tc>
-        <w:tc>
-          <w:tcPr/>
-          <w:p>
-            <w:pPr>
-              <w:pStyle w:val="Compact"/>
-              <w:jc w:val="right"/>
-            </w:pPr>
-            <w:r>
-              <w:t xml:space="preserve">202</w:t>
+              <w:t xml:space="preserve">93.9</w:t>
+            </w:r>
+          </w:p>
+        </w:tc>
+        <w:tc>
+          <w:tcPr/>
+          <w:p>
+            <w:pPr>
+              <w:pStyle w:val="Compact"/>
+              <w:jc w:val="right"/>
+            </w:pPr>
+            <w:r>
+              <w:t xml:space="preserve">161</w:t>
             </w:r>
           </w:p>
         </w:tc>
@@ -2126,26 +2126,26 @@
               <w:jc w:val="right"/>
             </w:pPr>
             <w:r>
-              <w:t xml:space="preserve">42.3</w:t>
-            </w:r>
-          </w:p>
-        </w:tc>
-        <w:tc>
-          <w:tcPr/>
-          <w:p>
-            <w:pPr>
-              <w:pStyle w:val="Compact"/>
-              <w:jc w:val="right"/>
-            </w:pPr>
-            <w:r>
-              <w:t xml:space="preserve">281</w:t>
+              <w:t xml:space="preserve">40.7</w:t>
+            </w:r>
+          </w:p>
+        </w:tc>
+        <w:tc>
+          <w:tcPr/>
+          <w:p>
+            <w:pPr>
+              <w:pStyle w:val="Compact"/>
+              <w:jc w:val="right"/>
+            </w:pPr>
+            <w:r>
+              <w:t xml:space="preserve">285</w:t>
             </w:r>
           </w:p>
         </w:tc>
       </w:tr>
     </w:tbl>
-    <w:bookmarkEnd w:id="31"/>
-    <w:bookmarkStart w:id="32" w:name="nuorisotyöttömyys"/>
+    <w:bookmarkEnd w:id="39"/>
+    <w:bookmarkStart w:id="40" w:name="nuorisotyöttömyys"/>
     <w:p>
       <w:pPr>
         <w:pStyle w:val="Otsikko2"/>
@@ -2215,19 +2215,19 @@
               <w:jc w:val="left"/>
             </w:pPr>
             <w:r>
-              <w:t xml:space="preserve">Kannonkoski (korkein arvo)</w:t>
-            </w:r>
-          </w:p>
-        </w:tc>
-        <w:tc>
-          <w:tcPr/>
-          <w:p>
-            <w:pPr>
-              <w:pStyle w:val="Compact"/>
-              <w:jc w:val="right"/>
-            </w:pPr>
-            <w:r>
-              <w:t xml:space="preserve">231.0</w:t>
+              <w:t xml:space="preserve">Outokumpu (korkein arvo)</w:t>
+            </w:r>
+          </w:p>
+        </w:tc>
+        <w:tc>
+          <w:tcPr/>
+          <w:p>
+            <w:pPr>
+              <w:pStyle w:val="Compact"/>
+              <w:jc w:val="right"/>
+            </w:pPr>
+            <w:r>
+              <w:t xml:space="preserve">205.2</w:t>
             </w:r>
           </w:p>
         </w:tc>
@@ -2253,6 +2253,44 @@
               <w:jc w:val="left"/>
             </w:pPr>
             <w:r>
+              <w:t xml:space="preserve">Saarijärvi (naapuri)</w:t>
+            </w:r>
+          </w:p>
+        </w:tc>
+        <w:tc>
+          <w:tcPr/>
+          <w:p>
+            <w:pPr>
+              <w:pStyle w:val="Compact"/>
+              <w:jc w:val="right"/>
+            </w:pPr>
+            <w:r>
+              <w:t xml:space="preserve">151.2</w:t>
+            </w:r>
+          </w:p>
+        </w:tc>
+        <w:tc>
+          <w:tcPr/>
+          <w:p>
+            <w:pPr>
+              <w:pStyle w:val="Compact"/>
+              <w:jc w:val="right"/>
+            </w:pPr>
+            <w:r>
+              <w:t xml:space="preserve">14</w:t>
+            </w:r>
+          </w:p>
+        </w:tc>
+      </w:tr>
+      <w:tr>
+        <w:tc>
+          <w:tcPr/>
+          <w:p>
+            <w:pPr>
+              <w:pStyle w:val="Compact"/>
+              <w:jc w:val="left"/>
+            </w:pPr>
+            <w:r>
               <w:t xml:space="preserve">Kyyjärvi (naapuri)</w:t>
             </w:r>
           </w:p>
@@ -2265,57 +2303,57 @@
               <w:jc w:val="right"/>
             </w:pPr>
             <w:r>
-              <w:t xml:space="preserve">163.1</w:t>
-            </w:r>
-          </w:p>
-        </w:tc>
-        <w:tc>
-          <w:tcPr/>
-          <w:p>
-            <w:pPr>
-              <w:pStyle w:val="Compact"/>
-              <w:jc w:val="right"/>
-            </w:pPr>
-            <w:r>
-              <w:t xml:space="preserve">13</w:t>
-            </w:r>
-          </w:p>
-        </w:tc>
-      </w:tr>
-      <w:tr>
-        <w:tc>
-          <w:tcPr/>
-          <w:p>
-            <w:pPr>
-              <w:pStyle w:val="Compact"/>
-              <w:jc w:val="left"/>
-            </w:pPr>
-            <w:r>
-              <w:t xml:space="preserve">Saarijärvi (naapuri)</w:t>
-            </w:r>
-          </w:p>
-        </w:tc>
-        <w:tc>
-          <w:tcPr/>
-          <w:p>
-            <w:pPr>
-              <w:pStyle w:val="Compact"/>
-              <w:jc w:val="right"/>
-            </w:pPr>
-            <w:r>
-              <w:t xml:space="preserve">146.3</w:t>
-            </w:r>
-          </w:p>
-        </w:tc>
-        <w:tc>
-          <w:tcPr/>
-          <w:p>
-            <w:pPr>
-              <w:pStyle w:val="Compact"/>
-              <w:jc w:val="right"/>
-            </w:pPr>
-            <w:r>
-              <w:t xml:space="preserve">24</w:t>
+              <w:t xml:space="preserve">141.8</w:t>
+            </w:r>
+          </w:p>
+        </w:tc>
+        <w:tc>
+          <w:tcPr/>
+          <w:p>
+            <w:pPr>
+              <w:pStyle w:val="Compact"/>
+              <w:jc w:val="right"/>
+            </w:pPr>
+            <w:r>
+              <w:t xml:space="preserve">25</w:t>
+            </w:r>
+          </w:p>
+        </w:tc>
+      </w:tr>
+      <w:tr>
+        <w:tc>
+          <w:tcPr/>
+          <w:p>
+            <w:pPr>
+              <w:pStyle w:val="Compact"/>
+              <w:jc w:val="left"/>
+            </w:pPr>
+            <w:r>
+              <w:t xml:space="preserve">Karstula (naapuri)</w:t>
+            </w:r>
+          </w:p>
+        </w:tc>
+        <w:tc>
+          <w:tcPr/>
+          <w:p>
+            <w:pPr>
+              <w:pStyle w:val="Compact"/>
+              <w:jc w:val="right"/>
+            </w:pPr>
+            <w:r>
+              <w:t xml:space="preserve">112.4</w:t>
+            </w:r>
+          </w:p>
+        </w:tc>
+        <w:tc>
+          <w:tcPr/>
+          <w:p>
+            <w:pPr>
+              <w:pStyle w:val="Compact"/>
+              <w:jc w:val="right"/>
+            </w:pPr>
+            <w:r>
+              <w:t xml:space="preserve">91</w:t>
             </w:r>
           </w:p>
         </w:tc>
@@ -2341,57 +2379,57 @@
               <w:jc w:val="right"/>
             </w:pPr>
             <w:r>
-              <w:t xml:space="preserve">117.5</w:t>
-            </w:r>
-          </w:p>
-        </w:tc>
-        <w:tc>
-          <w:tcPr/>
-          <w:p>
-            <w:pPr>
-              <w:pStyle w:val="Compact"/>
-              <w:jc w:val="right"/>
-            </w:pPr>
-            <w:r>
-              <w:t xml:space="preserve">80</w:t>
-            </w:r>
-          </w:p>
-        </w:tc>
-      </w:tr>
-      <w:tr>
-        <w:tc>
-          <w:tcPr/>
-          <w:p>
-            <w:pPr>
-              <w:pStyle w:val="Compact"/>
-              <w:jc w:val="left"/>
-            </w:pPr>
-            <w:r>
-              <w:t xml:space="preserve">Karstula (naapuri)</w:t>
-            </w:r>
-          </w:p>
-        </w:tc>
-        <w:tc>
-          <w:tcPr/>
-          <w:p>
-            <w:pPr>
-              <w:pStyle w:val="Compact"/>
-              <w:jc w:val="right"/>
-            </w:pPr>
-            <w:r>
-              <w:t xml:space="preserve">111.3</w:t>
-            </w:r>
-          </w:p>
-        </w:tc>
-        <w:tc>
-          <w:tcPr/>
-          <w:p>
-            <w:pPr>
-              <w:pStyle w:val="Compact"/>
-              <w:jc w:val="right"/>
-            </w:pPr>
-            <w:r>
-              <w:t xml:space="preserve">98</w:t>
+              <w:t xml:space="preserve">111.7</w:t>
+            </w:r>
+          </w:p>
+        </w:tc>
+        <w:tc>
+          <w:tcPr/>
+          <w:p>
+            <w:pPr>
+              <w:pStyle w:val="Compact"/>
+              <w:jc w:val="right"/>
+            </w:pPr>
+            <w:r>
+              <w:t xml:space="preserve">93</w:t>
+            </w:r>
+          </w:p>
+        </w:tc>
+      </w:tr>
+      <w:tr>
+        <w:tc>
+          <w:tcPr/>
+          <w:p>
+            <w:pPr>
+              <w:pStyle w:val="Compact"/>
+              <w:jc w:val="left"/>
+            </w:pPr>
+            <w:r>
+              <w:t xml:space="preserve">Alajärvi (naapuri)</w:t>
+            </w:r>
+          </w:p>
+        </w:tc>
+        <w:tc>
+          <w:tcPr/>
+          <w:p>
+            <w:pPr>
+              <w:pStyle w:val="Compact"/>
+              <w:jc w:val="right"/>
+            </w:pPr>
+            <w:r>
+              <w:t xml:space="preserve">102.1</w:t>
+            </w:r>
+          </w:p>
+        </w:tc>
+        <w:tc>
+          <w:tcPr/>
+          <w:p>
+            <w:pPr>
+              <w:pStyle w:val="Compact"/>
+              <w:jc w:val="right"/>
+            </w:pPr>
+            <w:r>
+              <w:t xml:space="preserve">133</w:t>
             </w:r>
           </w:p>
         </w:tc>
@@ -2417,102 +2455,64 @@
               <w:jc w:val="right"/>
             </w:pPr>
             <w:r>
-              <w:t xml:space="preserve">97.3</w:t>
-            </w:r>
-          </w:p>
-        </w:tc>
-        <w:tc>
-          <w:tcPr/>
-          <w:p>
-            <w:pPr>
-              <w:pStyle w:val="Compact"/>
-              <w:jc w:val="right"/>
-            </w:pPr>
-            <w:r>
-              <w:t xml:space="preserve">150</w:t>
-            </w:r>
-          </w:p>
-        </w:tc>
-      </w:tr>
-      <w:tr>
-        <w:tc>
-          <w:tcPr/>
-          <w:p>
-            <w:pPr>
-              <w:pStyle w:val="Compact"/>
-              <w:jc w:val="left"/>
-            </w:pPr>
-            <w:r>
-              <w:t xml:space="preserve">Alajärvi (naapuri)</w:t>
-            </w:r>
-          </w:p>
-        </w:tc>
-        <w:tc>
-          <w:tcPr/>
-          <w:p>
-            <w:pPr>
-              <w:pStyle w:val="Compact"/>
-              <w:jc w:val="right"/>
-            </w:pPr>
-            <w:r>
-              <w:t xml:space="preserve">96.5</w:t>
-            </w:r>
-          </w:p>
-        </w:tc>
-        <w:tc>
-          <w:tcPr/>
-          <w:p>
-            <w:pPr>
-              <w:pStyle w:val="Compact"/>
-              <w:jc w:val="right"/>
-            </w:pPr>
-            <w:r>
-              <w:t xml:space="preserve">153</w:t>
-            </w:r>
-          </w:p>
-        </w:tc>
-      </w:tr>
-      <w:tr>
-        <w:tc>
-          <w:tcPr/>
-          <w:p>
-            <w:pPr>
-              <w:pStyle w:val="Compact"/>
-              <w:jc w:val="left"/>
-            </w:pPr>
-            <w:r>
-              <w:t xml:space="preserve">Luoto (matalin arvo)</w:t>
-            </w:r>
-          </w:p>
-        </w:tc>
-        <w:tc>
-          <w:tcPr/>
-          <w:p>
-            <w:pPr>
-              <w:pStyle w:val="Compact"/>
-              <w:jc w:val="right"/>
-            </w:pPr>
-            <w:r>
-              <w:t xml:space="preserve">16.3</w:t>
-            </w:r>
-          </w:p>
-        </w:tc>
-        <w:tc>
-          <w:tcPr/>
-          <w:p>
-            <w:pPr>
-              <w:pStyle w:val="Compact"/>
-              <w:jc w:val="right"/>
-            </w:pPr>
-            <w:r>
-              <w:t xml:space="preserve">281</w:t>
+              <w:t xml:space="preserve">98.7</w:t>
+            </w:r>
+          </w:p>
+        </w:tc>
+        <w:tc>
+          <w:tcPr/>
+          <w:p>
+            <w:pPr>
+              <w:pStyle w:val="Compact"/>
+              <w:jc w:val="right"/>
+            </w:pPr>
+            <w:r>
+              <w:t xml:space="preserve">144</w:t>
+            </w:r>
+          </w:p>
+        </w:tc>
+      </w:tr>
+      <w:tr>
+        <w:tc>
+          <w:tcPr/>
+          <w:p>
+            <w:pPr>
+              <w:pStyle w:val="Compact"/>
+              <w:jc w:val="left"/>
+            </w:pPr>
+            <w:r>
+              <w:t xml:space="preserve">Hailuoto (matalin arvo)</w:t>
+            </w:r>
+          </w:p>
+        </w:tc>
+        <w:tc>
+          <w:tcPr/>
+          <w:p>
+            <w:pPr>
+              <w:pStyle w:val="Compact"/>
+              <w:jc w:val="right"/>
+            </w:pPr>
+            <w:r>
+              <w:t xml:space="preserve">0.0</w:t>
+            </w:r>
+          </w:p>
+        </w:tc>
+        <w:tc>
+          <w:tcPr/>
+          <w:p>
+            <w:pPr>
+              <w:pStyle w:val="Compact"/>
+              <w:jc w:val="right"/>
+            </w:pPr>
+            <w:r>
+              <w:t xml:space="preserve">279</w:t>
             </w:r>
           </w:p>
         </w:tc>
       </w:tr>
     </w:tbl>
-    <w:bookmarkEnd w:id="32"/>
-    <w:bookmarkStart w:id="33" w:name="pitkäaikaistyöttömyys"/>
+    <w:bookmarkEnd w:id="40"/>
+    <w:bookmarkStart w:id="41" w:name="pitkäaikaistyöttömyys"/>
     <w:p>
       <w:pPr>
         <w:pStyle w:val="Otsikko2"/>
@@ -2594,7 +2594,7 @@
               <w:jc w:val="right"/>
             </w:pPr>
             <w:r>
-              <w:t xml:space="preserve">241.8</w:t>
+              <w:t xml:space="preserve">233.8</w:t>
             </w:r>
           </w:p>
         </w:tc>
@@ -2632,19 +2632,19 @@
               <w:jc w:val="right"/>
             </w:pPr>
             <w:r>
-              <w:t xml:space="preserve">165.7</w:t>
-            </w:r>
-          </w:p>
-        </w:tc>
-        <w:tc>
-          <w:tcPr/>
-          <w:p>
-            <w:pPr>
-              <w:pStyle w:val="Compact"/>
-              <w:jc w:val="right"/>
-            </w:pPr>
-            <w:r>
-              <w:t xml:space="preserve">23</w:t>
+              <w:t xml:space="preserve">175.7</w:t>
+            </w:r>
+          </w:p>
+        </w:tc>
+        <w:tc>
+          <w:tcPr/>
+          <w:p>
+            <w:pPr>
+              <w:pStyle w:val="Compact"/>
+              <w:jc w:val="right"/>
+            </w:pPr>
+            <w:r>
+              <w:t xml:space="preserve">18</w:t>
             </w:r>
           </w:p>
         </w:tc>
@@ -2670,19 +2670,19 @@
               <w:jc w:val="right"/>
             </w:pPr>
             <w:r>
-              <w:t xml:space="preserve">146.3</w:t>
-            </w:r>
-          </w:p>
-        </w:tc>
-        <w:tc>
-          <w:tcPr/>
-          <w:p>
-            <w:pPr>
-              <w:pStyle w:val="Compact"/>
-              <w:jc w:val="right"/>
-            </w:pPr>
-            <w:r>
-              <w:t xml:space="preserve">50</w:t>
+              <w:t xml:space="preserve">152.7</w:t>
+            </w:r>
+          </w:p>
+        </w:tc>
+        <w:tc>
+          <w:tcPr/>
+          <w:p>
+            <w:pPr>
+              <w:pStyle w:val="Compact"/>
+              <w:jc w:val="right"/>
+            </w:pPr>
+            <w:r>
+              <w:t xml:space="preserve">43</w:t>
             </w:r>
           </w:p>
         </w:tc>
@@ -2708,19 +2708,19 @@
               <w:jc w:val="right"/>
             </w:pPr>
             <w:r>
-              <w:t xml:space="preserve">92.5</w:t>
-            </w:r>
-          </w:p>
-        </w:tc>
-        <w:tc>
-          <w:tcPr/>
-          <w:p>
-            <w:pPr>
-              <w:pStyle w:val="Compact"/>
-              <w:jc w:val="right"/>
-            </w:pPr>
-            <w:r>
-              <w:t xml:space="preserve">164</w:t>
+              <w:t xml:space="preserve">94.6</w:t>
+            </w:r>
+          </w:p>
+        </w:tc>
+        <w:tc>
+          <w:tcPr/>
+          <w:p>
+            <w:pPr>
+              <w:pStyle w:val="Compact"/>
+              <w:jc w:val="right"/>
+            </w:pPr>
+            <w:r>
+              <w:t xml:space="preserve">166</w:t>
             </w:r>
           </w:p>
         </w:tc>
@@ -2746,19 +2746,19 @@
               <w:jc w:val="right"/>
             </w:pPr>
             <w:r>
-              <w:t xml:space="preserve">59.7</w:t>
-            </w:r>
-          </w:p>
-        </w:tc>
-        <w:tc>
-          <w:tcPr/>
-          <w:p>
-            <w:pPr>
-              <w:pStyle w:val="Compact"/>
-              <w:jc w:val="right"/>
-            </w:pPr>
-            <w:r>
-              <w:t xml:space="preserve">254</w:t>
+              <w:t xml:space="preserve">59.5</w:t>
+            </w:r>
+          </w:p>
+        </w:tc>
+        <w:tc>
+          <w:tcPr/>
+          <w:p>
+            <w:pPr>
+              <w:pStyle w:val="Compact"/>
+              <w:jc w:val="right"/>
+            </w:pPr>
+            <w:r>
+              <w:t xml:space="preserve">253</w:t>
             </w:r>
           </w:p>
         </w:tc>
@@ -2784,19 +2784,19 @@
               <w:jc w:val="right"/>
             </w:pPr>
             <w:r>
-              <w:t xml:space="preserve">49.3</w:t>
-            </w:r>
-          </w:p>
-        </w:tc>
-        <w:tc>
-          <w:tcPr/>
-          <w:p>
-            <w:pPr>
-              <w:pStyle w:val="Compact"/>
-              <w:jc w:val="right"/>
-            </w:pPr>
-            <w:r>
-              <w:t xml:space="preserve">267</w:t>
+              <w:t xml:space="preserve">50.0</w:t>
+            </w:r>
+          </w:p>
+        </w:tc>
+        <w:tc>
+          <w:tcPr/>
+          <w:p>
+            <w:pPr>
+              <w:pStyle w:val="Compact"/>
+              <w:jc w:val="right"/>
+            </w:pPr>
+            <w:r>
+              <w:t xml:space="preserve">266</w:t>
             </w:r>
           </w:p>
         </w:tc>
@@ -2822,45 +2822,45 @@
               <w:jc w:val="right"/>
             </w:pPr>
             <w:r>
-              <w:t xml:space="preserve">47.8</w:t>
-            </w:r>
-          </w:p>
-        </w:tc>
-        <w:tc>
-          <w:tcPr/>
-          <w:p>
-            <w:pPr>
-              <w:pStyle w:val="Compact"/>
-              <w:jc w:val="right"/>
-            </w:pPr>
-            <w:r>
-              <w:t xml:space="preserve">268</w:t>
-            </w:r>
-          </w:p>
-        </w:tc>
-      </w:tr>
-      <w:tr>
-        <w:tc>
-          <w:tcPr/>
-          <w:p>
-            <w:pPr>
-              <w:pStyle w:val="Compact"/>
-              <w:jc w:val="left"/>
-            </w:pPr>
-            <w:r>
-              <w:t xml:space="preserve">Paimio (matalin arvo)</w:t>
-            </w:r>
-          </w:p>
-        </w:tc>
-        <w:tc>
-          <w:tcPr/>
-          <w:p>
-            <w:pPr>
-              <w:pStyle w:val="Compact"/>
-              <w:jc w:val="right"/>
-            </w:pPr>
-            <w:r>
-              <w:t xml:space="preserve">14.9</w:t>
+              <w:t xml:space="preserve">41.9</w:t>
+            </w:r>
+          </w:p>
+        </w:tc>
+        <w:tc>
+          <w:tcPr/>
+          <w:p>
+            <w:pPr>
+              <w:pStyle w:val="Compact"/>
+              <w:jc w:val="right"/>
+            </w:pPr>
+            <w:r>
+              <w:t xml:space="preserve">273</w:t>
+            </w:r>
+          </w:p>
+        </w:tc>
+      </w:tr>
+      <w:tr>
+        <w:tc>
+          <w:tcPr/>
+          <w:p>
+            <w:pPr>
+              <w:pStyle w:val="Compact"/>
+              <w:jc w:val="left"/>
+            </w:pPr>
+            <w:r>
+              <w:t xml:space="preserve">Närpiö (matalin arvo)</w:t>
+            </w:r>
+          </w:p>
+        </w:tc>
+        <w:tc>
+          <w:tcPr/>
+          <w:p>
+            <w:pPr>
+              <w:pStyle w:val="Compact"/>
+              <w:jc w:val="right"/>
+            </w:pPr>
+            <w:r>
+              <w:t xml:space="preserve">17.6</w:t>
             </w:r>
           </w:p>
         </w:tc>
@@ -2878,8 +2878,8 @@
         </w:tc>
       </w:tr>
     </w:tbl>
-    <w:bookmarkEnd w:id="33"/>
-    <w:bookmarkStart w:id="34" w:name="X166a0b56273aa4fe90be7b820b1b2e40ee86604"/>
+    <w:bookmarkEnd w:id="41"/>
+    <w:bookmarkStart w:id="42" w:name="X166a0b56273aa4fe90be7b820b1b2e40ee86604"/>
     <w:p>
       <w:pPr>
         <w:pStyle w:val="Otsikko2"/>
@@ -2961,7 +2961,7 @@
               <w:jc w:val="right"/>
             </w:pPr>
             <w:r>
-              <w:t xml:space="preserve">328.1</w:t>
+              <w:t xml:space="preserve">325.6</w:t>
             </w:r>
           </w:p>
         </w:tc>
@@ -2999,19 +2999,19 @@
               <w:jc w:val="right"/>
             </w:pPr>
             <w:r>
-              <w:t xml:space="preserve">134.8</w:t>
-            </w:r>
-          </w:p>
-        </w:tc>
-        <w:tc>
-          <w:tcPr/>
-          <w:p>
-            <w:pPr>
-              <w:pStyle w:val="Compact"/>
-              <w:jc w:val="right"/>
-            </w:pPr>
-            <w:r>
-              <w:t xml:space="preserve">78</w:t>
+              <w:t xml:space="preserve">146.5</w:t>
+            </w:r>
+          </w:p>
+        </w:tc>
+        <w:tc>
+          <w:tcPr/>
+          <w:p>
+            <w:pPr>
+              <w:pStyle w:val="Compact"/>
+              <w:jc w:val="right"/>
+            </w:pPr>
+            <w:r>
+              <w:t xml:space="preserve">67</w:t>
             </w:r>
           </w:p>
         </w:tc>
@@ -3037,19 +3037,57 @@
               <w:jc w:val="right"/>
             </w:pPr>
             <w:r>
-              <w:t xml:space="preserve">114.6</w:t>
-            </w:r>
-          </w:p>
-        </w:tc>
-        <w:tc>
-          <w:tcPr/>
-          <w:p>
-            <w:pPr>
-              <w:pStyle w:val="Compact"/>
-              <w:jc w:val="right"/>
-            </w:pPr>
-            <w:r>
-              <w:t xml:space="preserve">107</w:t>
+              <w:t xml:space="preserve">114.0</w:t>
+            </w:r>
+          </w:p>
+        </w:tc>
+        <w:tc>
+          <w:tcPr/>
+          <w:p>
+            <w:pPr>
+              <w:pStyle w:val="Compact"/>
+              <w:jc w:val="right"/>
+            </w:pPr>
+            <w:r>
+              <w:t xml:space="preserve">115</w:t>
+            </w:r>
+          </w:p>
+        </w:tc>
+      </w:tr>
+      <w:tr>
+        <w:tc>
+          <w:tcPr/>
+          <w:p>
+            <w:pPr>
+              <w:pStyle w:val="Compact"/>
+              <w:jc w:val="left"/>
+            </w:pPr>
+            <w:r>
+              <w:t xml:space="preserve">Alajärvi (naapuri)</w:t>
+            </w:r>
+          </w:p>
+        </w:tc>
+        <w:tc>
+          <w:tcPr/>
+          <w:p>
+            <w:pPr>
+              <w:pStyle w:val="Compact"/>
+              <w:jc w:val="right"/>
+            </w:pPr>
+            <w:r>
+              <w:t xml:space="preserve">88.4</w:t>
+            </w:r>
+          </w:p>
+        </w:tc>
+        <w:tc>
+          <w:tcPr/>
+          <w:p>
+            <w:pPr>
+              <w:pStyle w:val="Compact"/>
+              <w:jc w:val="right"/>
+            </w:pPr>
+            <w:r>
+              <w:t xml:space="preserve">172</w:t>
             </w:r>
           </w:p>
         </w:tc>
@@ -3075,45 +3113,7 @@
               <w:jc w:val="right"/>
             </w:pPr>
             <w:r>
-              <w:t xml:space="preserve">87.6</w:t>
-            </w:r>
-          </w:p>
-        </w:tc>
-        <w:tc>
-          <w:tcPr/>
-          <w:p>
-            <w:pPr>
-              <w:pStyle w:val="Compact"/>
-              <w:jc w:val="right"/>
-            </w:pPr>
-            <w:r>
-              <w:t xml:space="preserve">168</w:t>
-            </w:r>
-          </w:p>
-        </w:tc>
-      </w:tr>
-      <w:tr>
-        <w:tc>
-          <w:tcPr/>
-          <w:p>
-            <w:pPr>
-              <w:pStyle w:val="Compact"/>
-              <w:jc w:val="left"/>
-            </w:pPr>
-            <w:r>
-              <w:t xml:space="preserve">Alajärvi (naapuri)</w:t>
-            </w:r>
-          </w:p>
-        </w:tc>
-        <w:tc>
-          <w:tcPr/>
-          <w:p>
-            <w:pPr>
-              <w:pStyle w:val="Compact"/>
-              <w:jc w:val="right"/>
-            </w:pPr>
-            <w:r>
-              <w:t xml:space="preserve">80.9</w:t>
+              <w:t xml:space="preserve">81.4</w:t>
             </w:r>
           </w:p>
         </w:tc>
@@ -3139,6 +3139,44 @@
               <w:jc w:val="left"/>
             </w:pPr>
             <w:r>
+              <w:t xml:space="preserve">Kyyjärvi (naapuri)</w:t>
+            </w:r>
+          </w:p>
+        </w:tc>
+        <w:tc>
+          <w:tcPr/>
+          <w:p>
+            <w:pPr>
+              <w:pStyle w:val="Compact"/>
+              <w:jc w:val="right"/>
+            </w:pPr>
+            <w:r>
+              <w:t xml:space="preserve">62.8</w:t>
+            </w:r>
+          </w:p>
+        </w:tc>
+        <w:tc>
+          <w:tcPr/>
+          <w:p>
+            <w:pPr>
+              <w:pStyle w:val="Compact"/>
+              <w:jc w:val="right"/>
+            </w:pPr>
+            <w:r>
+              <w:t xml:space="preserve">229</w:t>
+            </w:r>
+          </w:p>
+        </w:tc>
+      </w:tr>
+      <w:tr>
+        <w:tc>
+          <w:tcPr/>
+          <w:p>
+            <w:pPr>
+              <w:pStyle w:val="Compact"/>
+              <w:jc w:val="left"/>
+            </w:pPr>
+            <w:r>
               <w:t xml:space="preserve">Ähtäri (naapuri)</w:t>
             </w:r>
           </w:p>
@@ -3151,102 +3189,64 @@
               <w:jc w:val="right"/>
             </w:pPr>
             <w:r>
-              <w:t xml:space="preserve">67.4</w:t>
-            </w:r>
-          </w:p>
-        </w:tc>
-        <w:tc>
-          <w:tcPr/>
-          <w:p>
-            <w:pPr>
-              <w:pStyle w:val="Compact"/>
-              <w:jc w:val="right"/>
-            </w:pPr>
-            <w:r>
-              <w:t xml:space="preserve">227</w:t>
-            </w:r>
-          </w:p>
-        </w:tc>
-      </w:tr>
-      <w:tr>
-        <w:tc>
-          <w:tcPr/>
-          <w:p>
-            <w:pPr>
-              <w:pStyle w:val="Compact"/>
-              <w:jc w:val="left"/>
-            </w:pPr>
-            <w:r>
-              <w:t xml:space="preserve">Kyyjärvi (naapuri)</w:t>
-            </w:r>
-          </w:p>
-        </w:tc>
-        <w:tc>
-          <w:tcPr/>
-          <w:p>
-            <w:pPr>
-              <w:pStyle w:val="Compact"/>
-              <w:jc w:val="right"/>
-            </w:pPr>
-            <w:r>
-              <w:t xml:space="preserve">60.7</w:t>
-            </w:r>
-          </w:p>
-        </w:tc>
-        <w:tc>
-          <w:tcPr/>
-          <w:p>
-            <w:pPr>
-              <w:pStyle w:val="Compact"/>
-              <w:jc w:val="right"/>
-            </w:pPr>
-            <w:r>
-              <w:t xml:space="preserve">237</w:t>
-            </w:r>
-          </w:p>
-        </w:tc>
-      </w:tr>
-      <w:tr>
-        <w:tc>
-          <w:tcPr/>
-          <w:p>
-            <w:pPr>
-              <w:pStyle w:val="Compact"/>
-              <w:jc w:val="left"/>
-            </w:pPr>
-            <w:r>
-              <w:t xml:space="preserve">Närpiö (matalin arvo)</w:t>
-            </w:r>
-          </w:p>
-        </w:tc>
-        <w:tc>
-          <w:tcPr/>
-          <w:p>
-            <w:pPr>
-              <w:pStyle w:val="Compact"/>
-              <w:jc w:val="right"/>
-            </w:pPr>
-            <w:r>
-              <w:t xml:space="preserve">18.0</w:t>
-            </w:r>
-          </w:p>
-        </w:tc>
-        <w:tc>
-          <w:tcPr/>
-          <w:p>
-            <w:pPr>
-              <w:pStyle w:val="Compact"/>
-              <w:jc w:val="right"/>
-            </w:pPr>
-            <w:r>
-              <w:t xml:space="preserve">288</w:t>
+              <w:t xml:space="preserve">62.8</w:t>
+            </w:r>
+          </w:p>
+        </w:tc>
+        <w:tc>
+          <w:tcPr/>
+          <w:p>
+            <w:pPr>
+              <w:pStyle w:val="Compact"/>
+              <w:jc w:val="right"/>
+            </w:pPr>
+            <w:r>
+              <w:t xml:space="preserve">236</w:t>
+            </w:r>
+          </w:p>
+        </w:tc>
+      </w:tr>
+      <w:tr>
+        <w:tc>
+          <w:tcPr/>
+          <w:p>
+            <w:pPr>
+              <w:pStyle w:val="Compact"/>
+              <w:jc w:val="left"/>
+            </w:pPr>
+            <w:r>
+              <w:t xml:space="preserve">Hailuoto (matalin arvo)</w:t>
+            </w:r>
+          </w:p>
+        </w:tc>
+        <w:tc>
+          <w:tcPr/>
+          <w:p>
+            <w:pPr>
+              <w:pStyle w:val="Compact"/>
+              <w:jc w:val="right"/>
+            </w:pPr>
+            <w:r>
+              <w:t xml:space="preserve">0.0</w:t>
+            </w:r>
+          </w:p>
+        </w:tc>
+        <w:tc>
+          <w:tcPr/>
+          <w:p>
+            <w:pPr>
+              <w:pStyle w:val="Compact"/>
+              <w:jc w:val="right"/>
+            </w:pPr>
+            <w:r>
+              <w:t xml:space="preserve">285</w:t>
             </w:r>
           </w:p>
         </w:tc>
       </w:tr>
     </w:tbl>
-    <w:bookmarkEnd w:id="34"/>
-    <w:bookmarkStart w:id="36" w:name="kunnan-yleinen-pienituloisuusaste"/>
+    <w:bookmarkEnd w:id="42"/>
+    <w:bookmarkStart w:id="46" w:name="kunnan-yleinen-pienituloisuusaste"/>
     <w:p>
       <w:pPr>
         <w:pStyle w:val="Otsikko2"/>
@@ -3316,19 +3316,19 @@
               <w:jc w:val="left"/>
             </w:pPr>
             <w:r>
-              <w:t xml:space="preserve">Rääkkylä (korkein arvo)</w:t>
-            </w:r>
-          </w:p>
-        </w:tc>
-        <w:tc>
-          <w:tcPr/>
-          <w:p>
-            <w:pPr>
-              <w:pStyle w:val="Compact"/>
-              <w:jc w:val="right"/>
-            </w:pPr>
-            <w:r>
-              <w:t xml:space="preserve">159.3</w:t>
+              <w:t xml:space="preserve">Juuka (korkein arvo)</w:t>
+            </w:r>
+          </w:p>
+        </w:tc>
+        <w:tc>
+          <w:tcPr/>
+          <w:p>
+            <w:pPr>
+              <w:pStyle w:val="Compact"/>
+              <w:jc w:val="right"/>
+            </w:pPr>
+            <w:r>
+              <w:t xml:space="preserve">157.0</w:t>
             </w:r>
           </w:p>
         </w:tc>
@@ -3354,6 +3354,44 @@
               <w:jc w:val="left"/>
             </w:pPr>
             <w:r>
+              <w:t xml:space="preserve">Saarijärvi (naapuri)</w:t>
+            </w:r>
+          </w:p>
+        </w:tc>
+        <w:tc>
+          <w:tcPr/>
+          <w:p>
+            <w:pPr>
+              <w:pStyle w:val="Compact"/>
+              <w:jc w:val="right"/>
+            </w:pPr>
+            <w:r>
+              <w:t xml:space="preserve">129.1</w:t>
+            </w:r>
+          </w:p>
+        </w:tc>
+        <w:tc>
+          <w:tcPr/>
+          <w:p>
+            <w:pPr>
+              <w:pStyle w:val="Compact"/>
+              <w:jc w:val="right"/>
+            </w:pPr>
+            <w:r>
+              <w:t xml:space="preserve">28</w:t>
+            </w:r>
+          </w:p>
+        </w:tc>
+      </w:tr>
+      <w:tr>
+        <w:tc>
+          <w:tcPr/>
+          <w:p>
+            <w:pPr>
+              <w:pStyle w:val="Compact"/>
+              <w:jc w:val="left"/>
+            </w:pPr>
+            <w:r>
               <w:t xml:space="preserve">Soini (valittu)</w:t>
             </w:r>
           </w:p>
@@ -3366,57 +3404,19 @@
               <w:jc w:val="right"/>
             </w:pPr>
             <w:r>
-              <w:t xml:space="preserve">132.9</w:t>
-            </w:r>
-          </w:p>
-        </w:tc>
-        <w:tc>
-          <w:tcPr/>
-          <w:p>
-            <w:pPr>
-              <w:pStyle w:val="Compact"/>
-              <w:jc w:val="right"/>
-            </w:pPr>
-            <w:r>
-              <w:t xml:space="preserve">22</w:t>
-            </w:r>
-          </w:p>
-        </w:tc>
-      </w:tr>
-      <w:tr>
-        <w:tc>
-          <w:tcPr/>
-          <w:p>
-            <w:pPr>
-              <w:pStyle w:val="Compact"/>
-              <w:jc w:val="left"/>
-            </w:pPr>
-            <w:r>
-              <w:t xml:space="preserve">Saarijärvi (naapuri)</w:t>
-            </w:r>
-          </w:p>
-        </w:tc>
-        <w:tc>
-          <w:tcPr/>
-          <w:p>
-            <w:pPr>
-              <w:pStyle w:val="Compact"/>
-              <w:jc w:val="right"/>
-            </w:pPr>
-            <w:r>
-              <w:t xml:space="preserve">129.8</w:t>
-            </w:r>
-          </w:p>
-        </w:tc>
-        <w:tc>
-          <w:tcPr/>
-          <w:p>
-            <w:pPr>
-              <w:pStyle w:val="Compact"/>
-              <w:jc w:val="right"/>
-            </w:pPr>
-            <w:r>
-              <w:t xml:space="preserve">30</w:t>
+              <w:t xml:space="preserve">123.3</w:t>
+            </w:r>
+          </w:p>
+        </w:tc>
+        <w:tc>
+          <w:tcPr/>
+          <w:p>
+            <w:pPr>
+              <w:pStyle w:val="Compact"/>
+              <w:jc w:val="right"/>
+            </w:pPr>
+            <w:r>
+              <w:t xml:space="preserve">48</w:t>
             </w:r>
           </w:p>
         </w:tc>
@@ -3442,19 +3442,19 @@
               <w:jc w:val="right"/>
             </w:pPr>
             <w:r>
-              <w:t xml:space="preserve">116.9</w:t>
-            </w:r>
-          </w:p>
-        </w:tc>
-        <w:tc>
-          <w:tcPr/>
-          <w:p>
-            <w:pPr>
-              <w:pStyle w:val="Compact"/>
-              <w:jc w:val="right"/>
-            </w:pPr>
-            <w:r>
-              <w:t xml:space="preserve">66</w:t>
+              <w:t xml:space="preserve">115.0</w:t>
+            </w:r>
+          </w:p>
+        </w:tc>
+        <w:tc>
+          <w:tcPr/>
+          <w:p>
+            <w:pPr>
+              <w:pStyle w:val="Compact"/>
+              <w:jc w:val="right"/>
+            </w:pPr>
+            <w:r>
+              <w:t xml:space="preserve">79</w:t>
             </w:r>
           </w:p>
         </w:tc>
@@ -3480,19 +3480,57 @@
               <w:jc w:val="right"/>
             </w:pPr>
             <w:r>
-              <w:t xml:space="preserve">112.2</w:t>
-            </w:r>
-          </w:p>
-        </w:tc>
-        <w:tc>
-          <w:tcPr/>
-          <w:p>
-            <w:pPr>
-              <w:pStyle w:val="Compact"/>
-              <w:jc w:val="right"/>
-            </w:pPr>
-            <w:r>
-              <w:t xml:space="preserve">94</w:t>
+              <w:t xml:space="preserve">112.5</w:t>
+            </w:r>
+          </w:p>
+        </w:tc>
+        <w:tc>
+          <w:tcPr/>
+          <w:p>
+            <w:pPr>
+              <w:pStyle w:val="Compact"/>
+              <w:jc w:val="right"/>
+            </w:pPr>
+            <w:r>
+              <w:t xml:space="preserve">90</w:t>
+            </w:r>
+          </w:p>
+        </w:tc>
+      </w:tr>
+      <w:tr>
+        <w:tc>
+          <w:tcPr/>
+          <w:p>
+            <w:pPr>
+              <w:pStyle w:val="Compact"/>
+              <w:jc w:val="left"/>
+            </w:pPr>
+            <w:r>
+              <w:t xml:space="preserve">Karstula (naapuri)</w:t>
+            </w:r>
+          </w:p>
+        </w:tc>
+        <w:tc>
+          <w:tcPr/>
+          <w:p>
+            <w:pPr>
+              <w:pStyle w:val="Compact"/>
+              <w:jc w:val="right"/>
+            </w:pPr>
+            <w:r>
+              <w:t xml:space="preserve">109.9</w:t>
+            </w:r>
+          </w:p>
+        </w:tc>
+        <w:tc>
+          <w:tcPr/>
+          <w:p>
+            <w:pPr>
+              <w:pStyle w:val="Compact"/>
+              <w:jc w:val="right"/>
+            </w:pPr>
+            <w:r>
+              <w:t xml:space="preserve">107</w:t>
             </w:r>
           </w:p>
         </w:tc>
@@ -3518,57 +3556,19 @@
               <w:jc w:val="right"/>
             </w:pPr>
             <w:r>
-              <w:t xml:space="preserve">110.2</w:t>
-            </w:r>
-          </w:p>
-        </w:tc>
-        <w:tc>
-          <w:tcPr/>
-          <w:p>
-            <w:pPr>
-              <w:pStyle w:val="Compact"/>
-              <w:jc w:val="right"/>
-            </w:pPr>
-            <w:r>
-              <w:t xml:space="preserve">103</w:t>
-            </w:r>
-          </w:p>
-        </w:tc>
-      </w:tr>
-      <w:tr>
-        <w:tc>
-          <w:tcPr/>
-          <w:p>
-            <w:pPr>
-              <w:pStyle w:val="Compact"/>
-              <w:jc w:val="left"/>
-            </w:pPr>
-            <w:r>
-              <w:t xml:space="preserve">Karstula (naapuri)</w:t>
-            </w:r>
-          </w:p>
-        </w:tc>
-        <w:tc>
-          <w:tcPr/>
-          <w:p>
-            <w:pPr>
-              <w:pStyle w:val="Compact"/>
-              <w:jc w:val="right"/>
-            </w:pPr>
-            <w:r>
-              <w:t xml:space="preserve">108.8</w:t>
-            </w:r>
-          </w:p>
-        </w:tc>
-        <w:tc>
-          <w:tcPr/>
-          <w:p>
-            <w:pPr>
-              <w:pStyle w:val="Compact"/>
-              <w:jc w:val="right"/>
-            </w:pPr>
-            <w:r>
-              <w:t xml:space="preserve">108</w:t>
+              <w:t xml:space="preserve">106.0</w:t>
+            </w:r>
+          </w:p>
+        </w:tc>
+        <w:tc>
+          <w:tcPr/>
+          <w:p>
+            <w:pPr>
+              <w:pStyle w:val="Compact"/>
+              <w:jc w:val="right"/>
+            </w:pPr>
+            <w:r>
+              <w:t xml:space="preserve">121</w:t>
             </w:r>
           </w:p>
         </w:tc>
@@ -3594,7 +3594,7 @@
               <w:jc w:val="right"/>
             </w:pPr>
             <w:r>
-              <w:t xml:space="preserve">33.6</w:t>
+              <w:t xml:space="preserve">33.9</w:t>
             </w:r>
           </w:p>
         </w:tc>
@@ -3621,18 +3621,18 @@
           <wp:inline>
             <wp:extent cx="6858000" cy="8923662"/>
             <wp:effectExtent b="0" l="0" r="0" t="0"/>
-            <wp:docPr descr="" title="" id="1" name="Picture"/>
+            <wp:docPr descr="" title="" id="44" name="Picture"/>
             <a:graphic>
               <a:graphicData uri="http://schemas.openxmlformats.org/drawingml/2006/picture">
                 <pic:pic>
                   <pic:nvPicPr>
-                    <pic:cNvPr descr="alueprofiili_soini_kunnat_docx_files/figure-docx/inhim_kuva-1.png" id="0" name="Picture"/>
+                    <pic:cNvPr descr="alueprofiili_soini_kunnat_docx_files/figure-docx/inhim_kuva-1.png" id="45" name="Picture"/>
                     <pic:cNvPicPr>
                       <a:picLocks noChangeArrowheads="1" noChangeAspect="1"/>
                     </pic:cNvPicPr>
                   </pic:nvPicPr>
                   <pic:blipFill>
-                    <a:blip r:embed="rId35"/>
+                    <a:blip r:embed="rId43"/>
                     <a:stretch>
                       <a:fillRect/>
                     </a:stretch>
@@ -3659,9 +3659,9 @@
         </w:drawing>
       </w:r>
     </w:p>
-    <w:bookmarkEnd w:id="36"/>
-    <w:bookmarkEnd w:id="37"/>
-    <w:bookmarkStart w:id="44" w:name="X157e531b0cfeed453b2a255e2b113696254f39b"/>
+    <w:bookmarkEnd w:id="46"/>
+    <w:bookmarkEnd w:id="47"/>
+    <w:bookmarkStart w:id="58" w:name="X157e531b0cfeed453b2a255e2b113696254f39b"/>
     <w:p>
       <w:pPr>
         <w:pStyle w:val="Otsikko1"/>
@@ -3679,18 +3679,18 @@
           <wp:inline>
             <wp:extent cx="6858000" cy="8923662"/>
             <wp:effectExtent b="0" l="0" r="0" t="0"/>
-            <wp:docPr descr="" title="" id="1" name="Picture"/>
+            <wp:docPr descr="" title="" id="49" name="Picture"/>
             <a:graphic>
               <a:graphicData uri="http://schemas.openxmlformats.org/drawingml/2006/picture">
                 <pic:pic>
                   <pic:nvPicPr>
-                    <pic:cNvPr descr="alueprofiili_soini_kunnat_docx_files/figure-docx/sosial_kartta-1.png" id="0" name="Picture"/>
+                    <pic:cNvPr descr="alueprofiili_soini_kunnat_docx_files/figure-docx/sosial_kartta-1.png" id="50" name="Picture"/>
                     <pic:cNvPicPr>
                       <a:picLocks noChangeArrowheads="1" noChangeAspect="1"/>
                     </pic:cNvPicPr>
                   </pic:nvPicPr>
                   <pic:blipFill>
-                    <a:blip r:embed="rId38"/>
+                    <a:blip r:embed="rId48"/>
                     <a:stretch>
                       <a:fillRect/>
                     </a:stretch>
@@ -3717,7 +3717,7 @@
         </w:drawing>
       </w:r>
     </w:p>
-    <w:bookmarkStart w:id="39" w:name="X109cdc768f15a80785854739d48b7d53ed7c4f5"/>
+    <w:bookmarkStart w:id="51" w:name="X109cdc768f15a80785854739d48b7d53ed7c4f5"/>
     <w:p>
       <w:pPr>
         <w:pStyle w:val="Otsikko2"/>
@@ -3799,7 +3799,7 @@
               <w:jc w:val="right"/>
             </w:pPr>
             <w:r>
-              <w:t xml:space="preserve">411.6</w:t>
+              <w:t xml:space="preserve">463.6</w:t>
             </w:r>
           </w:p>
         </w:tc>
@@ -3837,19 +3837,19 @@
               <w:jc w:val="right"/>
             </w:pPr>
             <w:r>
-              <w:t xml:space="preserve">125.6</w:t>
-            </w:r>
-          </w:p>
-        </w:tc>
-        <w:tc>
-          <w:tcPr/>
-          <w:p>
-            <w:pPr>
-              <w:pStyle w:val="Compact"/>
-              <w:jc w:val="right"/>
-            </w:pPr>
-            <w:r>
-              <w:t xml:space="preserve">79</w:t>
+              <w:t xml:space="preserve">138.6</w:t>
+            </w:r>
+          </w:p>
+        </w:tc>
+        <w:tc>
+          <w:tcPr/>
+          <w:p>
+            <w:pPr>
+              <w:pStyle w:val="Compact"/>
+              <w:jc w:val="right"/>
+            </w:pPr>
+            <w:r>
+              <w:t xml:space="preserve">62</w:t>
             </w:r>
           </w:p>
         </w:tc>
@@ -3875,19 +3875,95 @@
               <w:jc w:val="right"/>
             </w:pPr>
             <w:r>
-              <w:t xml:space="preserve">104.7</w:t>
-            </w:r>
-          </w:p>
-        </w:tc>
-        <w:tc>
-          <w:tcPr/>
-          <w:p>
-            <w:pPr>
-              <w:pStyle w:val="Compact"/>
-              <w:jc w:val="right"/>
-            </w:pPr>
-            <w:r>
-              <w:t xml:space="preserve">121</w:t>
+              <w:t xml:space="preserve">104.5</w:t>
+            </w:r>
+          </w:p>
+        </w:tc>
+        <w:tc>
+          <w:tcPr/>
+          <w:p>
+            <w:pPr>
+              <w:pStyle w:val="Compact"/>
+              <w:jc w:val="right"/>
+            </w:pPr>
+            <w:r>
+              <w:t xml:space="preserve">120</w:t>
+            </w:r>
+          </w:p>
+        </w:tc>
+      </w:tr>
+      <w:tr>
+        <w:tc>
+          <w:tcPr/>
+          <w:p>
+            <w:pPr>
+              <w:pStyle w:val="Compact"/>
+              <w:jc w:val="left"/>
+            </w:pPr>
+            <w:r>
+              <w:t xml:space="preserve">Alajärvi (naapuri)</w:t>
+            </w:r>
+          </w:p>
+        </w:tc>
+        <w:tc>
+          <w:tcPr/>
+          <w:p>
+            <w:pPr>
+              <w:pStyle w:val="Compact"/>
+              <w:jc w:val="right"/>
+            </w:pPr>
+            <w:r>
+              <w:t xml:space="preserve">95.5</w:t>
+            </w:r>
+          </w:p>
+        </w:tc>
+        <w:tc>
+          <w:tcPr/>
+          <w:p>
+            <w:pPr>
+              <w:pStyle w:val="Compact"/>
+              <w:jc w:val="right"/>
+            </w:pPr>
+            <w:r>
+              <w:t xml:space="preserve">133</w:t>
+            </w:r>
+          </w:p>
+        </w:tc>
+      </w:tr>
+      <w:tr>
+        <w:tc>
+          <w:tcPr/>
+          <w:p>
+            <w:pPr>
+              <w:pStyle w:val="Compact"/>
+              <w:jc w:val="left"/>
+            </w:pPr>
+            <w:r>
+              <w:t xml:space="preserve">Soini (valittu)</w:t>
+            </w:r>
+          </w:p>
+        </w:tc>
+        <w:tc>
+          <w:tcPr/>
+          <w:p>
+            <w:pPr>
+              <w:pStyle w:val="Compact"/>
+              <w:jc w:val="right"/>
+            </w:pPr>
+            <w:r>
+              <w:t xml:space="preserve">88.6</w:t>
+            </w:r>
+          </w:p>
+        </w:tc>
+        <w:tc>
+          <w:tcPr/>
+          <w:p>
+            <w:pPr>
+              <w:pStyle w:val="Compact"/>
+              <w:jc w:val="right"/>
+            </w:pPr>
+            <w:r>
+              <w:t xml:space="preserve">156</w:t>
             </w:r>
           </w:p>
         </w:tc>
@@ -3913,140 +3989,102 @@
               <w:jc w:val="right"/>
             </w:pPr>
             <w:r>
-              <w:t xml:space="preserve">95.3</w:t>
-            </w:r>
-          </w:p>
-        </w:tc>
-        <w:tc>
-          <w:tcPr/>
-          <w:p>
-            <w:pPr>
-              <w:pStyle w:val="Compact"/>
-              <w:jc w:val="right"/>
-            </w:pPr>
-            <w:r>
-              <w:t xml:space="preserve">138</w:t>
-            </w:r>
-          </w:p>
-        </w:tc>
-      </w:tr>
-      <w:tr>
-        <w:tc>
-          <w:tcPr/>
-          <w:p>
-            <w:pPr>
-              <w:pStyle w:val="Compact"/>
-              <w:jc w:val="left"/>
-            </w:pPr>
-            <w:r>
-              <w:t xml:space="preserve">Soini (valittu)</w:t>
-            </w:r>
-          </w:p>
-        </w:tc>
-        <w:tc>
-          <w:tcPr/>
-          <w:p>
-            <w:pPr>
-              <w:pStyle w:val="Compact"/>
-              <w:jc w:val="right"/>
-            </w:pPr>
-            <w:r>
-              <w:t xml:space="preserve">87.2</w:t>
-            </w:r>
-          </w:p>
-        </w:tc>
-        <w:tc>
-          <w:tcPr/>
-          <w:p>
-            <w:pPr>
-              <w:pStyle w:val="Compact"/>
-              <w:jc w:val="right"/>
-            </w:pPr>
-            <w:r>
-              <w:t xml:space="preserve">154</w:t>
-            </w:r>
-          </w:p>
-        </w:tc>
-      </w:tr>
-      <w:tr>
-        <w:tc>
-          <w:tcPr/>
-          <w:p>
-            <w:pPr>
-              <w:pStyle w:val="Compact"/>
-              <w:jc w:val="left"/>
-            </w:pPr>
-            <w:r>
-              <w:t xml:space="preserve">Alajärvi (naapuri)</w:t>
-            </w:r>
-          </w:p>
-        </w:tc>
-        <w:tc>
-          <w:tcPr/>
-          <w:p>
-            <w:pPr>
-              <w:pStyle w:val="Compact"/>
-              <w:jc w:val="right"/>
-            </w:pPr>
-            <w:r>
-              <w:t xml:space="preserve">86.0</w:t>
-            </w:r>
-          </w:p>
-        </w:tc>
-        <w:tc>
-          <w:tcPr/>
-          <w:p>
-            <w:pPr>
-              <w:pStyle w:val="Compact"/>
-              <w:jc w:val="right"/>
-            </w:pPr>
-            <w:r>
-              <w:t xml:space="preserve">156</w:t>
-            </w:r>
-          </w:p>
-        </w:tc>
-      </w:tr>
-      <w:tr>
-        <w:tc>
-          <w:tcPr/>
-          <w:p>
-            <w:pPr>
-              <w:pStyle w:val="Compact"/>
-              <w:jc w:val="left"/>
-            </w:pPr>
-            <w:r>
-              <w:t xml:space="preserve">Luoto (matalin arvo)</w:t>
-            </w:r>
-          </w:p>
-        </w:tc>
-        <w:tc>
-          <w:tcPr/>
-          <w:p>
-            <w:pPr>
-              <w:pStyle w:val="Compact"/>
-              <w:jc w:val="right"/>
-            </w:pPr>
-            <w:r>
-              <w:t xml:space="preserve">23.3</w:t>
-            </w:r>
-          </w:p>
-        </w:tc>
-        <w:tc>
-          <w:tcPr/>
-          <w:p>
-            <w:pPr>
-              <w:pStyle w:val="Compact"/>
-              <w:jc w:val="right"/>
-            </w:pPr>
-            <w:r>
-              <w:t xml:space="preserve">253</w:t>
+              <w:t xml:space="preserve">81.8</w:t>
+            </w:r>
+          </w:p>
+        </w:tc>
+        <w:tc>
+          <w:tcPr/>
+          <w:p>
+            <w:pPr>
+              <w:pStyle w:val="Compact"/>
+              <w:jc w:val="right"/>
+            </w:pPr>
+            <w:r>
+              <w:t xml:space="preserve">168</w:t>
+            </w:r>
+          </w:p>
+        </w:tc>
+      </w:tr>
+      <w:tr>
+        <w:tc>
+          <w:tcPr/>
+          <w:p>
+            <w:pPr>
+              <w:pStyle w:val="Compact"/>
+              <w:jc w:val="left"/>
+            </w:pPr>
+            <w:r>
+              <w:t xml:space="preserve">Enonkoski (matalin arvo)</w:t>
+            </w:r>
+          </w:p>
+        </w:tc>
+        <w:tc>
+          <w:tcPr/>
+          <w:p>
+            <w:pPr>
+              <w:pStyle w:val="Compact"/>
+              <w:jc w:val="right"/>
+            </w:pPr>
+            <w:r>
+              <w:t xml:space="preserve">0.0</w:t>
+            </w:r>
+          </w:p>
+        </w:tc>
+        <w:tc>
+          <w:tcPr/>
+          <w:p>
+            <w:pPr>
+              <w:pStyle w:val="Compact"/>
+              <w:jc w:val="right"/>
+            </w:pPr>
+            <w:r>
+              <w:t xml:space="preserve">257</w:t>
+            </w:r>
+          </w:p>
+        </w:tc>
+      </w:tr>
+      <w:tr>
+        <w:tc>
+          <w:tcPr/>
+          <w:p>
+            <w:pPr>
+              <w:pStyle w:val="Compact"/>
+              <w:jc w:val="left"/>
+            </w:pPr>
+            <w:r>
+              <w:t xml:space="preserve">Kyyjärvi (naapuri)</w:t>
+            </w:r>
+          </w:p>
+        </w:tc>
+        <w:tc>
+          <w:tcPr/>
+          <w:p>
+            <w:pPr>
+              <w:pStyle w:val="Compact"/>
+              <w:jc w:val="right"/>
+            </w:pPr>
+            <w:r>
+              <w:t xml:space="preserve">0.0</w:t>
+            </w:r>
+          </w:p>
+        </w:tc>
+        <w:tc>
+          <w:tcPr/>
+          <w:p>
+            <w:pPr>
+              <w:pStyle w:val="Compact"/>
+              <w:jc w:val="right"/>
+            </w:pPr>
+            <w:r>
+              <w:t xml:space="preserve">271</w:t>
             </w:r>
           </w:p>
         </w:tc>
       </w:tr>
     </w:tbl>
-    <w:bookmarkEnd w:id="39"/>
-    <w:bookmarkStart w:id="40" w:name="X0aca12aa757b1e818027cfbc4612f84b810d973"/>
+    <w:bookmarkEnd w:id="51"/>
+    <w:bookmarkStart w:id="52" w:name="X0aca12aa757b1e818027cfbc4612f84b810d973"/>
     <w:p>
       <w:pPr>
         <w:pStyle w:val="Otsikko2"/>
@@ -4116,19 +4154,19 @@
               <w:jc w:val="left"/>
             </w:pPr>
             <w:r>
-              <w:t xml:space="preserve">Kiuruvesi (korkein arvo)</w:t>
-            </w:r>
-          </w:p>
-        </w:tc>
-        <w:tc>
-          <w:tcPr/>
-          <w:p>
-            <w:pPr>
-              <w:pStyle w:val="Compact"/>
-              <w:jc w:val="right"/>
-            </w:pPr>
-            <w:r>
-              <w:t xml:space="preserve">211.6</w:t>
+              <w:t xml:space="preserve">Puolanka (korkein arvo)</w:t>
+            </w:r>
+          </w:p>
+        </w:tc>
+        <w:tc>
+          <w:tcPr/>
+          <w:p>
+            <w:pPr>
+              <w:pStyle w:val="Compact"/>
+              <w:jc w:val="right"/>
+            </w:pPr>
+            <w:r>
+              <w:t xml:space="preserve">227.3</w:t>
             </w:r>
           </w:p>
         </w:tc>
@@ -4154,6 +4192,82 @@
               <w:jc w:val="left"/>
             </w:pPr>
             <w:r>
+              <w:t xml:space="preserve">Karstula (naapuri)</w:t>
+            </w:r>
+          </w:p>
+        </w:tc>
+        <w:tc>
+          <w:tcPr/>
+          <w:p>
+            <w:pPr>
+              <w:pStyle w:val="Compact"/>
+              <w:jc w:val="right"/>
+            </w:pPr>
+            <w:r>
+              <w:t xml:space="preserve">119.3</w:t>
+            </w:r>
+          </w:p>
+        </w:tc>
+        <w:tc>
+          <w:tcPr/>
+          <w:p>
+            <w:pPr>
+              <w:pStyle w:val="Compact"/>
+              <w:jc w:val="right"/>
+            </w:pPr>
+            <w:r>
+              <w:t xml:space="preserve">89</w:t>
+            </w:r>
+          </w:p>
+        </w:tc>
+      </w:tr>
+      <w:tr>
+        <w:tc>
+          <w:tcPr/>
+          <w:p>
+            <w:pPr>
+              <w:pStyle w:val="Compact"/>
+              <w:jc w:val="left"/>
+            </w:pPr>
+            <w:r>
+              <w:t xml:space="preserve">Kyyjärvi (naapuri)</w:t>
+            </w:r>
+          </w:p>
+        </w:tc>
+        <w:tc>
+          <w:tcPr/>
+          <w:p>
+            <w:pPr>
+              <w:pStyle w:val="Compact"/>
+              <w:jc w:val="right"/>
+            </w:pPr>
+            <w:r>
+              <w:t xml:space="preserve">114.7</w:t>
+            </w:r>
+          </w:p>
+        </w:tc>
+        <w:tc>
+          <w:tcPr/>
+          <w:p>
+            <w:pPr>
+              <w:pStyle w:val="Compact"/>
+              <w:jc w:val="right"/>
+            </w:pPr>
+            <w:r>
+              <w:t xml:space="preserve">104</w:t>
+            </w:r>
+          </w:p>
+        </w:tc>
+      </w:tr>
+      <w:tr>
+        <w:tc>
+          <w:tcPr/>
+          <w:p>
+            <w:pPr>
+              <w:pStyle w:val="Compact"/>
+              <w:jc w:val="left"/>
+            </w:pPr>
+            <w:r>
               <w:t xml:space="preserve">Saarijärvi (naapuri)</w:t>
             </w:r>
           </w:p>
@@ -4166,95 +4280,57 @@
               <w:jc w:val="right"/>
             </w:pPr>
             <w:r>
-              <w:t xml:space="preserve">135.7</w:t>
-            </w:r>
-          </w:p>
-        </w:tc>
-        <w:tc>
-          <w:tcPr/>
-          <w:p>
-            <w:pPr>
-              <w:pStyle w:val="Compact"/>
-              <w:jc w:val="right"/>
-            </w:pPr>
-            <w:r>
-              <w:t xml:space="preserve">56</w:t>
-            </w:r>
-          </w:p>
-        </w:tc>
-      </w:tr>
-      <w:tr>
-        <w:tc>
-          <w:tcPr/>
-          <w:p>
-            <w:pPr>
-              <w:pStyle w:val="Compact"/>
-              <w:jc w:val="left"/>
-            </w:pPr>
-            <w:r>
-              <w:t xml:space="preserve">Karstula (naapuri)</w:t>
-            </w:r>
-          </w:p>
-        </w:tc>
-        <w:tc>
-          <w:tcPr/>
-          <w:p>
-            <w:pPr>
-              <w:pStyle w:val="Compact"/>
-              <w:jc w:val="right"/>
-            </w:pPr>
-            <w:r>
-              <w:t xml:space="preserve">114.5</w:t>
-            </w:r>
-          </w:p>
-        </w:tc>
-        <w:tc>
-          <w:tcPr/>
-          <w:p>
-            <w:pPr>
-              <w:pStyle w:val="Compact"/>
-              <w:jc w:val="right"/>
-            </w:pPr>
-            <w:r>
-              <w:t xml:space="preserve">102</w:t>
-            </w:r>
-          </w:p>
-        </w:tc>
-      </w:tr>
-      <w:tr>
-        <w:tc>
-          <w:tcPr/>
-          <w:p>
-            <w:pPr>
-              <w:pStyle w:val="Compact"/>
-              <w:jc w:val="left"/>
-            </w:pPr>
-            <w:r>
-              <w:t xml:space="preserve">Kyyjärvi (naapuri)</w:t>
-            </w:r>
-          </w:p>
-        </w:tc>
-        <w:tc>
-          <w:tcPr/>
-          <w:p>
-            <w:pPr>
-              <w:pStyle w:val="Compact"/>
-              <w:jc w:val="right"/>
-            </w:pPr>
-            <w:r>
-              <w:t xml:space="preserve">110.9</w:t>
-            </w:r>
-          </w:p>
-        </w:tc>
-        <w:tc>
-          <w:tcPr/>
-          <w:p>
-            <w:pPr>
-              <w:pStyle w:val="Compact"/>
-              <w:jc w:val="right"/>
-            </w:pPr>
-            <w:r>
-              <w:t xml:space="preserve">111</w:t>
+              <w:t xml:space="preserve">114.0</w:t>
+            </w:r>
+          </w:p>
+        </w:tc>
+        <w:tc>
+          <w:tcPr/>
+          <w:p>
+            <w:pPr>
+              <w:pStyle w:val="Compact"/>
+              <w:jc w:val="right"/>
+            </w:pPr>
+            <w:r>
+              <w:t xml:space="preserve">107</w:t>
+            </w:r>
+          </w:p>
+        </w:tc>
+      </w:tr>
+      <w:tr>
+        <w:tc>
+          <w:tcPr/>
+          <w:p>
+            <w:pPr>
+              <w:pStyle w:val="Compact"/>
+              <w:jc w:val="left"/>
+            </w:pPr>
+            <w:r>
+              <w:t xml:space="preserve">Ähtäri (naapuri)</w:t>
+            </w:r>
+          </w:p>
+        </w:tc>
+        <w:tc>
+          <w:tcPr/>
+          <w:p>
+            <w:pPr>
+              <w:pStyle w:val="Compact"/>
+              <w:jc w:val="right"/>
+            </w:pPr>
+            <w:r>
+              <w:t xml:space="preserve">96.0</w:t>
+            </w:r>
+          </w:p>
+        </w:tc>
+        <w:tc>
+          <w:tcPr/>
+          <w:p>
+            <w:pPr>
+              <w:pStyle w:val="Compact"/>
+              <w:jc w:val="right"/>
+            </w:pPr>
+            <w:r>
+              <w:t xml:space="preserve">154</w:t>
             </w:r>
           </w:p>
         </w:tc>
@@ -4280,57 +4356,19 @@
               <w:jc w:val="right"/>
             </w:pPr>
             <w:r>
-              <w:t xml:space="preserve">86.8</w:t>
-            </w:r>
-          </w:p>
-        </w:tc>
-        <w:tc>
-          <w:tcPr/>
-          <w:p>
-            <w:pPr>
-              <w:pStyle w:val="Compact"/>
-              <w:jc w:val="right"/>
-            </w:pPr>
-            <w:r>
-              <w:t xml:space="preserve">181</w:t>
-            </w:r>
-          </w:p>
-        </w:tc>
-      </w:tr>
-      <w:tr>
-        <w:tc>
-          <w:tcPr/>
-          <w:p>
-            <w:pPr>
-              <w:pStyle w:val="Compact"/>
-              <w:jc w:val="left"/>
-            </w:pPr>
-            <w:r>
-              <w:t xml:space="preserve">Ähtäri (naapuri)</w:t>
-            </w:r>
-          </w:p>
-        </w:tc>
-        <w:tc>
-          <w:tcPr/>
-          <w:p>
-            <w:pPr>
-              <w:pStyle w:val="Compact"/>
-              <w:jc w:val="right"/>
-            </w:pPr>
-            <w:r>
-              <w:t xml:space="preserve">83.6</w:t>
-            </w:r>
-          </w:p>
-        </w:tc>
-        <w:tc>
-          <w:tcPr/>
-          <w:p>
-            <w:pPr>
-              <w:pStyle w:val="Compact"/>
-              <w:jc w:val="right"/>
-            </w:pPr>
-            <w:r>
-              <w:t xml:space="preserve">191</w:t>
+              <w:t xml:space="preserve">90.0</w:t>
+            </w:r>
+          </w:p>
+        </w:tc>
+        <w:tc>
+          <w:tcPr/>
+          <w:p>
+            <w:pPr>
+              <w:pStyle w:val="Compact"/>
+              <w:jc w:val="right"/>
+            </w:pPr>
+            <w:r>
+              <w:t xml:space="preserve">180</w:t>
             </w:r>
           </w:p>
         </w:tc>
@@ -4356,64 +4394,64 @@
               <w:jc w:val="right"/>
             </w:pPr>
             <w:r>
-              <w:t xml:space="preserve">81.0</w:t>
-            </w:r>
-          </w:p>
-        </w:tc>
-        <w:tc>
-          <w:tcPr/>
-          <w:p>
-            <w:pPr>
-              <w:pStyle w:val="Compact"/>
-              <w:jc w:val="right"/>
-            </w:pPr>
-            <w:r>
-              <w:t xml:space="preserve">197</w:t>
-            </w:r>
-          </w:p>
-        </w:tc>
-      </w:tr>
-      <w:tr>
-        <w:tc>
-          <w:tcPr/>
-          <w:p>
-            <w:pPr>
-              <w:pStyle w:val="Compact"/>
-              <w:jc w:val="left"/>
-            </w:pPr>
-            <w:r>
-              <w:t xml:space="preserve">Kuortane (matalin arvo)</w:t>
-            </w:r>
-          </w:p>
-        </w:tc>
-        <w:tc>
-          <w:tcPr/>
-          <w:p>
-            <w:pPr>
-              <w:pStyle w:val="Compact"/>
-              <w:jc w:val="right"/>
-            </w:pPr>
-            <w:r>
-              <w:t xml:space="preserve">32.8</w:t>
-            </w:r>
-          </w:p>
-        </w:tc>
-        <w:tc>
-          <w:tcPr/>
-          <w:p>
-            <w:pPr>
-              <w:pStyle w:val="Compact"/>
-              <w:jc w:val="right"/>
-            </w:pPr>
-            <w:r>
-              <w:t xml:space="preserve">286</w:t>
+              <w:t xml:space="preserve">74.7</w:t>
+            </w:r>
+          </w:p>
+        </w:tc>
+        <w:tc>
+          <w:tcPr/>
+          <w:p>
+            <w:pPr>
+              <w:pStyle w:val="Compact"/>
+              <w:jc w:val="right"/>
+            </w:pPr>
+            <w:r>
+              <w:t xml:space="preserve">234</w:t>
+            </w:r>
+          </w:p>
+        </w:tc>
+      </w:tr>
+      <w:tr>
+        <w:tc>
+          <w:tcPr/>
+          <w:p>
+            <w:pPr>
+              <w:pStyle w:val="Compact"/>
+              <w:jc w:val="left"/>
+            </w:pPr>
+            <w:r>
+              <w:t xml:space="preserve">Hailuoto (matalin arvo)</w:t>
+            </w:r>
+          </w:p>
+        </w:tc>
+        <w:tc>
+          <w:tcPr/>
+          <w:p>
+            <w:pPr>
+              <w:pStyle w:val="Compact"/>
+              <w:jc w:val="right"/>
+            </w:pPr>
+            <w:r>
+              <w:t xml:space="preserve">0.0</w:t>
+            </w:r>
+          </w:p>
+        </w:tc>
+        <w:tc>
+          <w:tcPr/>
+          <w:p>
+            <w:pPr>
+              <w:pStyle w:val="Compact"/>
+              <w:jc w:val="right"/>
+            </w:pPr>
+            <w:r>
+              <w:t xml:space="preserve">287</w:t>
             </w:r>
           </w:p>
         </w:tc>
       </w:tr>
     </w:tbl>
-    <w:bookmarkEnd w:id="40"/>
-    <w:bookmarkStart w:id="41" w:name="X2e25ea1f0834f8c33161bcb6a7fca7f5f13ceca"/>
+    <w:bookmarkEnd w:id="52"/>
+    <w:bookmarkStart w:id="53" w:name="X2e25ea1f0834f8c33161bcb6a7fca7f5f13ceca"/>
     <w:p>
       <w:pPr>
         <w:pStyle w:val="Otsikko2"/>
@@ -4495,7 +4533,7 @@
               <w:jc w:val="right"/>
             </w:pPr>
             <w:r>
-              <w:t xml:space="preserve">317.3</w:t>
+              <w:t xml:space="preserve">347.6</w:t>
             </w:r>
           </w:p>
         </w:tc>
@@ -4533,19 +4571,19 @@
               <w:jc w:val="right"/>
             </w:pPr>
             <w:r>
-              <w:t xml:space="preserve">146.0</w:t>
-            </w:r>
-          </w:p>
-        </w:tc>
-        <w:tc>
-          <w:tcPr/>
-          <w:p>
-            <w:pPr>
-              <w:pStyle w:val="Compact"/>
-              <w:jc w:val="right"/>
-            </w:pPr>
-            <w:r>
-              <w:t xml:space="preserve">38</w:t>
+              <w:t xml:space="preserve">165.2</w:t>
+            </w:r>
+          </w:p>
+        </w:tc>
+        <w:tc>
+          <w:tcPr/>
+          <w:p>
+            <w:pPr>
+              <w:pStyle w:val="Compact"/>
+              <w:jc w:val="right"/>
+            </w:pPr>
+            <w:r>
+              <w:t xml:space="preserve">27</w:t>
             </w:r>
           </w:p>
         </w:tc>
@@ -4571,19 +4609,19 @@
               <w:jc w:val="right"/>
             </w:pPr>
             <w:r>
-              <w:t xml:space="preserve">132.5</w:t>
-            </w:r>
-          </w:p>
-        </w:tc>
-        <w:tc>
-          <w:tcPr/>
-          <w:p>
-            <w:pPr>
-              <w:pStyle w:val="Compact"/>
-              <w:jc w:val="right"/>
-            </w:pPr>
-            <w:r>
-              <w:t xml:space="preserve">57</w:t>
+              <w:t xml:space="preserve">142.8</w:t>
+            </w:r>
+          </w:p>
+        </w:tc>
+        <w:tc>
+          <w:tcPr/>
+          <w:p>
+            <w:pPr>
+              <w:pStyle w:val="Compact"/>
+              <w:jc w:val="right"/>
+            </w:pPr>
+            <w:r>
+              <w:t xml:space="preserve">54</w:t>
             </w:r>
           </w:p>
         </w:tc>
@@ -4609,19 +4647,57 @@
               <w:jc w:val="right"/>
             </w:pPr>
             <w:r>
-              <w:t xml:space="preserve">128.4</w:t>
-            </w:r>
-          </w:p>
-        </w:tc>
-        <w:tc>
-          <w:tcPr/>
-          <w:p>
-            <w:pPr>
-              <w:pStyle w:val="Compact"/>
-              <w:jc w:val="right"/>
-            </w:pPr>
-            <w:r>
-              <w:t xml:space="preserve">63</w:t>
+              <w:t xml:space="preserve">135.5</w:t>
+            </w:r>
+          </w:p>
+        </w:tc>
+        <w:tc>
+          <w:tcPr/>
+          <w:p>
+            <w:pPr>
+              <w:pStyle w:val="Compact"/>
+              <w:jc w:val="right"/>
+            </w:pPr>
+            <w:r>
+              <w:t xml:space="preserve">66</w:t>
+            </w:r>
+          </w:p>
+        </w:tc>
+      </w:tr>
+      <w:tr>
+        <w:tc>
+          <w:tcPr/>
+          <w:p>
+            <w:pPr>
+              <w:pStyle w:val="Compact"/>
+              <w:jc w:val="left"/>
+            </w:pPr>
+            <w:r>
+              <w:t xml:space="preserve">Ähtäri (naapuri)</w:t>
+            </w:r>
+          </w:p>
+        </w:tc>
+        <w:tc>
+          <w:tcPr/>
+          <w:p>
+            <w:pPr>
+              <w:pStyle w:val="Compact"/>
+              <w:jc w:val="right"/>
+            </w:pPr>
+            <w:r>
+              <w:t xml:space="preserve">87.5</w:t>
+            </w:r>
+          </w:p>
+        </w:tc>
+        <w:tc>
+          <w:tcPr/>
+          <w:p>
+            <w:pPr>
+              <w:pStyle w:val="Compact"/>
+              <w:jc w:val="right"/>
+            </w:pPr>
+            <w:r>
+              <w:t xml:space="preserve">191</w:t>
             </w:r>
           </w:p>
         </w:tc>
@@ -4647,57 +4723,19 @@
               <w:jc w:val="right"/>
             </w:pPr>
             <w:r>
-              <w:t xml:space="preserve">105.1</w:t>
-            </w:r>
-          </w:p>
-        </w:tc>
-        <w:tc>
-          <w:tcPr/>
-          <w:p>
-            <w:pPr>
-              <w:pStyle w:val="Compact"/>
-              <w:jc w:val="right"/>
-            </w:pPr>
-            <w:r>
-              <w:t xml:space="preserve">123</w:t>
-            </w:r>
-          </w:p>
-        </w:tc>
-      </w:tr>
-      <w:tr>
-        <w:tc>
-          <w:tcPr/>
-          <w:p>
-            <w:pPr>
-              <w:pStyle w:val="Compact"/>
-              <w:jc w:val="left"/>
-            </w:pPr>
-            <w:r>
-              <w:t xml:space="preserve">Ähtäri (naapuri)</w:t>
-            </w:r>
-          </w:p>
-        </w:tc>
-        <w:tc>
-          <w:tcPr/>
-          <w:p>
-            <w:pPr>
-              <w:pStyle w:val="Compact"/>
-              <w:jc w:val="right"/>
-            </w:pPr>
-            <w:r>
-              <w:t xml:space="preserve">94.3</w:t>
-            </w:r>
-          </w:p>
-        </w:tc>
-        <w:tc>
-          <w:tcPr/>
-          <w:p>
-            <w:pPr>
-              <w:pStyle w:val="Compact"/>
-              <w:jc w:val="right"/>
-            </w:pPr>
-            <w:r>
-              <w:t xml:space="preserve">164</w:t>
+              <w:t xml:space="preserve">84.3</w:t>
+            </w:r>
+          </w:p>
+        </w:tc>
+        <w:tc>
+          <w:tcPr/>
+          <w:p>
+            <w:pPr>
+              <w:pStyle w:val="Compact"/>
+              <w:jc w:val="right"/>
+            </w:pPr>
+            <w:r>
+              <w:t xml:space="preserve">198</w:t>
             </w:r>
           </w:p>
         </w:tc>
@@ -4723,19 +4761,19 @@
               <w:jc w:val="right"/>
             </w:pPr>
             <w:r>
-              <w:t xml:space="preserve">39.4</w:t>
-            </w:r>
-          </w:p>
-        </w:tc>
-        <w:tc>
-          <w:tcPr/>
-          <w:p>
-            <w:pPr>
-              <w:pStyle w:val="Compact"/>
-              <w:jc w:val="right"/>
-            </w:pPr>
-            <w:r>
-              <w:t xml:space="preserve">283</w:t>
+              <w:t xml:space="preserve">49.4</w:t>
+            </w:r>
+          </w:p>
+        </w:tc>
+        <w:tc>
+          <w:tcPr/>
+          <w:p>
+            <w:pPr>
+              <w:pStyle w:val="Compact"/>
+              <w:jc w:val="right"/>
+            </w:pPr>
+            <w:r>
+              <w:t xml:space="preserve">278</w:t>
             </w:r>
           </w:p>
         </w:tc>
@@ -4761,7 +4799,7 @@
               <w:jc w:val="right"/>
             </w:pPr>
             <w:r>
-              <w:t xml:space="preserve">19.4</w:t>
+              <w:t xml:space="preserve">17.6</w:t>
             </w:r>
           </w:p>
         </w:tc>
@@ -4779,8 +4817,8 @@
         </w:tc>
       </w:tr>
     </w:tbl>
-    <w:bookmarkEnd w:id="41"/>
-    <w:bookmarkStart w:id="43" w:name="X84518bc9329100e6dbc4d69deb87a0e98735fe4"/>
+    <w:bookmarkEnd w:id="53"/>
+    <w:bookmarkStart w:id="57" w:name="X84518bc9329100e6dbc4d69deb87a0e98735fe4"/>
     <w:p>
       <w:pPr>
         <w:pStyle w:val="Otsikko2"/>
@@ -4850,19 +4888,19 @@
               <w:jc w:val="left"/>
             </w:pPr>
             <w:r>
-              <w:t xml:space="preserve">Tervo (korkein arvo)</w:t>
-            </w:r>
-          </w:p>
-        </w:tc>
-        <w:tc>
-          <w:tcPr/>
-          <w:p>
-            <w:pPr>
-              <w:pStyle w:val="Compact"/>
-              <w:jc w:val="right"/>
-            </w:pPr>
-            <w:r>
-              <w:t xml:space="preserve">236.0</w:t>
+              <w:t xml:space="preserve">Vaala (korkein arvo)</w:t>
+            </w:r>
+          </w:p>
+        </w:tc>
+        <w:tc>
+          <w:tcPr/>
+          <w:p>
+            <w:pPr>
+              <w:pStyle w:val="Compact"/>
+              <w:jc w:val="right"/>
+            </w:pPr>
+            <w:r>
+              <w:t xml:space="preserve">189.0</w:t>
             </w:r>
           </w:p>
         </w:tc>
@@ -4900,19 +4938,57 @@
               <w:jc w:val="right"/>
             </w:pPr>
             <w:r>
-              <w:t xml:space="preserve">121.5</w:t>
-            </w:r>
-          </w:p>
-        </w:tc>
-        <w:tc>
-          <w:tcPr/>
-          <w:p>
-            <w:pPr>
-              <w:pStyle w:val="Compact"/>
-              <w:jc w:val="right"/>
-            </w:pPr>
-            <w:r>
-              <w:t xml:space="preserve">66</w:t>
+              <w:t xml:space="preserve">118.5</w:t>
+            </w:r>
+          </w:p>
+        </w:tc>
+        <w:tc>
+          <w:tcPr/>
+          <w:p>
+            <w:pPr>
+              <w:pStyle w:val="Compact"/>
+              <w:jc w:val="right"/>
+            </w:pPr>
+            <w:r>
+              <w:t xml:space="preserve">73</w:t>
+            </w:r>
+          </w:p>
+        </w:tc>
+      </w:tr>
+      <w:tr>
+        <w:tc>
+          <w:tcPr/>
+          <w:p>
+            <w:pPr>
+              <w:pStyle w:val="Compact"/>
+              <w:jc w:val="left"/>
+            </w:pPr>
+            <w:r>
+              <w:t xml:space="preserve">Alajärvi (naapuri)</w:t>
+            </w:r>
+          </w:p>
+        </w:tc>
+        <w:tc>
+          <w:tcPr/>
+          <w:p>
+            <w:pPr>
+              <w:pStyle w:val="Compact"/>
+              <w:jc w:val="right"/>
+            </w:pPr>
+            <w:r>
+              <w:t xml:space="preserve">96.9</w:t>
+            </w:r>
+          </w:p>
+        </w:tc>
+        <w:tc>
+          <w:tcPr/>
+          <w:p>
+            <w:pPr>
+              <w:pStyle w:val="Compact"/>
+              <w:jc w:val="right"/>
+            </w:pPr>
+            <w:r>
+              <w:t xml:space="preserve">161</w:t>
             </w:r>
           </w:p>
         </w:tc>
@@ -4938,57 +5014,19 @@
               <w:jc w:val="right"/>
             </w:pPr>
             <w:r>
-              <w:t xml:space="preserve">98.6</w:t>
-            </w:r>
-          </w:p>
-        </w:tc>
-        <w:tc>
-          <w:tcPr/>
-          <w:p>
-            <w:pPr>
-              <w:pStyle w:val="Compact"/>
-              <w:jc w:val="right"/>
-            </w:pPr>
-            <w:r>
-              <w:t xml:space="preserve">152</w:t>
-            </w:r>
-          </w:p>
-        </w:tc>
-      </w:tr>
-      <w:tr>
-        <w:tc>
-          <w:tcPr/>
-          <w:p>
-            <w:pPr>
-              <w:pStyle w:val="Compact"/>
-              <w:jc w:val="left"/>
-            </w:pPr>
-            <w:r>
-              <w:t xml:space="preserve">Alajärvi (naapuri)</w:t>
-            </w:r>
-          </w:p>
-        </w:tc>
-        <w:tc>
-          <w:tcPr/>
-          <w:p>
-            <w:pPr>
-              <w:pStyle w:val="Compact"/>
-              <w:jc w:val="right"/>
-            </w:pPr>
-            <w:r>
-              <w:t xml:space="preserve">93.5</w:t>
-            </w:r>
-          </w:p>
-        </w:tc>
-        <w:tc>
-          <w:tcPr/>
-          <w:p>
-            <w:pPr>
-              <w:pStyle w:val="Compact"/>
-              <w:jc w:val="right"/>
-            </w:pPr>
-            <w:r>
-              <w:t xml:space="preserve">175</w:t>
+              <w:t xml:space="preserve">90.7</w:t>
+            </w:r>
+          </w:p>
+        </w:tc>
+        <w:tc>
+          <w:tcPr/>
+          <w:p>
+            <w:pPr>
+              <w:pStyle w:val="Compact"/>
+              <w:jc w:val="right"/>
+            </w:pPr>
+            <w:r>
+              <w:t xml:space="preserve">197</w:t>
             </w:r>
           </w:p>
         </w:tc>
@@ -5014,19 +5052,19 @@
               <w:jc w:val="right"/>
             </w:pPr>
             <w:r>
-              <w:t xml:space="preserve">76.6</w:t>
-            </w:r>
-          </w:p>
-        </w:tc>
-        <w:tc>
-          <w:tcPr/>
-          <w:p>
-            <w:pPr>
-              <w:pStyle w:val="Compact"/>
-              <w:jc w:val="right"/>
-            </w:pPr>
-            <w:r>
-              <w:t xml:space="preserve">241</w:t>
+              <w:t xml:space="preserve">84.6</w:t>
+            </w:r>
+          </w:p>
+        </w:tc>
+        <w:tc>
+          <w:tcPr/>
+          <w:p>
+            <w:pPr>
+              <w:pStyle w:val="Compact"/>
+              <w:jc w:val="right"/>
+            </w:pPr>
+            <w:r>
+              <w:t xml:space="preserve">222</w:t>
             </w:r>
           </w:p>
         </w:tc>
@@ -5052,19 +5090,19 @@
               <w:jc w:val="right"/>
             </w:pPr>
             <w:r>
-              <w:t xml:space="preserve">58.4</w:t>
-            </w:r>
-          </w:p>
-        </w:tc>
-        <w:tc>
-          <w:tcPr/>
-          <w:p>
-            <w:pPr>
-              <w:pStyle w:val="Compact"/>
-              <w:jc w:val="right"/>
-            </w:pPr>
-            <w:r>
-              <w:t xml:space="preserve">273</w:t>
+              <w:t xml:space="preserve">67.0</w:t>
+            </w:r>
+          </w:p>
+        </w:tc>
+        <w:tc>
+          <w:tcPr/>
+          <w:p>
+            <w:pPr>
+              <w:pStyle w:val="Compact"/>
+              <w:jc w:val="right"/>
+            </w:pPr>
+            <w:r>
+              <w:t xml:space="preserve">262</w:t>
             </w:r>
           </w:p>
         </w:tc>
@@ -5090,19 +5128,19 @@
               <w:jc w:val="right"/>
             </w:pPr>
             <w:r>
-              <w:t xml:space="preserve">35.0</w:t>
-            </w:r>
-          </w:p>
-        </w:tc>
-        <w:tc>
-          <w:tcPr/>
-          <w:p>
-            <w:pPr>
-              <w:pStyle w:val="Compact"/>
-              <w:jc w:val="right"/>
-            </w:pPr>
-            <w:r>
-              <w:t xml:space="preserve">291</w:t>
+              <w:t xml:space="preserve">53.3</w:t>
+            </w:r>
+          </w:p>
+        </w:tc>
+        <w:tc>
+          <w:tcPr/>
+          <w:p>
+            <w:pPr>
+              <w:pStyle w:val="Compact"/>
+              <w:jc w:val="right"/>
+            </w:pPr>
+            <w:r>
+              <w:t xml:space="preserve">281</w:t>
             </w:r>
           </w:p>
         </w:tc>
@@ -5128,7 +5166,7 @@
               <w:jc w:val="right"/>
             </w:pPr>
             <w:r>
-              <w:t xml:space="preserve">22.9</w:t>
+              <w:t xml:space="preserve">33.0</w:t>
             </w:r>
           </w:p>
         </w:tc>
@@ -5155,2500 +5193,12 @@
           <wp:inline>
             <wp:extent cx="6858000" cy="8923662"/>
             <wp:effectExtent b="0" l="0" r="0" t="0"/>
-            <wp:docPr descr="" title="" id="1" name="Picture"/>
+            <wp:docPr descr="" title="" id="55" name="Picture"/>
             <a:graphic>
               <a:graphicData uri="http://schemas.openxmlformats.org/drawingml/2006/picture">
                 <pic:pic>
                   <pic:nvPicPr>
-                    <pic:cNvPr descr="alueprofiili_soini_kunnat_docx_files/figure-docx/sosial_kuva-1.png" id="0" name="Picture"/>
-                    <pic:cNvPicPr>
-                      <a:picLocks noChangeArrowheads="1" noChangeAspect="1"/>
-                    </pic:cNvPicPr>
-                  </pic:nvPicPr>
-                  <pic:blipFill>
-                    <a:blip r:embed="rId42"/>
-                    <a:stretch>
-                      <a:fillRect/>
-                    </a:stretch>
-                  </pic:blipFill>
-                  <pic:spPr bwMode="auto">
-                    <a:xfrm>
-                      <a:off x="0" y="0"/>
-                      <a:ext cx="6858000" cy="8923662"/>
-                    </a:xfrm>
-                    <a:prstGeom prst="rect">
-                      <a:avLst/>
-                    </a:prstGeom>
-                    <a:noFill/>
-                    <a:ln w="9525">
-                      <a:noFill/>
-                      <a:headEnd/>
-                      <a:tailEnd/>
-                    </a:ln>
-                  </pic:spPr>
-                </pic:pic>
-              </a:graphicData>
-            </a:graphic>
-          </wp:inline>
-        </w:drawing>
-      </w:r>
-    </w:p>
-    <w:bookmarkEnd w:id="43"/>
-    <w:bookmarkEnd w:id="44"/>
-    <w:bookmarkStart w:id="52" w:name="X7c58bae5c4bd90c75908f1c0a9399416ad96bf2"/>
-    <w:p>
-      <w:pPr>
-        <w:pStyle w:val="Otsikko1"/>
-      </w:pPr>
-      <w:r>
-        <w:t xml:space="preserve">Huono-osaisuuden taloudelliset yhteydet</w:t>
-      </w:r>
-    </w:p>
-    <w:p>
-      <w:pPr>
-        <w:pStyle w:val="FirstParagraph"/>
-      </w:pPr>
-      <w:r>
-        <w:drawing>
-          <wp:inline>
-            <wp:extent cx="6858000" cy="8923662"/>
-            <wp:effectExtent b="0" l="0" r="0" t="0"/>
-            <wp:docPr descr="" title="" id="1" name="Picture"/>
-            <a:graphic>
-              <a:graphicData uri="http://schemas.openxmlformats.org/drawingml/2006/picture">
-                <pic:pic>
-                  <pic:nvPicPr>
-                    <pic:cNvPr descr="alueprofiili_soini_kunnat_docx_files/figure-docx/talous_kartta-1.png" id="0" name="Picture"/>
-                    <pic:cNvPicPr>
-                      <a:picLocks noChangeArrowheads="1" noChangeAspect="1"/>
-                    </pic:cNvPicPr>
-                  </pic:nvPicPr>
-                  <pic:blipFill>
-                    <a:blip r:embed="rId45"/>
-                    <a:stretch>
-                      <a:fillRect/>
-                    </a:stretch>
-                  </pic:blipFill>
-                  <pic:spPr bwMode="auto">
-                    <a:xfrm>
-                      <a:off x="0" y="0"/>
-                      <a:ext cx="6858000" cy="8923662"/>
-                    </a:xfrm>
-                    <a:prstGeom prst="rect">
-                      <a:avLst/>
-                    </a:prstGeom>
-                    <a:noFill/>
-                    <a:ln w="9525">
-                      <a:noFill/>
-                      <a:headEnd/>
-                      <a:tailEnd/>
-                    </a:ln>
-                  </pic:spPr>
-                </pic:pic>
-              </a:graphicData>
-            </a:graphic>
-          </wp:inline>
-        </w:drawing>
-      </w:r>
-    </w:p>
-    <w:bookmarkStart w:id="46" w:name="kunnan-osarahoittama-työmarkkinatuki"/>
-    <w:p>
-      <w:pPr>
-        <w:pStyle w:val="Otsikko2"/>
-      </w:pPr>
-      <w:r>
-        <w:t xml:space="preserve">Kunnan osarahoittama työmarkkinatuki</w:t>
-      </w:r>
-    </w:p>
-    <w:tbl>
-      <w:tblPr>
-        <w:tblStyle w:val="Table"/>
-        <w:tblW w:type="auto" w:w="0"/>
-        <w:tblLook w:firstRow="1" w:lastRow="0" w:firstColumn="0" w:lastColumn="0" w:noHBand="0" w:noVBand="0" w:val="0020"/>
-      </w:tblPr>
-      <w:tblGrid>
-        <w:gridCol w:w="2640"/>
-        <w:gridCol w:w="2640"/>
-        <w:gridCol w:w="2640"/>
-      </w:tblGrid>
-      <w:tr>
-        <w:trPr>
-          <w:tblHeader w:val="true"/>
-        </w:trPr>
-        <w:tc>
-          <w:tcPr/>
-          <w:p>
-            <w:pPr>
-              <w:pStyle w:val="Compact"/>
-              <w:jc w:val="left"/>
-            </w:pPr>
-            <w:r>
-              <w:t xml:space="preserve">aluenimi</w:t>
-            </w:r>
-          </w:p>
-        </w:tc>
-        <w:tc>
-          <w:tcPr/>
-          <w:p>
-            <w:pPr>
-              <w:pStyle w:val="Compact"/>
-              <w:jc w:val="right"/>
-            </w:pPr>
-            <w:r>
-              <w:t xml:space="preserve">arvo</w:t>
-            </w:r>
-          </w:p>
-        </w:tc>
-        <w:tc>
-          <w:tcPr/>
-          <w:p>
-            <w:pPr>
-              <w:pStyle w:val="Compact"/>
-              <w:jc w:val="right"/>
-            </w:pPr>
-            <w:r>
-              <w:t xml:space="preserve">asema</w:t>
-            </w:r>
-          </w:p>
-        </w:tc>
-      </w:tr>
-      <w:tr>
-        <w:tc>
-          <w:tcPr/>
-          <w:p>
-            <w:pPr>
-              <w:pStyle w:val="Compact"/>
-              <w:jc w:val="left"/>
-            </w:pPr>
-            <w:r>
-              <w:t xml:space="preserve">Lahti (korkein arvo)</w:t>
-            </w:r>
-          </w:p>
-        </w:tc>
-        <w:tc>
-          <w:tcPr/>
-          <w:p>
-            <w:pPr>
-              <w:pStyle w:val="Compact"/>
-              <w:jc w:val="right"/>
-            </w:pPr>
-            <w:r>
-              <w:t xml:space="preserve">307.1</w:t>
-            </w:r>
-          </w:p>
-        </w:tc>
-        <w:tc>
-          <w:tcPr/>
-          <w:p>
-            <w:pPr>
-              <w:pStyle w:val="Compact"/>
-              <w:jc w:val="right"/>
-            </w:pPr>
-            <w:r>
-              <w:t xml:space="preserve">1</w:t>
-            </w:r>
-          </w:p>
-        </w:tc>
-      </w:tr>
-      <w:tr>
-        <w:tc>
-          <w:tcPr/>
-          <w:p>
-            <w:pPr>
-              <w:pStyle w:val="Compact"/>
-              <w:jc w:val="left"/>
-            </w:pPr>
-            <w:r>
-              <w:t xml:space="preserve">Saarijärvi (naapuri)</w:t>
-            </w:r>
-          </w:p>
-        </w:tc>
-        <w:tc>
-          <w:tcPr/>
-          <w:p>
-            <w:pPr>
-              <w:pStyle w:val="Compact"/>
-              <w:jc w:val="right"/>
-            </w:pPr>
-            <w:r>
-              <w:t xml:space="preserve">184.2</w:t>
-            </w:r>
-          </w:p>
-        </w:tc>
-        <w:tc>
-          <w:tcPr/>
-          <w:p>
-            <w:pPr>
-              <w:pStyle w:val="Compact"/>
-              <w:jc w:val="right"/>
-            </w:pPr>
-            <w:r>
-              <w:t xml:space="preserve">27</w:t>
-            </w:r>
-          </w:p>
-        </w:tc>
-      </w:tr>
-      <w:tr>
-        <w:tc>
-          <w:tcPr/>
-          <w:p>
-            <w:pPr>
-              <w:pStyle w:val="Compact"/>
-              <w:jc w:val="left"/>
-            </w:pPr>
-            <w:r>
-              <w:t xml:space="preserve">Kyyjärvi (naapuri)</w:t>
-            </w:r>
-          </w:p>
-        </w:tc>
-        <w:tc>
-          <w:tcPr/>
-          <w:p>
-            <w:pPr>
-              <w:pStyle w:val="Compact"/>
-              <w:jc w:val="right"/>
-            </w:pPr>
-            <w:r>
-              <w:t xml:space="preserve">104.0</w:t>
-            </w:r>
-          </w:p>
-        </w:tc>
-        <w:tc>
-          <w:tcPr/>
-          <w:p>
-            <w:pPr>
-              <w:pStyle w:val="Compact"/>
-              <w:jc w:val="right"/>
-            </w:pPr>
-            <w:r>
-              <w:t xml:space="preserve">139</w:t>
-            </w:r>
-          </w:p>
-        </w:tc>
-      </w:tr>
-      <w:tr>
-        <w:tc>
-          <w:tcPr/>
-          <w:p>
-            <w:pPr>
-              <w:pStyle w:val="Compact"/>
-              <w:jc w:val="left"/>
-            </w:pPr>
-            <w:r>
-              <w:t xml:space="preserve">Karstula (naapuri)</w:t>
-            </w:r>
-          </w:p>
-        </w:tc>
-        <w:tc>
-          <w:tcPr/>
-          <w:p>
-            <w:pPr>
-              <w:pStyle w:val="Compact"/>
-              <w:jc w:val="right"/>
-            </w:pPr>
-            <w:r>
-              <w:t xml:space="preserve">103.1</w:t>
-            </w:r>
-          </w:p>
-        </w:tc>
-        <w:tc>
-          <w:tcPr/>
-          <w:p>
-            <w:pPr>
-              <w:pStyle w:val="Compact"/>
-              <w:jc w:val="right"/>
-            </w:pPr>
-            <w:r>
-              <w:t xml:space="preserve">141</w:t>
-            </w:r>
-          </w:p>
-        </w:tc>
-      </w:tr>
-      <w:tr>
-        <w:tc>
-          <w:tcPr/>
-          <w:p>
-            <w:pPr>
-              <w:pStyle w:val="Compact"/>
-              <w:jc w:val="left"/>
-            </w:pPr>
-            <w:r>
-              <w:t xml:space="preserve">Alajärvi (naapuri)</w:t>
-            </w:r>
-          </w:p>
-        </w:tc>
-        <w:tc>
-          <w:tcPr/>
-          <w:p>
-            <w:pPr>
-              <w:pStyle w:val="Compact"/>
-              <w:jc w:val="right"/>
-            </w:pPr>
-            <w:r>
-              <w:t xml:space="preserve">99.0</w:t>
-            </w:r>
-          </w:p>
-        </w:tc>
-        <w:tc>
-          <w:tcPr/>
-          <w:p>
-            <w:pPr>
-              <w:pStyle w:val="Compact"/>
-              <w:jc w:val="right"/>
-            </w:pPr>
-            <w:r>
-              <w:t xml:space="preserve">149</w:t>
-            </w:r>
-          </w:p>
-        </w:tc>
-      </w:tr>
-      <w:tr>
-        <w:tc>
-          <w:tcPr/>
-          <w:p>
-            <w:pPr>
-              <w:pStyle w:val="Compact"/>
-              <w:jc w:val="left"/>
-            </w:pPr>
-            <w:r>
-              <w:t xml:space="preserve">Ähtäri (naapuri)</w:t>
-            </w:r>
-          </w:p>
-        </w:tc>
-        <w:tc>
-          <w:tcPr/>
-          <w:p>
-            <w:pPr>
-              <w:pStyle w:val="Compact"/>
-              <w:jc w:val="right"/>
-            </w:pPr>
-            <w:r>
-              <w:t xml:space="preserve">91.5</w:t>
-            </w:r>
-          </w:p>
-        </w:tc>
-        <w:tc>
-          <w:tcPr/>
-          <w:p>
-            <w:pPr>
-              <w:pStyle w:val="Compact"/>
-              <w:jc w:val="right"/>
-            </w:pPr>
-            <w:r>
-              <w:t xml:space="preserve">166</w:t>
-            </w:r>
-          </w:p>
-        </w:tc>
-      </w:tr>
-      <w:tr>
-        <w:tc>
-          <w:tcPr/>
-          <w:p>
-            <w:pPr>
-              <w:pStyle w:val="Compact"/>
-              <w:jc w:val="left"/>
-            </w:pPr>
-            <w:r>
-              <w:t xml:space="preserve">Soini (valittu)</w:t>
-            </w:r>
-          </w:p>
-        </w:tc>
-        <w:tc>
-          <w:tcPr/>
-          <w:p>
-            <w:pPr>
-              <w:pStyle w:val="Compact"/>
-              <w:jc w:val="right"/>
-            </w:pPr>
-            <w:r>
-              <w:t xml:space="preserve">37.9</w:t>
-            </w:r>
-          </w:p>
-        </w:tc>
-        <w:tc>
-          <w:tcPr/>
-          <w:p>
-            <w:pPr>
-              <w:pStyle w:val="Compact"/>
-              <w:jc w:val="right"/>
-            </w:pPr>
-            <w:r>
-              <w:t xml:space="preserve">279</w:t>
-            </w:r>
-          </w:p>
-        </w:tc>
-      </w:tr>
-      <w:tr>
-        <w:tc>
-          <w:tcPr/>
-          <w:p>
-            <w:pPr>
-              <w:pStyle w:val="Compact"/>
-              <w:jc w:val="left"/>
-            </w:pPr>
-            <w:r>
-              <w:t xml:space="preserve">Luoto (matalin arvo)</w:t>
-            </w:r>
-          </w:p>
-        </w:tc>
-        <w:tc>
-          <w:tcPr/>
-          <w:p>
-            <w:pPr>
-              <w:pStyle w:val="Compact"/>
-              <w:jc w:val="right"/>
-            </w:pPr>
-            <w:r>
-              <w:t xml:space="preserve">5.7</w:t>
-            </w:r>
-          </w:p>
-        </w:tc>
-        <w:tc>
-          <w:tcPr/>
-          <w:p>
-            <w:pPr>
-              <w:pStyle w:val="Compact"/>
-              <w:jc w:val="right"/>
-            </w:pPr>
-            <w:r>
-              <w:t xml:space="preserve">293</w:t>
-            </w:r>
-          </w:p>
-        </w:tc>
-      </w:tr>
-    </w:tbl>
-    <w:bookmarkEnd w:id="46"/>
-    <w:bookmarkStart w:id="47" w:name="X06d842d87e671c3e3064a9d743169b5f3af4693"/>
-    <w:p>
-      <w:pPr>
-        <w:pStyle w:val="Otsikko2"/>
-      </w:pPr>
-      <w:r>
-        <w:t xml:space="preserve">Lastensuojelun laitos- ja perhehoidon nettokäyttökustannukset</w:t>
-      </w:r>
-    </w:p>
-    <w:tbl>
-      <w:tblPr>
-        <w:tblStyle w:val="Table"/>
-        <w:tblW w:type="auto" w:w="0"/>
-        <w:tblLook w:firstRow="1" w:lastRow="0" w:firstColumn="0" w:lastColumn="0" w:noHBand="0" w:noVBand="0" w:val="0020"/>
-      </w:tblPr>
-      <w:tblGrid>
-        <w:gridCol w:w="2640"/>
-        <w:gridCol w:w="2640"/>
-        <w:gridCol w:w="2640"/>
-      </w:tblGrid>
-      <w:tr>
-        <w:trPr>
-          <w:tblHeader w:val="true"/>
-        </w:trPr>
-        <w:tc>
-          <w:tcPr/>
-          <w:p>
-            <w:pPr>
-              <w:pStyle w:val="Compact"/>
-              <w:jc w:val="left"/>
-            </w:pPr>
-            <w:r>
-              <w:t xml:space="preserve">aluenimi</w:t>
-            </w:r>
-          </w:p>
-        </w:tc>
-        <w:tc>
-          <w:tcPr/>
-          <w:p>
-            <w:pPr>
-              <w:pStyle w:val="Compact"/>
-              <w:jc w:val="right"/>
-            </w:pPr>
-            <w:r>
-              <w:t xml:space="preserve">arvo</w:t>
-            </w:r>
-          </w:p>
-        </w:tc>
-        <w:tc>
-          <w:tcPr/>
-          <w:p>
-            <w:pPr>
-              <w:pStyle w:val="Compact"/>
-              <w:jc w:val="right"/>
-            </w:pPr>
-            <w:r>
-              <w:t xml:space="preserve">asema</w:t>
-            </w:r>
-          </w:p>
-        </w:tc>
-      </w:tr>
-      <w:tr>
-        <w:tc>
-          <w:tcPr/>
-          <w:p>
-            <w:pPr>
-              <w:pStyle w:val="Compact"/>
-              <w:jc w:val="left"/>
-            </w:pPr>
-            <w:r>
-              <w:t xml:space="preserve">Soini (valittu)</w:t>
-            </w:r>
-          </w:p>
-        </w:tc>
-        <w:tc>
-          <w:tcPr/>
-          <w:p>
-            <w:pPr>
-              <w:pStyle w:val="Compact"/>
-              <w:jc w:val="right"/>
-            </w:pPr>
-            <w:r>
-              <w:t xml:space="preserve">285.3</w:t>
-            </w:r>
-          </w:p>
-        </w:tc>
-        <w:tc>
-          <w:tcPr/>
-          <w:p>
-            <w:pPr>
-              <w:pStyle w:val="Compact"/>
-              <w:jc w:val="right"/>
-            </w:pPr>
-            <w:r>
-              <w:t xml:space="preserve">1</w:t>
-            </w:r>
-          </w:p>
-        </w:tc>
-      </w:tr>
-      <w:tr>
-        <w:tc>
-          <w:tcPr/>
-          <w:p>
-            <w:pPr>
-              <w:pStyle w:val="Compact"/>
-              <w:jc w:val="left"/>
-            </w:pPr>
-            <w:r>
-              <w:t xml:space="preserve">Soini (korkein arvo)</w:t>
-            </w:r>
-          </w:p>
-        </w:tc>
-        <w:tc>
-          <w:tcPr/>
-          <w:p>
-            <w:pPr>
-              <w:pStyle w:val="Compact"/>
-              <w:jc w:val="right"/>
-            </w:pPr>
-            <w:r>
-              <w:t xml:space="preserve">285.3</w:t>
-            </w:r>
-          </w:p>
-        </w:tc>
-        <w:tc>
-          <w:tcPr/>
-          <w:p>
-            <w:pPr>
-              <w:pStyle w:val="Compact"/>
-              <w:jc w:val="right"/>
-            </w:pPr>
-            <w:r>
-              <w:t xml:space="preserve">1</w:t>
-            </w:r>
-          </w:p>
-        </w:tc>
-      </w:tr>
-      <w:tr>
-        <w:tc>
-          <w:tcPr/>
-          <w:p>
-            <w:pPr>
-              <w:pStyle w:val="Compact"/>
-              <w:jc w:val="left"/>
-            </w:pPr>
-            <w:r>
-              <w:t xml:space="preserve">Ähtäri (naapuri)</w:t>
-            </w:r>
-          </w:p>
-        </w:tc>
-        <w:tc>
-          <w:tcPr/>
-          <w:p>
-            <w:pPr>
-              <w:pStyle w:val="Compact"/>
-              <w:jc w:val="right"/>
-            </w:pPr>
-            <w:r>
-              <w:t xml:space="preserve">124.1</w:t>
-            </w:r>
-          </w:p>
-        </w:tc>
-        <w:tc>
-          <w:tcPr/>
-          <w:p>
-            <w:pPr>
-              <w:pStyle w:val="Compact"/>
-              <w:jc w:val="right"/>
-            </w:pPr>
-            <w:r>
-              <w:t xml:space="preserve">90</w:t>
-            </w:r>
-          </w:p>
-        </w:tc>
-      </w:tr>
-      <w:tr>
-        <w:tc>
-          <w:tcPr/>
-          <w:p>
-            <w:pPr>
-              <w:pStyle w:val="Compact"/>
-              <w:jc w:val="left"/>
-            </w:pPr>
-            <w:r>
-              <w:t xml:space="preserve">Alajärvi (naapuri)</w:t>
-            </w:r>
-          </w:p>
-        </w:tc>
-        <w:tc>
-          <w:tcPr/>
-          <w:p>
-            <w:pPr>
-              <w:pStyle w:val="Compact"/>
-              <w:jc w:val="right"/>
-            </w:pPr>
-            <w:r>
-              <w:t xml:space="preserve">122.0</w:t>
-            </w:r>
-          </w:p>
-        </w:tc>
-        <w:tc>
-          <w:tcPr/>
-          <w:p>
-            <w:pPr>
-              <w:pStyle w:val="Compact"/>
-              <w:jc w:val="right"/>
-            </w:pPr>
-            <w:r>
-              <w:t xml:space="preserve">97</w:t>
-            </w:r>
-          </w:p>
-        </w:tc>
-      </w:tr>
-      <w:tr>
-        <w:tc>
-          <w:tcPr/>
-          <w:p>
-            <w:pPr>
-              <w:pStyle w:val="Compact"/>
-              <w:jc w:val="left"/>
-            </w:pPr>
-            <w:r>
-              <w:t xml:space="preserve">Saarijärvi (naapuri)</w:t>
-            </w:r>
-          </w:p>
-        </w:tc>
-        <w:tc>
-          <w:tcPr/>
-          <w:p>
-            <w:pPr>
-              <w:pStyle w:val="Compact"/>
-              <w:jc w:val="right"/>
-            </w:pPr>
-            <w:r>
-              <w:t xml:space="preserve">113.3</w:t>
-            </w:r>
-          </w:p>
-        </w:tc>
-        <w:tc>
-          <w:tcPr/>
-          <w:p>
-            <w:pPr>
-              <w:pStyle w:val="Compact"/>
-              <w:jc w:val="right"/>
-            </w:pPr>
-            <w:r>
-              <w:t xml:space="preserve">120</w:t>
-            </w:r>
-          </w:p>
-        </w:tc>
-      </w:tr>
-      <w:tr>
-        <w:tc>
-          <w:tcPr/>
-          <w:p>
-            <w:pPr>
-              <w:pStyle w:val="Compact"/>
-              <w:jc w:val="left"/>
-            </w:pPr>
-            <w:r>
-              <w:t xml:space="preserve">Karstula (naapuri)</w:t>
-            </w:r>
-          </w:p>
-        </w:tc>
-        <w:tc>
-          <w:tcPr/>
-          <w:p>
-            <w:pPr>
-              <w:pStyle w:val="Compact"/>
-              <w:jc w:val="right"/>
-            </w:pPr>
-            <w:r>
-              <w:t xml:space="preserve">46.6</w:t>
-            </w:r>
-          </w:p>
-        </w:tc>
-        <w:tc>
-          <w:tcPr/>
-          <w:p>
-            <w:pPr>
-              <w:pStyle w:val="Compact"/>
-              <w:jc w:val="right"/>
-            </w:pPr>
-            <w:r>
-              <w:t xml:space="preserve">242</w:t>
-            </w:r>
-          </w:p>
-        </w:tc>
-      </w:tr>
-      <w:tr>
-        <w:tc>
-          <w:tcPr/>
-          <w:p>
-            <w:pPr>
-              <w:pStyle w:val="Compact"/>
-              <w:jc w:val="left"/>
-            </w:pPr>
-            <w:r>
-              <w:t xml:space="preserve">Kyyjärvi (naapuri)</w:t>
-            </w:r>
-          </w:p>
-        </w:tc>
-        <w:tc>
-          <w:tcPr/>
-          <w:p>
-            <w:pPr>
-              <w:pStyle w:val="Compact"/>
-              <w:jc w:val="right"/>
-            </w:pPr>
-            <w:r>
-              <w:t xml:space="preserve">25.2</w:t>
-            </w:r>
-          </w:p>
-        </w:tc>
-        <w:tc>
-          <w:tcPr/>
-          <w:p>
-            <w:pPr>
-              <w:pStyle w:val="Compact"/>
-              <w:jc w:val="right"/>
-            </w:pPr>
-            <w:r>
-              <w:t xml:space="preserve">269</w:t>
-            </w:r>
-          </w:p>
-        </w:tc>
-      </w:tr>
-      <w:tr>
-        <w:tc>
-          <w:tcPr/>
-          <w:p>
-            <w:pPr>
-              <w:pStyle w:val="Compact"/>
-              <w:jc w:val="left"/>
-            </w:pPr>
-            <w:r>
-              <w:t xml:space="preserve">Isokyrö (matalin arvo)</w:t>
-            </w:r>
-          </w:p>
-        </w:tc>
-        <w:tc>
-          <w:tcPr/>
-          <w:p>
-            <w:pPr>
-              <w:pStyle w:val="Compact"/>
-              <w:jc w:val="right"/>
-            </w:pPr>
-            <w:r>
-              <w:t xml:space="preserve">0.7</w:t>
-            </w:r>
-          </w:p>
-        </w:tc>
-        <w:tc>
-          <w:tcPr/>
-          <w:p>
-            <w:pPr>
-              <w:pStyle w:val="Compact"/>
-              <w:jc w:val="right"/>
-            </w:pPr>
-            <w:r>
-              <w:t xml:space="preserve">288</w:t>
-            </w:r>
-          </w:p>
-        </w:tc>
-      </w:tr>
-    </w:tbl>
-    <w:bookmarkEnd w:id="47"/>
-    <w:bookmarkStart w:id="48" w:name="X8ad941d0973f3484a6611bd238ce2c5e8f9485b"/>
-    <w:p>
-      <w:pPr>
-        <w:pStyle w:val="Otsikko2"/>
-      </w:pPr>
-      <w:r>
-        <w:t xml:space="preserve">Aikuisten mielenterveyden avohoitokäynnit</w:t>
-      </w:r>
-    </w:p>
-    <w:tbl>
-      <w:tblPr>
-        <w:tblStyle w:val="Table"/>
-        <w:tblW w:type="auto" w:w="0"/>
-        <w:tblLook w:firstRow="1" w:lastRow="0" w:firstColumn="0" w:lastColumn="0" w:noHBand="0" w:noVBand="0" w:val="0020"/>
-      </w:tblPr>
-      <w:tblGrid>
-        <w:gridCol w:w="2640"/>
-        <w:gridCol w:w="2640"/>
-        <w:gridCol w:w="2640"/>
-      </w:tblGrid>
-      <w:tr>
-        <w:trPr>
-          <w:tblHeader w:val="true"/>
-        </w:trPr>
-        <w:tc>
-          <w:tcPr/>
-          <w:p>
-            <w:pPr>
-              <w:pStyle w:val="Compact"/>
-              <w:jc w:val="left"/>
-            </w:pPr>
-            <w:r>
-              <w:t xml:space="preserve">aluenimi</w:t>
-            </w:r>
-          </w:p>
-        </w:tc>
-        <w:tc>
-          <w:tcPr/>
-          <w:p>
-            <w:pPr>
-              <w:pStyle w:val="Compact"/>
-              <w:jc w:val="right"/>
-            </w:pPr>
-            <w:r>
-              <w:t xml:space="preserve">arvo</w:t>
-            </w:r>
-          </w:p>
-        </w:tc>
-        <w:tc>
-          <w:tcPr/>
-          <w:p>
-            <w:pPr>
-              <w:pStyle w:val="Compact"/>
-              <w:jc w:val="right"/>
-            </w:pPr>
-            <w:r>
-              <w:t xml:space="preserve">asema</w:t>
-            </w:r>
-          </w:p>
-        </w:tc>
-      </w:tr>
-      <w:tr>
-        <w:tc>
-          <w:tcPr/>
-          <w:p>
-            <w:pPr>
-              <w:pStyle w:val="Compact"/>
-              <w:jc w:val="left"/>
-            </w:pPr>
-            <w:r>
-              <w:t xml:space="preserve">Haapajärvi (korkein arvo)</w:t>
-            </w:r>
-          </w:p>
-        </w:tc>
-        <w:tc>
-          <w:tcPr/>
-          <w:p>
-            <w:pPr>
-              <w:pStyle w:val="Compact"/>
-              <w:jc w:val="right"/>
-            </w:pPr>
-            <w:r>
-              <w:t xml:space="preserve">510.9</w:t>
-            </w:r>
-          </w:p>
-        </w:tc>
-        <w:tc>
-          <w:tcPr/>
-          <w:p>
-            <w:pPr>
-              <w:pStyle w:val="Compact"/>
-              <w:jc w:val="right"/>
-            </w:pPr>
-            <w:r>
-              <w:t xml:space="preserve">1</w:t>
-            </w:r>
-          </w:p>
-        </w:tc>
-      </w:tr>
-      <w:tr>
-        <w:tc>
-          <w:tcPr/>
-          <w:p>
-            <w:pPr>
-              <w:pStyle w:val="Compact"/>
-              <w:jc w:val="left"/>
-            </w:pPr>
-            <w:r>
-              <w:t xml:space="preserve">Alajärvi (naapuri)</w:t>
-            </w:r>
-          </w:p>
-        </w:tc>
-        <w:tc>
-          <w:tcPr/>
-          <w:p>
-            <w:pPr>
-              <w:pStyle w:val="Compact"/>
-              <w:jc w:val="right"/>
-            </w:pPr>
-            <w:r>
-              <w:t xml:space="preserve">172.9</w:t>
-            </w:r>
-          </w:p>
-        </w:tc>
-        <w:tc>
-          <w:tcPr/>
-          <w:p>
-            <w:pPr>
-              <w:pStyle w:val="Compact"/>
-              <w:jc w:val="right"/>
-            </w:pPr>
-            <w:r>
-              <w:t xml:space="preserve">26</w:t>
-            </w:r>
-          </w:p>
-        </w:tc>
-      </w:tr>
-      <w:tr>
-        <w:tc>
-          <w:tcPr/>
-          <w:p>
-            <w:pPr>
-              <w:pStyle w:val="Compact"/>
-              <w:jc w:val="left"/>
-            </w:pPr>
-            <w:r>
-              <w:t xml:space="preserve">Ähtäri (naapuri)</w:t>
-            </w:r>
-          </w:p>
-        </w:tc>
-        <w:tc>
-          <w:tcPr/>
-          <w:p>
-            <w:pPr>
-              <w:pStyle w:val="Compact"/>
-              <w:jc w:val="right"/>
-            </w:pPr>
-            <w:r>
-              <w:t xml:space="preserve">126.9</w:t>
-            </w:r>
-          </w:p>
-        </w:tc>
-        <w:tc>
-          <w:tcPr/>
-          <w:p>
-            <w:pPr>
-              <w:pStyle w:val="Compact"/>
-              <w:jc w:val="right"/>
-            </w:pPr>
-            <w:r>
-              <w:t xml:space="preserve">90</w:t>
-            </w:r>
-          </w:p>
-        </w:tc>
-      </w:tr>
-      <w:tr>
-        <w:tc>
-          <w:tcPr/>
-          <w:p>
-            <w:pPr>
-              <w:pStyle w:val="Compact"/>
-              <w:jc w:val="left"/>
-            </w:pPr>
-            <w:r>
-              <w:t xml:space="preserve">Soini (valittu)</w:t>
-            </w:r>
-          </w:p>
-        </w:tc>
-        <w:tc>
-          <w:tcPr/>
-          <w:p>
-            <w:pPr>
-              <w:pStyle w:val="Compact"/>
-              <w:jc w:val="right"/>
-            </w:pPr>
-            <w:r>
-              <w:t xml:space="preserve">109.8</w:t>
-            </w:r>
-          </w:p>
-        </w:tc>
-        <w:tc>
-          <w:tcPr/>
-          <w:p>
-            <w:pPr>
-              <w:pStyle w:val="Compact"/>
-              <w:jc w:val="right"/>
-            </w:pPr>
-            <w:r>
-              <w:t xml:space="preserve">122</w:t>
-            </w:r>
-          </w:p>
-        </w:tc>
-      </w:tr>
-      <w:tr>
-        <w:tc>
-          <w:tcPr/>
-          <w:p>
-            <w:pPr>
-              <w:pStyle w:val="Compact"/>
-              <w:jc w:val="left"/>
-            </w:pPr>
-            <w:r>
-              <w:t xml:space="preserve">Saarijärvi (naapuri)</w:t>
-            </w:r>
-          </w:p>
-        </w:tc>
-        <w:tc>
-          <w:tcPr/>
-          <w:p>
-            <w:pPr>
-              <w:pStyle w:val="Compact"/>
-              <w:jc w:val="right"/>
-            </w:pPr>
-            <w:r>
-              <w:t xml:space="preserve">91.2</w:t>
-            </w:r>
-          </w:p>
-        </w:tc>
-        <w:tc>
-          <w:tcPr/>
-          <w:p>
-            <w:pPr>
-              <w:pStyle w:val="Compact"/>
-              <w:jc w:val="right"/>
-            </w:pPr>
-            <w:r>
-              <w:t xml:space="preserve">181</w:t>
-            </w:r>
-          </w:p>
-        </w:tc>
-      </w:tr>
-      <w:tr>
-        <w:tc>
-          <w:tcPr/>
-          <w:p>
-            <w:pPr>
-              <w:pStyle w:val="Compact"/>
-              <w:jc w:val="left"/>
-            </w:pPr>
-            <w:r>
-              <w:t xml:space="preserve">Karstula (naapuri)</w:t>
-            </w:r>
-          </w:p>
-        </w:tc>
-        <w:tc>
-          <w:tcPr/>
-          <w:p>
-            <w:pPr>
-              <w:pStyle w:val="Compact"/>
-              <w:jc w:val="right"/>
-            </w:pPr>
-            <w:r>
-              <w:t xml:space="preserve">71.9</w:t>
-            </w:r>
-          </w:p>
-        </w:tc>
-        <w:tc>
-          <w:tcPr/>
-          <w:p>
-            <w:pPr>
-              <w:pStyle w:val="Compact"/>
-              <w:jc w:val="right"/>
-            </w:pPr>
-            <w:r>
-              <w:t xml:space="preserve">226</w:t>
-            </w:r>
-          </w:p>
-        </w:tc>
-      </w:tr>
-      <w:tr>
-        <w:tc>
-          <w:tcPr/>
-          <w:p>
-            <w:pPr>
-              <w:pStyle w:val="Compact"/>
-              <w:jc w:val="left"/>
-            </w:pPr>
-            <w:r>
-              <w:t xml:space="preserve">Kyyjärvi (naapuri)</w:t>
-            </w:r>
-          </w:p>
-        </w:tc>
-        <w:tc>
-          <w:tcPr/>
-          <w:p>
-            <w:pPr>
-              <w:pStyle w:val="Compact"/>
-              <w:jc w:val="right"/>
-            </w:pPr>
-            <w:r>
-              <w:t xml:space="preserve">57.6</w:t>
-            </w:r>
-          </w:p>
-        </w:tc>
-        <w:tc>
-          <w:tcPr/>
-          <w:p>
-            <w:pPr>
-              <w:pStyle w:val="Compact"/>
-              <w:jc w:val="right"/>
-            </w:pPr>
-            <w:r>
-              <w:t xml:space="preserve">258</w:t>
-            </w:r>
-          </w:p>
-        </w:tc>
-      </w:tr>
-      <w:tr>
-        <w:tc>
-          <w:tcPr/>
-          <w:p>
-            <w:pPr>
-              <w:pStyle w:val="Compact"/>
-              <w:jc w:val="left"/>
-            </w:pPr>
-            <w:r>
-              <w:t xml:space="preserve">Lempäälä (matalin arvo)</w:t>
-            </w:r>
-          </w:p>
-        </w:tc>
-        <w:tc>
-          <w:tcPr/>
-          <w:p>
-            <w:pPr>
-              <w:pStyle w:val="Compact"/>
-              <w:jc w:val="right"/>
-            </w:pPr>
-            <w:r>
-              <w:t xml:space="preserve">14.9</w:t>
-            </w:r>
-          </w:p>
-        </w:tc>
-        <w:tc>
-          <w:tcPr/>
-          <w:p>
-            <w:pPr>
-              <w:pStyle w:val="Compact"/>
-              <w:jc w:val="right"/>
-            </w:pPr>
-            <w:r>
-              <w:t xml:space="preserve">293</w:t>
-            </w:r>
-          </w:p>
-        </w:tc>
-      </w:tr>
-    </w:tbl>
-    <w:bookmarkEnd w:id="48"/>
-    <w:bookmarkStart w:id="49" w:name="X786f7c963a22bcb22f2d859afd7d631690cf4d7"/>
-    <w:p>
-      <w:pPr>
-        <w:pStyle w:val="Otsikko2"/>
-      </w:pPr>
-      <w:r>
-        <w:t xml:space="preserve">Päihteiden vuoksi sairaaloiden ja terveyskeskusten vuodeosastoilla hoidetut potilaat</w:t>
-      </w:r>
-    </w:p>
-    <w:tbl>
-      <w:tblPr>
-        <w:tblStyle w:val="Table"/>
-        <w:tblW w:type="auto" w:w="0"/>
-        <w:tblLook w:firstRow="1" w:lastRow="0" w:firstColumn="0" w:lastColumn="0" w:noHBand="0" w:noVBand="0" w:val="0020"/>
-      </w:tblPr>
-      <w:tblGrid>
-        <w:gridCol w:w="2640"/>
-        <w:gridCol w:w="2640"/>
-        <w:gridCol w:w="2640"/>
-      </w:tblGrid>
-      <w:tr>
-        <w:trPr>
-          <w:tblHeader w:val="true"/>
-        </w:trPr>
-        <w:tc>
-          <w:tcPr/>
-          <w:p>
-            <w:pPr>
-              <w:pStyle w:val="Compact"/>
-              <w:jc w:val="left"/>
-            </w:pPr>
-            <w:r>
-              <w:t xml:space="preserve">aluenimi</w:t>
-            </w:r>
-          </w:p>
-        </w:tc>
-        <w:tc>
-          <w:tcPr/>
-          <w:p>
-            <w:pPr>
-              <w:pStyle w:val="Compact"/>
-              <w:jc w:val="right"/>
-            </w:pPr>
-            <w:r>
-              <w:t xml:space="preserve">arvo</w:t>
-            </w:r>
-          </w:p>
-        </w:tc>
-        <w:tc>
-          <w:tcPr/>
-          <w:p>
-            <w:pPr>
-              <w:pStyle w:val="Compact"/>
-              <w:jc w:val="right"/>
-            </w:pPr>
-            <w:r>
-              <w:t xml:space="preserve">asema</w:t>
-            </w:r>
-          </w:p>
-        </w:tc>
-      </w:tr>
-      <w:tr>
-        <w:tc>
-          <w:tcPr/>
-          <w:p>
-            <w:pPr>
-              <w:pStyle w:val="Compact"/>
-              <w:jc w:val="left"/>
-            </w:pPr>
-            <w:r>
-              <w:t xml:space="preserve">Vaala (korkein arvo)</w:t>
-            </w:r>
-          </w:p>
-        </w:tc>
-        <w:tc>
-          <w:tcPr/>
-          <w:p>
-            <w:pPr>
-              <w:pStyle w:val="Compact"/>
-              <w:jc w:val="right"/>
-            </w:pPr>
-            <w:r>
-              <w:t xml:space="preserve">232.3</w:t>
-            </w:r>
-          </w:p>
-        </w:tc>
-        <w:tc>
-          <w:tcPr/>
-          <w:p>
-            <w:pPr>
-              <w:pStyle w:val="Compact"/>
-              <w:jc w:val="right"/>
-            </w:pPr>
-            <w:r>
-              <w:t xml:space="preserve">1</w:t>
-            </w:r>
-          </w:p>
-        </w:tc>
-      </w:tr>
-      <w:tr>
-        <w:tc>
-          <w:tcPr/>
-          <w:p>
-            <w:pPr>
-              <w:pStyle w:val="Compact"/>
-              <w:jc w:val="left"/>
-            </w:pPr>
-            <w:r>
-              <w:t xml:space="preserve">Kyyjärvi (naapuri)</w:t>
-            </w:r>
-          </w:p>
-        </w:tc>
-        <w:tc>
-          <w:tcPr/>
-          <w:p>
-            <w:pPr>
-              <w:pStyle w:val="Compact"/>
-              <w:jc w:val="right"/>
-            </w:pPr>
-            <w:r>
-              <w:t xml:space="preserve">158.1</w:t>
-            </w:r>
-          </w:p>
-        </w:tc>
-        <w:tc>
-          <w:tcPr/>
-          <w:p>
-            <w:pPr>
-              <w:pStyle w:val="Compact"/>
-              <w:jc w:val="right"/>
-            </w:pPr>
-            <w:r>
-              <w:t xml:space="preserve">40</w:t>
-            </w:r>
-          </w:p>
-        </w:tc>
-      </w:tr>
-      <w:tr>
-        <w:tc>
-          <w:tcPr/>
-          <w:p>
-            <w:pPr>
-              <w:pStyle w:val="Compact"/>
-              <w:jc w:val="left"/>
-            </w:pPr>
-            <w:r>
-              <w:t xml:space="preserve">Saarijärvi (naapuri)</w:t>
-            </w:r>
-          </w:p>
-        </w:tc>
-        <w:tc>
-          <w:tcPr/>
-          <w:p>
-            <w:pPr>
-              <w:pStyle w:val="Compact"/>
-              <w:jc w:val="right"/>
-            </w:pPr>
-            <w:r>
-              <w:t xml:space="preserve">141.9</w:t>
-            </w:r>
-          </w:p>
-        </w:tc>
-        <w:tc>
-          <w:tcPr/>
-          <w:p>
-            <w:pPr>
-              <w:pStyle w:val="Compact"/>
-              <w:jc w:val="right"/>
-            </w:pPr>
-            <w:r>
-              <w:t xml:space="preserve">48</w:t>
-            </w:r>
-          </w:p>
-        </w:tc>
-      </w:tr>
-      <w:tr>
-        <w:tc>
-          <w:tcPr/>
-          <w:p>
-            <w:pPr>
-              <w:pStyle w:val="Compact"/>
-              <w:jc w:val="left"/>
-            </w:pPr>
-            <w:r>
-              <w:t xml:space="preserve">Alajärvi (naapuri)</w:t>
-            </w:r>
-          </w:p>
-        </w:tc>
-        <w:tc>
-          <w:tcPr/>
-          <w:p>
-            <w:pPr>
-              <w:pStyle w:val="Compact"/>
-              <w:jc w:val="right"/>
-            </w:pPr>
-            <w:r>
-              <w:t xml:space="preserve">107.5</w:t>
-            </w:r>
-          </w:p>
-        </w:tc>
-        <w:tc>
-          <w:tcPr/>
-          <w:p>
-            <w:pPr>
-              <w:pStyle w:val="Compact"/>
-              <w:jc w:val="right"/>
-            </w:pPr>
-            <w:r>
-              <w:t xml:space="preserve">115</w:t>
-            </w:r>
-          </w:p>
-        </w:tc>
-      </w:tr>
-      <w:tr>
-        <w:tc>
-          <w:tcPr/>
-          <w:p>
-            <w:pPr>
-              <w:pStyle w:val="Compact"/>
-              <w:jc w:val="left"/>
-            </w:pPr>
-            <w:r>
-              <w:t xml:space="preserve">Karstula (naapuri)</w:t>
-            </w:r>
-          </w:p>
-        </w:tc>
-        <w:tc>
-          <w:tcPr/>
-          <w:p>
-            <w:pPr>
-              <w:pStyle w:val="Compact"/>
-              <w:jc w:val="right"/>
-            </w:pPr>
-            <w:r>
-              <w:t xml:space="preserve">89.2</w:t>
-            </w:r>
-          </w:p>
-        </w:tc>
-        <w:tc>
-          <w:tcPr/>
-          <w:p>
-            <w:pPr>
-              <w:pStyle w:val="Compact"/>
-              <w:jc w:val="right"/>
-            </w:pPr>
-            <w:r>
-              <w:t xml:space="preserve">170</w:t>
-            </w:r>
-          </w:p>
-        </w:tc>
-      </w:tr>
-      <w:tr>
-        <w:tc>
-          <w:tcPr/>
-          <w:p>
-            <w:pPr>
-              <w:pStyle w:val="Compact"/>
-              <w:jc w:val="left"/>
-            </w:pPr>
-            <w:r>
-              <w:t xml:space="preserve">Soini (valittu)</w:t>
-            </w:r>
-          </w:p>
-        </w:tc>
-        <w:tc>
-          <w:tcPr/>
-          <w:p>
-            <w:pPr>
-              <w:pStyle w:val="Compact"/>
-              <w:jc w:val="right"/>
-            </w:pPr>
-            <w:r>
-              <w:t xml:space="preserve">87.1</w:t>
-            </w:r>
-          </w:p>
-        </w:tc>
-        <w:tc>
-          <w:tcPr/>
-          <w:p>
-            <w:pPr>
-              <w:pStyle w:val="Compact"/>
-              <w:jc w:val="right"/>
-            </w:pPr>
-            <w:r>
-              <w:t xml:space="preserve">177</w:t>
-            </w:r>
-          </w:p>
-        </w:tc>
-      </w:tr>
-      <w:tr>
-        <w:tc>
-          <w:tcPr/>
-          <w:p>
-            <w:pPr>
-              <w:pStyle w:val="Compact"/>
-              <w:jc w:val="left"/>
-            </w:pPr>
-            <w:r>
-              <w:t xml:space="preserve">Ähtäri (naapuri)</w:t>
-            </w:r>
-          </w:p>
-        </w:tc>
-        <w:tc>
-          <w:tcPr/>
-          <w:p>
-            <w:pPr>
-              <w:pStyle w:val="Compact"/>
-              <w:jc w:val="right"/>
-            </w:pPr>
-            <w:r>
-              <w:t xml:space="preserve">74.2</w:t>
-            </w:r>
-          </w:p>
-        </w:tc>
-        <w:tc>
-          <w:tcPr/>
-          <w:p>
-            <w:pPr>
-              <w:pStyle w:val="Compact"/>
-              <w:jc w:val="right"/>
-            </w:pPr>
-            <w:r>
-              <w:t xml:space="preserve">206</w:t>
-            </w:r>
-          </w:p>
-        </w:tc>
-      </w:tr>
-      <w:tr>
-        <w:tc>
-          <w:tcPr/>
-          <w:p>
-            <w:pPr>
-              <w:pStyle w:val="Compact"/>
-              <w:jc w:val="left"/>
-            </w:pPr>
-            <w:r>
-              <w:t xml:space="preserve">Närpiö (matalin arvo)</w:t>
-            </w:r>
-          </w:p>
-        </w:tc>
-        <w:tc>
-          <w:tcPr/>
-          <w:p>
-            <w:pPr>
-              <w:pStyle w:val="Compact"/>
-              <w:jc w:val="right"/>
-            </w:pPr>
-            <w:r>
-              <w:t xml:space="preserve">16.1</w:t>
-            </w:r>
-          </w:p>
-        </w:tc>
-        <w:tc>
-          <w:tcPr/>
-          <w:p>
-            <w:pPr>
-              <w:pStyle w:val="Compact"/>
-              <w:jc w:val="right"/>
-            </w:pPr>
-            <w:r>
-              <w:t xml:space="preserve">276</w:t>
-            </w:r>
-          </w:p>
-        </w:tc>
-      </w:tr>
-    </w:tbl>
-    <w:bookmarkEnd w:id="49"/>
-    <w:bookmarkStart w:id="51" w:name="täydentävä-toimeentulotuki"/>
-    <w:p>
-      <w:pPr>
-        <w:pStyle w:val="Otsikko2"/>
-      </w:pPr>
-      <w:r>
-        <w:t xml:space="preserve">Täydentävä toimeentulotuki</w:t>
-      </w:r>
-    </w:p>
-    <w:tbl>
-      <w:tblPr>
-        <w:tblStyle w:val="Table"/>
-        <w:tblW w:type="auto" w:w="0"/>
-        <w:tblLook w:firstRow="1" w:lastRow="0" w:firstColumn="0" w:lastColumn="0" w:noHBand="0" w:noVBand="0" w:val="0020"/>
-      </w:tblPr>
-      <w:tblGrid>
-        <w:gridCol w:w="2640"/>
-        <w:gridCol w:w="2640"/>
-        <w:gridCol w:w="2640"/>
-      </w:tblGrid>
-      <w:tr>
-        <w:trPr>
-          <w:tblHeader w:val="true"/>
-        </w:trPr>
-        <w:tc>
-          <w:tcPr/>
-          <w:p>
-            <w:pPr>
-              <w:pStyle w:val="Compact"/>
-              <w:jc w:val="left"/>
-            </w:pPr>
-            <w:r>
-              <w:t xml:space="preserve">aluenimi</w:t>
-            </w:r>
-          </w:p>
-        </w:tc>
-        <w:tc>
-          <w:tcPr/>
-          <w:p>
-            <w:pPr>
-              <w:pStyle w:val="Compact"/>
-              <w:jc w:val="right"/>
-            </w:pPr>
-            <w:r>
-              <w:t xml:space="preserve">arvo</w:t>
-            </w:r>
-          </w:p>
-        </w:tc>
-        <w:tc>
-          <w:tcPr/>
-          <w:p>
-            <w:pPr>
-              <w:pStyle w:val="Compact"/>
-              <w:jc w:val="right"/>
-            </w:pPr>
-            <w:r>
-              <w:t xml:space="preserve">asema</w:t>
-            </w:r>
-          </w:p>
-        </w:tc>
-      </w:tr>
-      <w:tr>
-        <w:tc>
-          <w:tcPr/>
-          <w:p>
-            <w:pPr>
-              <w:pStyle w:val="Compact"/>
-              <w:jc w:val="left"/>
-            </w:pPr>
-            <w:r>
-              <w:t xml:space="preserve">Merikarvia (korkein arvo)</w:t>
-            </w:r>
-          </w:p>
-        </w:tc>
-        <w:tc>
-          <w:tcPr/>
-          <w:p>
-            <w:pPr>
-              <w:pStyle w:val="Compact"/>
-              <w:jc w:val="right"/>
-            </w:pPr>
-            <w:r>
-              <w:t xml:space="preserve">1000.0</w:t>
-            </w:r>
-          </w:p>
-        </w:tc>
-        <w:tc>
-          <w:tcPr/>
-          <w:p>
-            <w:pPr>
-              <w:pStyle w:val="Compact"/>
-              <w:jc w:val="right"/>
-            </w:pPr>
-            <w:r>
-              <w:t xml:space="preserve">1</w:t>
-            </w:r>
-          </w:p>
-        </w:tc>
-      </w:tr>
-      <w:tr>
-        <w:tc>
-          <w:tcPr/>
-          <w:p>
-            <w:pPr>
-              <w:pStyle w:val="Compact"/>
-              <w:jc w:val="left"/>
-            </w:pPr>
-            <w:r>
-              <w:t xml:space="preserve">Saarijärvi (naapuri)</w:t>
-            </w:r>
-          </w:p>
-        </w:tc>
-        <w:tc>
-          <w:tcPr/>
-          <w:p>
-            <w:pPr>
-              <w:pStyle w:val="Compact"/>
-              <w:jc w:val="right"/>
-            </w:pPr>
-            <w:r>
-              <w:t xml:space="preserve">250.0</w:t>
-            </w:r>
-          </w:p>
-        </w:tc>
-        <w:tc>
-          <w:tcPr/>
-          <w:p>
-            <w:pPr>
-              <w:pStyle w:val="Compact"/>
-              <w:jc w:val="right"/>
-            </w:pPr>
-            <w:r>
-              <w:t xml:space="preserve">20</w:t>
-            </w:r>
-          </w:p>
-        </w:tc>
-      </w:tr>
-      <w:tr>
-        <w:tc>
-          <w:tcPr/>
-          <w:p>
-            <w:pPr>
-              <w:pStyle w:val="Compact"/>
-              <w:jc w:val="left"/>
-            </w:pPr>
-            <w:r>
-              <w:t xml:space="preserve">Ähtäri (naapuri)</w:t>
-            </w:r>
-          </w:p>
-        </w:tc>
-        <w:tc>
-          <w:tcPr/>
-          <w:p>
-            <w:pPr>
-              <w:pStyle w:val="Compact"/>
-              <w:jc w:val="right"/>
-            </w:pPr>
-            <w:r>
-              <w:t xml:space="preserve">150.0</w:t>
-            </w:r>
-          </w:p>
-        </w:tc>
-        <w:tc>
-          <w:tcPr/>
-          <w:p>
-            <w:pPr>
-              <w:pStyle w:val="Compact"/>
-              <w:jc w:val="right"/>
-            </w:pPr>
-            <w:r>
-              <w:t xml:space="preserve">80</w:t>
-            </w:r>
-          </w:p>
-        </w:tc>
-      </w:tr>
-      <w:tr>
-        <w:tc>
-          <w:tcPr/>
-          <w:p>
-            <w:pPr>
-              <w:pStyle w:val="Compact"/>
-              <w:jc w:val="left"/>
-            </w:pPr>
-            <w:r>
-              <w:t xml:space="preserve">Karstula (naapuri)</w:t>
-            </w:r>
-          </w:p>
-        </w:tc>
-        <w:tc>
-          <w:tcPr/>
-          <w:p>
-            <w:pPr>
-              <w:pStyle w:val="Compact"/>
-              <w:jc w:val="right"/>
-            </w:pPr>
-            <w:r>
-              <w:t xml:space="preserve">133.3</w:t>
-            </w:r>
-          </w:p>
-        </w:tc>
-        <w:tc>
-          <w:tcPr/>
-          <w:p>
-            <w:pPr>
-              <w:pStyle w:val="Compact"/>
-              <w:jc w:val="right"/>
-            </w:pPr>
-            <w:r>
-              <w:t xml:space="preserve">91</w:t>
-            </w:r>
-          </w:p>
-        </w:tc>
-      </w:tr>
-      <w:tr>
-        <w:tc>
-          <w:tcPr/>
-          <w:p>
-            <w:pPr>
-              <w:pStyle w:val="Compact"/>
-              <w:jc w:val="left"/>
-            </w:pPr>
-            <w:r>
-              <w:t xml:space="preserve">Soini (valittu)</w:t>
-            </w:r>
-          </w:p>
-        </w:tc>
-        <w:tc>
-          <w:tcPr/>
-          <w:p>
-            <w:pPr>
-              <w:pStyle w:val="Compact"/>
-              <w:jc w:val="right"/>
-            </w:pPr>
-            <w:r>
-              <w:t xml:space="preserve">133.3</w:t>
-            </w:r>
-          </w:p>
-        </w:tc>
-        <w:tc>
-          <w:tcPr/>
-          <w:p>
-            <w:pPr>
-              <w:pStyle w:val="Compact"/>
-              <w:jc w:val="right"/>
-            </w:pPr>
-            <w:r>
-              <w:t xml:space="preserve">99</w:t>
-            </w:r>
-          </w:p>
-        </w:tc>
-      </w:tr>
-      <w:tr>
-        <w:tc>
-          <w:tcPr/>
-          <w:p>
-            <w:pPr>
-              <w:pStyle w:val="Compact"/>
-              <w:jc w:val="left"/>
-            </w:pPr>
-            <w:r>
-              <w:t xml:space="preserve">Alajärvi (naapuri)</w:t>
-            </w:r>
-          </w:p>
-        </w:tc>
-        <w:tc>
-          <w:tcPr/>
-          <w:p>
-            <w:pPr>
-              <w:pStyle w:val="Compact"/>
-              <w:jc w:val="right"/>
-            </w:pPr>
-            <w:r>
-              <w:t xml:space="preserve">125.0</w:t>
-            </w:r>
-          </w:p>
-        </w:tc>
-        <w:tc>
-          <w:tcPr/>
-          <w:p>
-            <w:pPr>
-              <w:pStyle w:val="Compact"/>
-              <w:jc w:val="right"/>
-            </w:pPr>
-            <w:r>
-              <w:t xml:space="preserve">102</w:t>
-            </w:r>
-          </w:p>
-        </w:tc>
-      </w:tr>
-      <w:tr>
-        <w:tc>
-          <w:tcPr/>
-          <w:p>
-            <w:pPr>
-              <w:pStyle w:val="Compact"/>
-              <w:jc w:val="left"/>
-            </w:pPr>
-            <w:r>
-              <w:t xml:space="preserve">Kyyjärvi (naapuri)</w:t>
-            </w:r>
-          </w:p>
-        </w:tc>
-        <w:tc>
-          <w:tcPr/>
-          <w:p>
-            <w:pPr>
-              <w:pStyle w:val="Compact"/>
-              <w:jc w:val="right"/>
-            </w:pPr>
-            <w:r>
-              <w:t xml:space="preserve">125.0</w:t>
-            </w:r>
-          </w:p>
-        </w:tc>
-        <w:tc>
-          <w:tcPr/>
-          <w:p>
-            <w:pPr>
-              <w:pStyle w:val="Compact"/>
-              <w:jc w:val="right"/>
-            </w:pPr>
-            <w:r>
-              <w:t xml:space="preserve">111</w:t>
-            </w:r>
-          </w:p>
-        </w:tc>
-      </w:tr>
-      <w:tr>
-        <w:tc>
-          <w:tcPr/>
-          <w:p>
-            <w:pPr>
-              <w:pStyle w:val="Compact"/>
-              <w:jc w:val="left"/>
-            </w:pPr>
-            <w:r>
-              <w:t xml:space="preserve">Utsjoki (matalin arvo)</w:t>
-            </w:r>
-          </w:p>
-        </w:tc>
-        <w:tc>
-          <w:tcPr/>
-          <w:p>
-            <w:pPr>
-              <w:pStyle w:val="Compact"/>
-              <w:jc w:val="right"/>
-            </w:pPr>
-            <w:r>
-              <w:t xml:space="preserve">8.3</w:t>
-            </w:r>
-          </w:p>
-        </w:tc>
-        <w:tc>
-          <w:tcPr/>
-          <w:p>
-            <w:pPr>
-              <w:pStyle w:val="Compact"/>
-              <w:jc w:val="right"/>
-            </w:pPr>
-            <w:r>
-              <w:t xml:space="preserve">293</w:t>
-            </w:r>
-          </w:p>
-        </w:tc>
-      </w:tr>
-    </w:tbl>
-    <w:p>
-      <w:pPr>
-        <w:pStyle w:val="Leipteksti"/>
-      </w:pPr>
-      <w:r>
-        <w:drawing>
-          <wp:inline>
-            <wp:extent cx="6858000" cy="8923662"/>
-            <wp:effectExtent b="0" l="0" r="0" t="0"/>
-            <wp:docPr descr="" title="" id="1" name="Picture"/>
-            <a:graphic>
-              <a:graphicData uri="http://schemas.openxmlformats.org/drawingml/2006/picture">
-                <pic:pic>
-                  <pic:nvPicPr>
-                    <pic:cNvPr descr="alueprofiili_soini_kunnat_docx_files/figure-docx/talous_kuva-1.png" id="0" name="Picture"/>
-                    <pic:cNvPicPr>
-                      <a:picLocks noChangeArrowheads="1" noChangeAspect="1"/>
-                    </pic:cNvPicPr>
-                  </pic:nvPicPr>
-                  <pic:blipFill>
-                    <a:blip r:embed="rId50"/>
-                    <a:stretch>
-                      <a:fillRect/>
-                    </a:stretch>
-                  </pic:blipFill>
-                  <pic:spPr bwMode="auto">
-                    <a:xfrm>
-                      <a:off x="0" y="0"/>
-                      <a:ext cx="6858000" cy="8923662"/>
-                    </a:xfrm>
-                    <a:prstGeom prst="rect">
-                      <a:avLst/>
-                    </a:prstGeom>
-                    <a:noFill/>
-                    <a:ln w="9525">
-                      <a:noFill/>
-                      <a:headEnd/>
-                      <a:tailEnd/>
-                    </a:ln>
-                  </pic:spPr>
-                </pic:pic>
-              </a:graphicData>
-            </a:graphic>
-          </wp:inline>
-        </w:drawing>
-      </w:r>
-    </w:p>
-    <w:bookmarkEnd w:id="51"/>
-    <w:bookmarkEnd w:id="52"/>
-    <w:bookmarkStart w:id="57" w:name="postinumeroaluekohtaiset-tiedot"/>
-    <w:p>
-      <w:pPr>
-        <w:pStyle w:val="Otsikko1"/>
-      </w:pPr>
-      <w:r>
-        <w:t xml:space="preserve">Postinumeroaluekohtaiset tiedot</w:t>
-      </w:r>
-    </w:p>
-    <w:tbl>
-      <w:tblPr>
-        <w:tblStyle w:val="Table"/>
-        <w:tblW w:type="pct" w:w="5000"/>
-        <w:tblLook w:firstRow="1" w:lastRow="0" w:firstColumn="0" w:lastColumn="0" w:noHBand="0" w:noVBand="0" w:val="0020"/>
-      </w:tblPr>
-      <w:tblGrid>
-        <w:gridCol w:w="501"/>
-        <w:gridCol w:w="651"/>
-        <w:gridCol w:w="751"/>
-        <w:gridCol w:w="2005"/>
-        <w:gridCol w:w="2255"/>
-        <w:gridCol w:w="501"/>
-        <w:gridCol w:w="1253"/>
-      </w:tblGrid>
-      <w:tr>
-        <w:trPr>
-          <w:tblHeader w:val="true"/>
-        </w:trPr>
-        <w:tc>
-          <w:tcPr/>
-          <w:p>
-            <w:pPr>
-              <w:pStyle w:val="Compact"/>
-              <w:jc w:val="left"/>
-            </w:pPr>
-            <w:r>
-              <w:t xml:space="preserve">aluekoodi</w:t>
-            </w:r>
-          </w:p>
-        </w:tc>
-        <w:tc>
-          <w:tcPr/>
-          <w:p>
-            <w:pPr>
-              <w:pStyle w:val="Compact"/>
-              <w:jc w:val="left"/>
-            </w:pPr>
-            <w:r>
-              <w:t xml:space="preserve">aluenimi</w:t>
-            </w:r>
-          </w:p>
-        </w:tc>
-        <w:tc>
-          <w:tcPr/>
-          <w:p>
-            <w:pPr>
-              <w:pStyle w:val="Compact"/>
-              <w:jc w:val="right"/>
-            </w:pPr>
-            <w:r>
-              <w:t xml:space="preserve">Kokonaislukema</w:t>
-            </w:r>
-          </w:p>
-        </w:tc>
-        <w:tc>
-          <w:tcPr/>
-          <w:p>
-            <w:pPr>
-              <w:pStyle w:val="Compact"/>
-              <w:jc w:val="right"/>
-            </w:pPr>
-            <w:r>
-              <w:t xml:space="preserve">Alimpaan tuloluokkaan kuuluvat taloudet</w:t>
-            </w:r>
-          </w:p>
-        </w:tc>
-        <w:tc>
-          <w:tcPr/>
-          <w:p>
-            <w:pPr>
-              <w:pStyle w:val="Compact"/>
-              <w:jc w:val="right"/>
-            </w:pPr>
-            <w:r>
-              <w:t xml:space="preserve">Alimpaan tuloluokkaan kuuluvat täysi-ikäiset</w:t>
-            </w:r>
-          </w:p>
-        </w:tc>
-        <w:tc>
-          <w:tcPr/>
-          <w:p>
-            <w:pPr>
-              <w:pStyle w:val="Compact"/>
-              <w:jc w:val="right"/>
-            </w:pPr>
-            <w:r>
-              <w:t xml:space="preserve">Työttömät</w:t>
-            </w:r>
-          </w:p>
-        </w:tc>
-        <w:tc>
-          <w:tcPr/>
-          <w:p>
-            <w:pPr>
-              <w:pStyle w:val="Compact"/>
-              <w:jc w:val="right"/>
-            </w:pPr>
-            <w:r>
-              <w:t xml:space="preserve">Peruskoulutuksen omaavat</w:t>
-            </w:r>
-          </w:p>
-        </w:tc>
-      </w:tr>
-      <w:tr>
-        <w:tc>
-          <w:tcPr/>
-          <w:p>
-            <w:pPr>
-              <w:pStyle w:val="Compact"/>
-              <w:jc w:val="left"/>
-            </w:pPr>
-            <w:r>
-              <w:t xml:space="preserve">63830</w:t>
-            </w:r>
-          </w:p>
-        </w:tc>
-        <w:tc>
-          <w:tcPr/>
-          <w:p>
-            <w:pPr>
-              <w:pStyle w:val="Compact"/>
-              <w:jc w:val="left"/>
-            </w:pPr>
-            <w:r>
-              <w:t xml:space="preserve">Keisala</w:t>
-            </w:r>
-          </w:p>
-        </w:tc>
-        <w:tc>
-          <w:tcPr/>
-          <w:p>
-            <w:pPr>
-              <w:pStyle w:val="Compact"/>
-              <w:jc w:val="right"/>
-            </w:pPr>
-            <w:r>
-              <w:t xml:space="preserve">207.9</w:t>
-            </w:r>
-          </w:p>
-        </w:tc>
-        <w:tc>
-          <w:tcPr/>
-          <w:p>
-            <w:pPr>
-              <w:pStyle w:val="Compact"/>
-              <w:jc w:val="right"/>
-            </w:pPr>
-            <w:r>
-              <w:t xml:space="preserve">190.2</w:t>
-            </w:r>
-          </w:p>
-        </w:tc>
-        <w:tc>
-          <w:tcPr/>
-          <w:p>
-            <w:pPr>
-              <w:pStyle w:val="Compact"/>
-              <w:jc w:val="right"/>
-            </w:pPr>
-            <w:r>
-              <w:t xml:space="preserve">206.1</w:t>
-            </w:r>
-          </w:p>
-        </w:tc>
-        <w:tc>
-          <w:tcPr/>
-          <w:p>
-            <w:pPr>
-              <w:pStyle w:val="Compact"/>
-              <w:jc w:val="right"/>
-            </w:pPr>
-            <w:r>
-              <w:t xml:space="preserve">219.7</w:t>
-            </w:r>
-          </w:p>
-        </w:tc>
-        <w:tc>
-          <w:tcPr/>
-          <w:p>
-            <w:pPr>
-              <w:pStyle w:val="Compact"/>
-              <w:jc w:val="right"/>
-            </w:pPr>
-            <w:r>
-              <w:t xml:space="preserve">215.6</w:t>
-            </w:r>
-          </w:p>
-        </w:tc>
-      </w:tr>
-      <w:tr>
-        <w:tc>
-          <w:tcPr/>
-          <w:p>
-            <w:pPr>
-              <w:pStyle w:val="Compact"/>
-              <w:jc w:val="left"/>
-            </w:pPr>
-            <w:r>
-              <w:t xml:space="preserve">63880</w:t>
-            </w:r>
-          </w:p>
-        </w:tc>
-        <w:tc>
-          <w:tcPr/>
-          <w:p>
-            <w:pPr>
-              <w:pStyle w:val="Compact"/>
-              <w:jc w:val="left"/>
-            </w:pPr>
-            <w:r>
-              <w:t xml:space="preserve">Kukonkylä</w:t>
-            </w:r>
-          </w:p>
-        </w:tc>
-        <w:tc>
-          <w:tcPr/>
-          <w:p>
-            <w:pPr>
-              <w:pStyle w:val="Compact"/>
-              <w:jc w:val="right"/>
-            </w:pPr>
-            <w:r>
-              <w:t xml:space="preserve">144.7</w:t>
-            </w:r>
-          </w:p>
-        </w:tc>
-        <w:tc>
-          <w:tcPr/>
-          <w:p>
-            <w:pPr>
-              <w:pStyle w:val="Compact"/>
-              <w:jc w:val="right"/>
-            </w:pPr>
-            <w:r>
-              <w:t xml:space="preserve">176.2</w:t>
-            </w:r>
-          </w:p>
-        </w:tc>
-        <w:tc>
-          <w:tcPr/>
-          <w:p>
-            <w:pPr>
-              <w:pStyle w:val="Compact"/>
-              <w:jc w:val="right"/>
-            </w:pPr>
-            <w:r>
-              <w:t xml:space="preserve">164.8</w:t>
-            </w:r>
-          </w:p>
-        </w:tc>
-        <w:tc>
-          <w:tcPr/>
-          <w:p>
-            <w:pPr>
-              <w:pStyle w:val="Compact"/>
-              <w:jc w:val="right"/>
-            </w:pPr>
-            <w:r>
-              <w:t xml:space="preserve">108.4</w:t>
-            </w:r>
-          </w:p>
-        </w:tc>
-        <w:tc>
-          <w:tcPr/>
-          <w:p>
-            <w:pPr>
-              <w:pStyle w:val="Compact"/>
-              <w:jc w:val="right"/>
-            </w:pPr>
-            <w:r>
-              <w:t xml:space="preserve">129.3</w:t>
-            </w:r>
-          </w:p>
-        </w:tc>
-      </w:tr>
-      <w:tr>
-        <w:tc>
-          <w:tcPr/>
-          <w:p>
-            <w:pPr>
-              <w:pStyle w:val="Compact"/>
-              <w:jc w:val="left"/>
-            </w:pPr>
-            <w:r>
-              <w:t xml:space="preserve">63800</w:t>
-            </w:r>
-          </w:p>
-        </w:tc>
-        <w:tc>
-          <w:tcPr/>
-          <w:p>
-            <w:pPr>
-              <w:pStyle w:val="Compact"/>
-              <w:jc w:val="left"/>
-            </w:pPr>
-            <w:r>
-              <w:t xml:space="preserve">Soini Keskus</w:t>
-            </w:r>
-          </w:p>
-        </w:tc>
-        <w:tc>
-          <w:tcPr/>
-          <w:p>
-            <w:pPr>
-              <w:pStyle w:val="Compact"/>
-              <w:jc w:val="right"/>
-            </w:pPr>
-            <w:r>
-              <w:t xml:space="preserve">132.4</w:t>
-            </w:r>
-          </w:p>
-        </w:tc>
-        <w:tc>
-          <w:tcPr/>
-          <w:p>
-            <w:pPr>
-              <w:pStyle w:val="Compact"/>
-              <w:jc w:val="right"/>
-            </w:pPr>
-            <w:r>
-              <w:t xml:space="preserve">140.4</w:t>
-            </w:r>
-          </w:p>
-        </w:tc>
-        <w:tc>
-          <w:tcPr/>
-          <w:p>
-            <w:pPr>
-              <w:pStyle w:val="Compact"/>
-              <w:jc w:val="right"/>
-            </w:pPr>
-            <w:r>
-              <w:t xml:space="preserve">129.6</w:t>
-            </w:r>
-          </w:p>
-        </w:tc>
-        <w:tc>
-          <w:tcPr/>
-          <w:p>
-            <w:pPr>
-              <w:pStyle w:val="Compact"/>
-              <w:jc w:val="right"/>
-            </w:pPr>
-            <w:r>
-              <w:t xml:space="preserve">125.4</w:t>
-            </w:r>
-          </w:p>
-        </w:tc>
-        <w:tc>
-          <w:tcPr/>
-          <w:p>
-            <w:pPr>
-              <w:pStyle w:val="Compact"/>
-              <w:jc w:val="right"/>
-            </w:pPr>
-            <w:r>
-              <w:t xml:space="preserve">134.2</w:t>
-            </w:r>
-          </w:p>
-        </w:tc>
-      </w:tr>
-      <w:tr>
-        <w:tc>
-          <w:tcPr/>
-          <w:p>
-            <w:pPr>
-              <w:pStyle w:val="Compact"/>
-              <w:jc w:val="left"/>
-            </w:pPr>
-            <w:r>
-              <w:t xml:space="preserve">63890</w:t>
-            </w:r>
-          </w:p>
-        </w:tc>
-        <w:tc>
-          <w:tcPr/>
-          <w:p>
-            <w:pPr>
-              <w:pStyle w:val="Compact"/>
-              <w:jc w:val="left"/>
-            </w:pPr>
-            <w:r>
-              <w:t xml:space="preserve">Hautakylä</w:t>
-            </w:r>
-          </w:p>
-        </w:tc>
-        <w:tc>
-          <w:tcPr/>
-          <w:p>
-            <w:pPr>
-              <w:pStyle w:val="Compact"/>
-              <w:jc w:val="right"/>
-            </w:pPr>
-            <w:r>
-              <w:t xml:space="preserve">114.4</w:t>
-            </w:r>
-          </w:p>
-        </w:tc>
-        <w:tc>
-          <w:tcPr/>
-          <w:p>
-            <w:pPr>
-              <w:pStyle w:val="Compact"/>
-              <w:jc w:val="right"/>
-            </w:pPr>
-            <w:r>
-              <w:t xml:space="preserve">111.7</w:t>
-            </w:r>
-          </w:p>
-        </w:tc>
-        <w:tc>
-          <w:tcPr/>
-          <w:p>
-            <w:pPr>
-              <w:pStyle w:val="Compact"/>
-              <w:jc w:val="right"/>
-            </w:pPr>
-            <w:r>
-              <w:t xml:space="preserve">148.7</w:t>
-            </w:r>
-          </w:p>
-        </w:tc>
-        <w:tc>
-          <w:tcPr/>
-          <w:p>
-            <w:pPr>
-              <w:pStyle w:val="Compact"/>
-              <w:jc w:val="right"/>
-            </w:pPr>
-            <w:r>
-              <w:t xml:space="preserve">60.6</w:t>
-            </w:r>
-          </w:p>
-        </w:tc>
-        <w:tc>
-          <w:tcPr/>
-          <w:p>
-            <w:pPr>
-              <w:pStyle w:val="Compact"/>
-              <w:jc w:val="right"/>
-            </w:pPr>
-            <w:r>
-              <w:t xml:space="preserve">136.7</w:t>
-            </w:r>
-          </w:p>
-        </w:tc>
-      </w:tr>
-    </w:tbl>
-    <w:p>
-      <w:pPr>
-        <w:pStyle w:val="Leipteksti"/>
-      </w:pPr>
-      <w:r>
-        <w:drawing>
-          <wp:inline>
-            <wp:extent cx="6858000" cy="8923662"/>
-            <wp:effectExtent b="0" l="0" r="0" t="0"/>
-            <wp:docPr descr="" title="" id="1" name="Picture"/>
-            <a:graphic>
-              <a:graphicData uri="http://schemas.openxmlformats.org/drawingml/2006/picture">
-                <pic:pic>
-                  <pic:nvPicPr>
-                    <pic:cNvPr descr="alueprofiili_soini_kunnat_docx_files/figure-docx/zip_kartta-1.png" id="0" name="Picture"/>
-                    <pic:cNvPicPr>
-                      <a:picLocks noChangeArrowheads="1" noChangeAspect="1"/>
-                    </pic:cNvPicPr>
-                  </pic:nvPicPr>
-                  <pic:blipFill>
-                    <a:blip r:embed="rId53"/>
-                    <a:stretch>
-                      <a:fillRect/>
-                    </a:stretch>
-                  </pic:blipFill>
-                  <pic:spPr bwMode="auto">
-                    <a:xfrm>
-                      <a:off x="0" y="0"/>
-                      <a:ext cx="6858000" cy="8923662"/>
-                    </a:xfrm>
-                    <a:prstGeom prst="rect">
-                      <a:avLst/>
-                    </a:prstGeom>
-                    <a:noFill/>
-                    <a:ln w="9525">
-                      <a:noFill/>
-                      <a:headEnd/>
-                      <a:tailEnd/>
-                    </a:ln>
-                  </pic:spPr>
-                </pic:pic>
-              </a:graphicData>
-            </a:graphic>
-          </wp:inline>
-        </w:drawing>
-      </w:r>
-      <w:r>
-        <w:drawing>
-          <wp:inline>
-            <wp:extent cx="6858000" cy="8923662"/>
-            <wp:effectExtent b="0" l="0" r="0" t="0"/>
-            <wp:docPr descr="" title="" id="1" name="Picture"/>
-            <a:graphic>
-              <a:graphicData uri="http://schemas.openxmlformats.org/drawingml/2006/picture">
-                <pic:pic>
-                  <pic:nvPicPr>
-                    <pic:cNvPr descr="alueprofiili_soini_kunnat_docx_files/figure-docx/zip_kartta-2.png" id="0" name="Picture"/>
+                    <pic:cNvPr descr="alueprofiili_soini_kunnat_docx_files/figure-docx/sosial_kuva-1.png" id="56" name="Picture"/>
                     <pic:cNvPicPr>
                       <a:picLocks noChangeArrowheads="1" noChangeAspect="1"/>
                     </pic:cNvPicPr>
@@ -7680,23 +5230,2427 @@
           </wp:inline>
         </w:drawing>
       </w:r>
+    </w:p>
+    <w:bookmarkEnd w:id="57"/>
+    <w:bookmarkEnd w:id="58"/>
+    <w:bookmarkStart w:id="70" w:name="X7c58bae5c4bd90c75908f1c0a9399416ad96bf2"/>
+    <w:p>
+      <w:pPr>
+        <w:pStyle w:val="Otsikko1"/>
+      </w:pPr>
+      <w:r>
+        <w:t xml:space="preserve">Huono-osaisuuden taloudelliset yhteydet</w:t>
+      </w:r>
+    </w:p>
+    <w:p>
+      <w:pPr>
+        <w:pStyle w:val="FirstParagraph"/>
+      </w:pPr>
       <w:r>
         <w:drawing>
           <wp:inline>
             <wp:extent cx="6858000" cy="8923662"/>
             <wp:effectExtent b="0" l="0" r="0" t="0"/>
-            <wp:docPr descr="" title="" id="1" name="Picture"/>
+            <wp:docPr descr="" title="" id="60" name="Picture"/>
             <a:graphic>
               <a:graphicData uri="http://schemas.openxmlformats.org/drawingml/2006/picture">
                 <pic:pic>
                   <pic:nvPicPr>
-                    <pic:cNvPr descr="alueprofiili_soini_kunnat_docx_files/figure-docx/zip_kartta-3.png" id="0" name="Picture"/>
+                    <pic:cNvPr descr="alueprofiili_soini_kunnat_docx_files/figure-docx/talous_kartta-1.png" id="61" name="Picture"/>
                     <pic:cNvPicPr>
                       <a:picLocks noChangeArrowheads="1" noChangeAspect="1"/>
                     </pic:cNvPicPr>
                   </pic:nvPicPr>
                   <pic:blipFill>
-                    <a:blip r:embed="rId55"/>
+                    <a:blip r:embed="rId59"/>
+                    <a:stretch>
+                      <a:fillRect/>
+                    </a:stretch>
+                  </pic:blipFill>
+                  <pic:spPr bwMode="auto">
+                    <a:xfrm>
+                      <a:off x="0" y="0"/>
+                      <a:ext cx="6858000" cy="8923662"/>
+                    </a:xfrm>
+                    <a:prstGeom prst="rect">
+                      <a:avLst/>
+                    </a:prstGeom>
+                    <a:noFill/>
+                    <a:ln w="9525">
+                      <a:noFill/>
+                      <a:headEnd/>
+                      <a:tailEnd/>
+                    </a:ln>
+                  </pic:spPr>
+                </pic:pic>
+              </a:graphicData>
+            </a:graphic>
+          </wp:inline>
+        </w:drawing>
+      </w:r>
+    </w:p>
+    <w:bookmarkStart w:id="62" w:name="kunnan-osarahoittama-työmarkkinatuki"/>
+    <w:p>
+      <w:pPr>
+        <w:pStyle w:val="Otsikko2"/>
+      </w:pPr>
+      <w:r>
+        <w:t xml:space="preserve">Kunnan osarahoittama työmarkkinatuki</w:t>
+      </w:r>
+    </w:p>
+    <w:tbl>
+      <w:tblPr>
+        <w:tblStyle w:val="Table"/>
+        <w:tblW w:type="auto" w:w="0"/>
+        <w:tblLook w:firstRow="1" w:lastRow="0" w:firstColumn="0" w:lastColumn="0" w:noHBand="0" w:noVBand="0" w:val="0020"/>
+      </w:tblPr>
+      <w:tblGrid>
+        <w:gridCol w:w="2640"/>
+        <w:gridCol w:w="2640"/>
+        <w:gridCol w:w="2640"/>
+      </w:tblGrid>
+      <w:tr>
+        <w:trPr>
+          <w:tblHeader w:val="true"/>
+        </w:trPr>
+        <w:tc>
+          <w:tcPr/>
+          <w:p>
+            <w:pPr>
+              <w:pStyle w:val="Compact"/>
+              <w:jc w:val="left"/>
+            </w:pPr>
+            <w:r>
+              <w:t xml:space="preserve">aluenimi</w:t>
+            </w:r>
+          </w:p>
+        </w:tc>
+        <w:tc>
+          <w:tcPr/>
+          <w:p>
+            <w:pPr>
+              <w:pStyle w:val="Compact"/>
+              <w:jc w:val="right"/>
+            </w:pPr>
+            <w:r>
+              <w:t xml:space="preserve">arvo</w:t>
+            </w:r>
+          </w:p>
+        </w:tc>
+        <w:tc>
+          <w:tcPr/>
+          <w:p>
+            <w:pPr>
+              <w:pStyle w:val="Compact"/>
+              <w:jc w:val="right"/>
+            </w:pPr>
+            <w:r>
+              <w:t xml:space="preserve">asema</w:t>
+            </w:r>
+          </w:p>
+        </w:tc>
+      </w:tr>
+      <w:tr>
+        <w:tc>
+          <w:tcPr/>
+          <w:p>
+            <w:pPr>
+              <w:pStyle w:val="Compact"/>
+              <w:jc w:val="left"/>
+            </w:pPr>
+            <w:r>
+              <w:t xml:space="preserve">Lahti (korkein arvo)</w:t>
+            </w:r>
+          </w:p>
+        </w:tc>
+        <w:tc>
+          <w:tcPr/>
+          <w:p>
+            <w:pPr>
+              <w:pStyle w:val="Compact"/>
+              <w:jc w:val="right"/>
+            </w:pPr>
+            <w:r>
+              <w:t xml:space="preserve">300.3</w:t>
+            </w:r>
+          </w:p>
+        </w:tc>
+        <w:tc>
+          <w:tcPr/>
+          <w:p>
+            <w:pPr>
+              <w:pStyle w:val="Compact"/>
+              <w:jc w:val="right"/>
+            </w:pPr>
+            <w:r>
+              <w:t xml:space="preserve">1</w:t>
+            </w:r>
+          </w:p>
+        </w:tc>
+      </w:tr>
+      <w:tr>
+        <w:tc>
+          <w:tcPr/>
+          <w:p>
+            <w:pPr>
+              <w:pStyle w:val="Compact"/>
+              <w:jc w:val="left"/>
+            </w:pPr>
+            <w:r>
+              <w:t xml:space="preserve">Saarijärvi (naapuri)</w:t>
+            </w:r>
+          </w:p>
+        </w:tc>
+        <w:tc>
+          <w:tcPr/>
+          <w:p>
+            <w:pPr>
+              <w:pStyle w:val="Compact"/>
+              <w:jc w:val="right"/>
+            </w:pPr>
+            <w:r>
+              <w:t xml:space="preserve">186.2</w:t>
+            </w:r>
+          </w:p>
+        </w:tc>
+        <w:tc>
+          <w:tcPr/>
+          <w:p>
+            <w:pPr>
+              <w:pStyle w:val="Compact"/>
+              <w:jc w:val="right"/>
+            </w:pPr>
+            <w:r>
+              <w:t xml:space="preserve">23</w:t>
+            </w:r>
+          </w:p>
+        </w:tc>
+      </w:tr>
+      <w:tr>
+        <w:tc>
+          <w:tcPr/>
+          <w:p>
+            <w:pPr>
+              <w:pStyle w:val="Compact"/>
+              <w:jc w:val="left"/>
+            </w:pPr>
+            <w:r>
+              <w:t xml:space="preserve">Karstula (naapuri)</w:t>
+            </w:r>
+          </w:p>
+        </w:tc>
+        <w:tc>
+          <w:tcPr/>
+          <w:p>
+            <w:pPr>
+              <w:pStyle w:val="Compact"/>
+              <w:jc w:val="right"/>
+            </w:pPr>
+            <w:r>
+              <w:t xml:space="preserve">103.6</w:t>
+            </w:r>
+          </w:p>
+        </w:tc>
+        <w:tc>
+          <w:tcPr/>
+          <w:p>
+            <w:pPr>
+              <w:pStyle w:val="Compact"/>
+              <w:jc w:val="right"/>
+            </w:pPr>
+            <w:r>
+              <w:t xml:space="preserve">136</w:t>
+            </w:r>
+          </w:p>
+        </w:tc>
+      </w:tr>
+      <w:tr>
+        <w:tc>
+          <w:tcPr/>
+          <w:p>
+            <w:pPr>
+              <w:pStyle w:val="Compact"/>
+              <w:jc w:val="left"/>
+            </w:pPr>
+            <w:r>
+              <w:t xml:space="preserve">Alajärvi (naapuri)</w:t>
+            </w:r>
+          </w:p>
+        </w:tc>
+        <w:tc>
+          <w:tcPr/>
+          <w:p>
+            <w:pPr>
+              <w:pStyle w:val="Compact"/>
+              <w:jc w:val="right"/>
+            </w:pPr>
+            <w:r>
+              <w:t xml:space="preserve">95.9</w:t>
+            </w:r>
+          </w:p>
+        </w:tc>
+        <w:tc>
+          <w:tcPr/>
+          <w:p>
+            <w:pPr>
+              <w:pStyle w:val="Compact"/>
+              <w:jc w:val="right"/>
+            </w:pPr>
+            <w:r>
+              <w:t xml:space="preserve">158</w:t>
+            </w:r>
+          </w:p>
+        </w:tc>
+      </w:tr>
+      <w:tr>
+        <w:tc>
+          <w:tcPr/>
+          <w:p>
+            <w:pPr>
+              <w:pStyle w:val="Compact"/>
+              <w:jc w:val="left"/>
+            </w:pPr>
+            <w:r>
+              <w:t xml:space="preserve">Ähtäri (naapuri)</w:t>
+            </w:r>
+          </w:p>
+        </w:tc>
+        <w:tc>
+          <w:tcPr/>
+          <w:p>
+            <w:pPr>
+              <w:pStyle w:val="Compact"/>
+              <w:jc w:val="right"/>
+            </w:pPr>
+            <w:r>
+              <w:t xml:space="preserve">88.6</w:t>
+            </w:r>
+          </w:p>
+        </w:tc>
+        <w:tc>
+          <w:tcPr/>
+          <w:p>
+            <w:pPr>
+              <w:pStyle w:val="Compact"/>
+              <w:jc w:val="right"/>
+            </w:pPr>
+            <w:r>
+              <w:t xml:space="preserve">177</w:t>
+            </w:r>
+          </w:p>
+        </w:tc>
+      </w:tr>
+      <w:tr>
+        <w:tc>
+          <w:tcPr/>
+          <w:p>
+            <w:pPr>
+              <w:pStyle w:val="Compact"/>
+              <w:jc w:val="left"/>
+            </w:pPr>
+            <w:r>
+              <w:t xml:space="preserve">Kyyjärvi (naapuri)</w:t>
+            </w:r>
+          </w:p>
+        </w:tc>
+        <w:tc>
+          <w:tcPr/>
+          <w:p>
+            <w:pPr>
+              <w:pStyle w:val="Compact"/>
+              <w:jc w:val="right"/>
+            </w:pPr>
+            <w:r>
+              <w:t xml:space="preserve">81.1</w:t>
+            </w:r>
+          </w:p>
+        </w:tc>
+        <w:tc>
+          <w:tcPr/>
+          <w:p>
+            <w:pPr>
+              <w:pStyle w:val="Compact"/>
+              <w:jc w:val="right"/>
+            </w:pPr>
+            <w:r>
+              <w:t xml:space="preserve">194</w:t>
+            </w:r>
+          </w:p>
+        </w:tc>
+      </w:tr>
+      <w:tr>
+        <w:tc>
+          <w:tcPr/>
+          <w:p>
+            <w:pPr>
+              <w:pStyle w:val="Compact"/>
+              <w:jc w:val="left"/>
+            </w:pPr>
+            <w:r>
+              <w:t xml:space="preserve">Soini (valittu)</w:t>
+            </w:r>
+          </w:p>
+        </w:tc>
+        <w:tc>
+          <w:tcPr/>
+          <w:p>
+            <w:pPr>
+              <w:pStyle w:val="Compact"/>
+              <w:jc w:val="right"/>
+            </w:pPr>
+            <w:r>
+              <w:t xml:space="preserve">36.2</w:t>
+            </w:r>
+          </w:p>
+        </w:tc>
+        <w:tc>
+          <w:tcPr/>
+          <w:p>
+            <w:pPr>
+              <w:pStyle w:val="Compact"/>
+              <w:jc w:val="right"/>
+            </w:pPr>
+            <w:r>
+              <w:t xml:space="preserve">282</w:t>
+            </w:r>
+          </w:p>
+        </w:tc>
+      </w:tr>
+      <w:tr>
+        <w:tc>
+          <w:tcPr/>
+          <w:p>
+            <w:pPr>
+              <w:pStyle w:val="Compact"/>
+              <w:jc w:val="left"/>
+            </w:pPr>
+            <w:r>
+              <w:t xml:space="preserve">Luoto (matalin arvo)</w:t>
+            </w:r>
+          </w:p>
+        </w:tc>
+        <w:tc>
+          <w:tcPr/>
+          <w:p>
+            <w:pPr>
+              <w:pStyle w:val="Compact"/>
+              <w:jc w:val="right"/>
+            </w:pPr>
+            <w:r>
+              <w:t xml:space="preserve">5.9</w:t>
+            </w:r>
+          </w:p>
+        </w:tc>
+        <w:tc>
+          <w:tcPr/>
+          <w:p>
+            <w:pPr>
+              <w:pStyle w:val="Compact"/>
+              <w:jc w:val="right"/>
+            </w:pPr>
+            <w:r>
+              <w:t xml:space="preserve">293</w:t>
+            </w:r>
+          </w:p>
+        </w:tc>
+      </w:tr>
+    </w:tbl>
+    <w:bookmarkEnd w:id="62"/>
+    <w:bookmarkStart w:id="63" w:name="X06d842d87e671c3e3064a9d743169b5f3af4693"/>
+    <w:p>
+      <w:pPr>
+        <w:pStyle w:val="Otsikko2"/>
+      </w:pPr>
+      <w:r>
+        <w:t xml:space="preserve">Lastensuojelun laitos- ja perhehoidon nettokäyttökustannukset</w:t>
+      </w:r>
+    </w:p>
+    <w:tbl>
+      <w:tblPr>
+        <w:tblStyle w:val="Table"/>
+        <w:tblW w:type="auto" w:w="0"/>
+        <w:tblLook w:firstRow="1" w:lastRow="0" w:firstColumn="0" w:lastColumn="0" w:noHBand="0" w:noVBand="0" w:val="0020"/>
+      </w:tblPr>
+      <w:tblGrid>
+        <w:gridCol w:w="2640"/>
+        <w:gridCol w:w="2640"/>
+        <w:gridCol w:w="2640"/>
+      </w:tblGrid>
+      <w:tr>
+        <w:trPr>
+          <w:tblHeader w:val="true"/>
+        </w:trPr>
+        <w:tc>
+          <w:tcPr/>
+          <w:p>
+            <w:pPr>
+              <w:pStyle w:val="Compact"/>
+              <w:jc w:val="left"/>
+            </w:pPr>
+            <w:r>
+              <w:t xml:space="preserve">aluenimi</w:t>
+            </w:r>
+          </w:p>
+        </w:tc>
+        <w:tc>
+          <w:tcPr/>
+          <w:p>
+            <w:pPr>
+              <w:pStyle w:val="Compact"/>
+              <w:jc w:val="right"/>
+            </w:pPr>
+            <w:r>
+              <w:t xml:space="preserve">arvo</w:t>
+            </w:r>
+          </w:p>
+        </w:tc>
+        <w:tc>
+          <w:tcPr/>
+          <w:p>
+            <w:pPr>
+              <w:pStyle w:val="Compact"/>
+              <w:jc w:val="right"/>
+            </w:pPr>
+            <w:r>
+              <w:t xml:space="preserve">asema</w:t>
+            </w:r>
+          </w:p>
+        </w:tc>
+      </w:tr>
+      <w:tr>
+        <w:tc>
+          <w:tcPr/>
+          <w:p>
+            <w:pPr>
+              <w:pStyle w:val="Compact"/>
+              <w:jc w:val="left"/>
+            </w:pPr>
+            <w:r>
+              <w:t xml:space="preserve">Tuusniemi (korkein arvo)</w:t>
+            </w:r>
+          </w:p>
+        </w:tc>
+        <w:tc>
+          <w:tcPr/>
+          <w:p>
+            <w:pPr>
+              <w:pStyle w:val="Compact"/>
+              <w:jc w:val="right"/>
+            </w:pPr>
+            <w:r>
+              <w:t xml:space="preserve">304.1</w:t>
+            </w:r>
+          </w:p>
+        </w:tc>
+        <w:tc>
+          <w:tcPr/>
+          <w:p>
+            <w:pPr>
+              <w:pStyle w:val="Compact"/>
+              <w:jc w:val="right"/>
+            </w:pPr>
+            <w:r>
+              <w:t xml:space="preserve">1</w:t>
+            </w:r>
+          </w:p>
+        </w:tc>
+      </w:tr>
+      <w:tr>
+        <w:tc>
+          <w:tcPr/>
+          <w:p>
+            <w:pPr>
+              <w:pStyle w:val="Compact"/>
+              <w:jc w:val="left"/>
+            </w:pPr>
+            <w:r>
+              <w:t xml:space="preserve">Soini (valittu)</w:t>
+            </w:r>
+          </w:p>
+        </w:tc>
+        <w:tc>
+          <w:tcPr/>
+          <w:p>
+            <w:pPr>
+              <w:pStyle w:val="Compact"/>
+              <w:jc w:val="right"/>
+            </w:pPr>
+            <w:r>
+              <w:t xml:space="preserve">266.3</w:t>
+            </w:r>
+          </w:p>
+        </w:tc>
+        <w:tc>
+          <w:tcPr/>
+          <w:p>
+            <w:pPr>
+              <w:pStyle w:val="Compact"/>
+              <w:jc w:val="right"/>
+            </w:pPr>
+            <w:r>
+              <w:t xml:space="preserve">2</w:t>
+            </w:r>
+          </w:p>
+        </w:tc>
+      </w:tr>
+      <w:tr>
+        <w:tc>
+          <w:tcPr/>
+          <w:p>
+            <w:pPr>
+              <w:pStyle w:val="Compact"/>
+              <w:jc w:val="left"/>
+            </w:pPr>
+            <w:r>
+              <w:t xml:space="preserve">Alajärvi (naapuri)</w:t>
+            </w:r>
+          </w:p>
+        </w:tc>
+        <w:tc>
+          <w:tcPr/>
+          <w:p>
+            <w:pPr>
+              <w:pStyle w:val="Compact"/>
+              <w:jc w:val="right"/>
+            </w:pPr>
+            <w:r>
+              <w:t xml:space="preserve">127.3</w:t>
+            </w:r>
+          </w:p>
+        </w:tc>
+        <w:tc>
+          <w:tcPr/>
+          <w:p>
+            <w:pPr>
+              <w:pStyle w:val="Compact"/>
+              <w:jc w:val="right"/>
+            </w:pPr>
+            <w:r>
+              <w:t xml:space="preserve">77</w:t>
+            </w:r>
+          </w:p>
+        </w:tc>
+      </w:tr>
+      <w:tr>
+        <w:tc>
+          <w:tcPr/>
+          <w:p>
+            <w:pPr>
+              <w:pStyle w:val="Compact"/>
+              <w:jc w:val="left"/>
+            </w:pPr>
+            <w:r>
+              <w:t xml:space="preserve">Ähtäri (naapuri)</w:t>
+            </w:r>
+          </w:p>
+        </w:tc>
+        <w:tc>
+          <w:tcPr/>
+          <w:p>
+            <w:pPr>
+              <w:pStyle w:val="Compact"/>
+              <w:jc w:val="right"/>
+            </w:pPr>
+            <w:r>
+              <w:t xml:space="preserve">126.6</w:t>
+            </w:r>
+          </w:p>
+        </w:tc>
+        <w:tc>
+          <w:tcPr/>
+          <w:p>
+            <w:pPr>
+              <w:pStyle w:val="Compact"/>
+              <w:jc w:val="right"/>
+            </w:pPr>
+            <w:r>
+              <w:t xml:space="preserve">79</w:t>
+            </w:r>
+          </w:p>
+        </w:tc>
+      </w:tr>
+      <w:tr>
+        <w:tc>
+          <w:tcPr/>
+          <w:p>
+            <w:pPr>
+              <w:pStyle w:val="Compact"/>
+              <w:jc w:val="left"/>
+            </w:pPr>
+            <w:r>
+              <w:t xml:space="preserve">Saarijärvi (naapuri)</w:t>
+            </w:r>
+          </w:p>
+        </w:tc>
+        <w:tc>
+          <w:tcPr/>
+          <w:p>
+            <w:pPr>
+              <w:pStyle w:val="Compact"/>
+              <w:jc w:val="right"/>
+            </w:pPr>
+            <w:r>
+              <w:t xml:space="preserve">117.3</w:t>
+            </w:r>
+          </w:p>
+        </w:tc>
+        <w:tc>
+          <w:tcPr/>
+          <w:p>
+            <w:pPr>
+              <w:pStyle w:val="Compact"/>
+              <w:jc w:val="right"/>
+            </w:pPr>
+            <w:r>
+              <w:t xml:space="preserve">97</w:t>
+            </w:r>
+          </w:p>
+        </w:tc>
+      </w:tr>
+      <w:tr>
+        <w:tc>
+          <w:tcPr/>
+          <w:p>
+            <w:pPr>
+              <w:pStyle w:val="Compact"/>
+              <w:jc w:val="left"/>
+            </w:pPr>
+            <w:r>
+              <w:t xml:space="preserve">Karstula (naapuri)</w:t>
+            </w:r>
+          </w:p>
+        </w:tc>
+        <w:tc>
+          <w:tcPr/>
+          <w:p>
+            <w:pPr>
+              <w:pStyle w:val="Compact"/>
+              <w:jc w:val="right"/>
+            </w:pPr>
+            <w:r>
+              <w:t xml:space="preserve">47.9</w:t>
+            </w:r>
+          </w:p>
+        </w:tc>
+        <w:tc>
+          <w:tcPr/>
+          <w:p>
+            <w:pPr>
+              <w:pStyle w:val="Compact"/>
+              <w:jc w:val="right"/>
+            </w:pPr>
+            <w:r>
+              <w:t xml:space="preserve">232</w:t>
+            </w:r>
+          </w:p>
+        </w:tc>
+      </w:tr>
+      <w:tr>
+        <w:tc>
+          <w:tcPr/>
+          <w:p>
+            <w:pPr>
+              <w:pStyle w:val="Compact"/>
+              <w:jc w:val="left"/>
+            </w:pPr>
+            <w:r>
+              <w:t xml:space="preserve">Kyyjärvi (naapuri)</w:t>
+            </w:r>
+          </w:p>
+        </w:tc>
+        <w:tc>
+          <w:tcPr/>
+          <w:p>
+            <w:pPr>
+              <w:pStyle w:val="Compact"/>
+              <w:jc w:val="right"/>
+            </w:pPr>
+            <w:r>
+              <w:t xml:space="preserve">17.6</w:t>
+            </w:r>
+          </w:p>
+        </w:tc>
+        <w:tc>
+          <w:tcPr/>
+          <w:p>
+            <w:pPr>
+              <w:pStyle w:val="Compact"/>
+              <w:jc w:val="right"/>
+            </w:pPr>
+            <w:r>
+              <w:t xml:space="preserve">278</w:t>
+            </w:r>
+          </w:p>
+        </w:tc>
+      </w:tr>
+      <w:tr>
+        <w:tc>
+          <w:tcPr/>
+          <w:p>
+            <w:pPr>
+              <w:pStyle w:val="Compact"/>
+              <w:jc w:val="left"/>
+            </w:pPr>
+            <w:r>
+              <w:t xml:space="preserve">Siikainen (matalin arvo)</w:t>
+            </w:r>
+          </w:p>
+        </w:tc>
+        <w:tc>
+          <w:tcPr/>
+          <w:p>
+            <w:pPr>
+              <w:pStyle w:val="Compact"/>
+              <w:jc w:val="right"/>
+            </w:pPr>
+            <w:r>
+              <w:t xml:space="preserve">-179.0</w:t>
+            </w:r>
+          </w:p>
+        </w:tc>
+        <w:tc>
+          <w:tcPr/>
+          <w:p>
+            <w:pPr>
+              <w:pStyle w:val="Compact"/>
+              <w:jc w:val="right"/>
+            </w:pPr>
+            <w:r>
+              <w:t xml:space="preserve">293</w:t>
+            </w:r>
+          </w:p>
+        </w:tc>
+      </w:tr>
+    </w:tbl>
+    <w:bookmarkEnd w:id="63"/>
+    <w:bookmarkStart w:id="64" w:name="X8ad941d0973f3484a6611bd238ce2c5e8f9485b"/>
+    <w:p>
+      <w:pPr>
+        <w:pStyle w:val="Otsikko2"/>
+      </w:pPr>
+      <w:r>
+        <w:t xml:space="preserve">Aikuisten mielenterveyden avohoitokäynnit</w:t>
+      </w:r>
+    </w:p>
+    <w:tbl>
+      <w:tblPr>
+        <w:tblStyle w:val="Table"/>
+        <w:tblW w:type="auto" w:w="0"/>
+        <w:tblLook w:firstRow="1" w:lastRow="0" w:firstColumn="0" w:lastColumn="0" w:noHBand="0" w:noVBand="0" w:val="0020"/>
+      </w:tblPr>
+      <w:tblGrid>
+        <w:gridCol w:w="2640"/>
+        <w:gridCol w:w="2640"/>
+        <w:gridCol w:w="2640"/>
+      </w:tblGrid>
+      <w:tr>
+        <w:trPr>
+          <w:tblHeader w:val="true"/>
+        </w:trPr>
+        <w:tc>
+          <w:tcPr/>
+          <w:p>
+            <w:pPr>
+              <w:pStyle w:val="Compact"/>
+              <w:jc w:val="left"/>
+            </w:pPr>
+            <w:r>
+              <w:t xml:space="preserve">aluenimi</w:t>
+            </w:r>
+          </w:p>
+        </w:tc>
+        <w:tc>
+          <w:tcPr/>
+          <w:p>
+            <w:pPr>
+              <w:pStyle w:val="Compact"/>
+              <w:jc w:val="right"/>
+            </w:pPr>
+            <w:r>
+              <w:t xml:space="preserve">arvo</w:t>
+            </w:r>
+          </w:p>
+        </w:tc>
+        <w:tc>
+          <w:tcPr/>
+          <w:p>
+            <w:pPr>
+              <w:pStyle w:val="Compact"/>
+              <w:jc w:val="right"/>
+            </w:pPr>
+            <w:r>
+              <w:t xml:space="preserve">asema</w:t>
+            </w:r>
+          </w:p>
+        </w:tc>
+      </w:tr>
+      <w:tr>
+        <w:tc>
+          <w:tcPr/>
+          <w:p>
+            <w:pPr>
+              <w:pStyle w:val="Compact"/>
+              <w:jc w:val="left"/>
+            </w:pPr>
+            <w:r>
+              <w:t xml:space="preserve">Lapinlahti (korkein arvo)</w:t>
+            </w:r>
+          </w:p>
+        </w:tc>
+        <w:tc>
+          <w:tcPr/>
+          <w:p>
+            <w:pPr>
+              <w:pStyle w:val="Compact"/>
+              <w:jc w:val="right"/>
+            </w:pPr>
+            <w:r>
+              <w:t xml:space="preserve">559.0</w:t>
+            </w:r>
+          </w:p>
+        </w:tc>
+        <w:tc>
+          <w:tcPr/>
+          <w:p>
+            <w:pPr>
+              <w:pStyle w:val="Compact"/>
+              <w:jc w:val="right"/>
+            </w:pPr>
+            <w:r>
+              <w:t xml:space="preserve">1</w:t>
+            </w:r>
+          </w:p>
+        </w:tc>
+      </w:tr>
+      <w:tr>
+        <w:tc>
+          <w:tcPr/>
+          <w:p>
+            <w:pPr>
+              <w:pStyle w:val="Compact"/>
+              <w:jc w:val="left"/>
+            </w:pPr>
+            <w:r>
+              <w:t xml:space="preserve">Alajärvi (naapuri)</w:t>
+            </w:r>
+          </w:p>
+        </w:tc>
+        <w:tc>
+          <w:tcPr/>
+          <w:p>
+            <w:pPr>
+              <w:pStyle w:val="Compact"/>
+              <w:jc w:val="right"/>
+            </w:pPr>
+            <w:r>
+              <w:t xml:space="preserve">172.2</w:t>
+            </w:r>
+          </w:p>
+        </w:tc>
+        <w:tc>
+          <w:tcPr/>
+          <w:p>
+            <w:pPr>
+              <w:pStyle w:val="Compact"/>
+              <w:jc w:val="right"/>
+            </w:pPr>
+            <w:r>
+              <w:t xml:space="preserve">26</w:t>
+            </w:r>
+          </w:p>
+        </w:tc>
+      </w:tr>
+      <w:tr>
+        <w:tc>
+          <w:tcPr/>
+          <w:p>
+            <w:pPr>
+              <w:pStyle w:val="Compact"/>
+              <w:jc w:val="left"/>
+            </w:pPr>
+            <w:r>
+              <w:t xml:space="preserve">Ähtäri (naapuri)</w:t>
+            </w:r>
+          </w:p>
+        </w:tc>
+        <w:tc>
+          <w:tcPr/>
+          <w:p>
+            <w:pPr>
+              <w:pStyle w:val="Compact"/>
+              <w:jc w:val="right"/>
+            </w:pPr>
+            <w:r>
+              <w:t xml:space="preserve">124.5</w:t>
+            </w:r>
+          </w:p>
+        </w:tc>
+        <w:tc>
+          <w:tcPr/>
+          <w:p>
+            <w:pPr>
+              <w:pStyle w:val="Compact"/>
+              <w:jc w:val="right"/>
+            </w:pPr>
+            <w:r>
+              <w:t xml:space="preserve">88</w:t>
+            </w:r>
+          </w:p>
+        </w:tc>
+      </w:tr>
+      <w:tr>
+        <w:tc>
+          <w:tcPr/>
+          <w:p>
+            <w:pPr>
+              <w:pStyle w:val="Compact"/>
+              <w:jc w:val="left"/>
+            </w:pPr>
+            <w:r>
+              <w:t xml:space="preserve">Soini (valittu)</w:t>
+            </w:r>
+          </w:p>
+        </w:tc>
+        <w:tc>
+          <w:tcPr/>
+          <w:p>
+            <w:pPr>
+              <w:pStyle w:val="Compact"/>
+              <w:jc w:val="right"/>
+            </w:pPr>
+            <w:r>
+              <w:t xml:space="preserve">122.6</w:t>
+            </w:r>
+          </w:p>
+        </w:tc>
+        <w:tc>
+          <w:tcPr/>
+          <w:p>
+            <w:pPr>
+              <w:pStyle w:val="Compact"/>
+              <w:jc w:val="right"/>
+            </w:pPr>
+            <w:r>
+              <w:t xml:space="preserve">92</w:t>
+            </w:r>
+          </w:p>
+        </w:tc>
+      </w:tr>
+      <w:tr>
+        <w:tc>
+          <w:tcPr/>
+          <w:p>
+            <w:pPr>
+              <w:pStyle w:val="Compact"/>
+              <w:jc w:val="left"/>
+            </w:pPr>
+            <w:r>
+              <w:t xml:space="preserve">Saarijärvi (naapuri)</w:t>
+            </w:r>
+          </w:p>
+        </w:tc>
+        <w:tc>
+          <w:tcPr/>
+          <w:p>
+            <w:pPr>
+              <w:pStyle w:val="Compact"/>
+              <w:jc w:val="right"/>
+            </w:pPr>
+            <w:r>
+              <w:t xml:space="preserve">80.4</w:t>
+            </w:r>
+          </w:p>
+        </w:tc>
+        <w:tc>
+          <w:tcPr/>
+          <w:p>
+            <w:pPr>
+              <w:pStyle w:val="Compact"/>
+              <w:jc w:val="right"/>
+            </w:pPr>
+            <w:r>
+              <w:t xml:space="preserve">208</w:t>
+            </w:r>
+          </w:p>
+        </w:tc>
+      </w:tr>
+      <w:tr>
+        <w:tc>
+          <w:tcPr/>
+          <w:p>
+            <w:pPr>
+              <w:pStyle w:val="Compact"/>
+              <w:jc w:val="left"/>
+            </w:pPr>
+            <w:r>
+              <w:t xml:space="preserve">Karstula (naapuri)</w:t>
+            </w:r>
+          </w:p>
+        </w:tc>
+        <w:tc>
+          <w:tcPr/>
+          <w:p>
+            <w:pPr>
+              <w:pStyle w:val="Compact"/>
+              <w:jc w:val="right"/>
+            </w:pPr>
+            <w:r>
+              <w:t xml:space="preserve">59.7</w:t>
+            </w:r>
+          </w:p>
+        </w:tc>
+        <w:tc>
+          <w:tcPr/>
+          <w:p>
+            <w:pPr>
+              <w:pStyle w:val="Compact"/>
+              <w:jc w:val="right"/>
+            </w:pPr>
+            <w:r>
+              <w:t xml:space="preserve">256</w:t>
+            </w:r>
+          </w:p>
+        </w:tc>
+      </w:tr>
+      <w:tr>
+        <w:tc>
+          <w:tcPr/>
+          <w:p>
+            <w:pPr>
+              <w:pStyle w:val="Compact"/>
+              <w:jc w:val="left"/>
+            </w:pPr>
+            <w:r>
+              <w:t xml:space="preserve">Kyyjärvi (naapuri)</w:t>
+            </w:r>
+          </w:p>
+        </w:tc>
+        <w:tc>
+          <w:tcPr/>
+          <w:p>
+            <w:pPr>
+              <w:pStyle w:val="Compact"/>
+              <w:jc w:val="right"/>
+            </w:pPr>
+            <w:r>
+              <w:t xml:space="preserve">48.1</w:t>
+            </w:r>
+          </w:p>
+        </w:tc>
+        <w:tc>
+          <w:tcPr/>
+          <w:p>
+            <w:pPr>
+              <w:pStyle w:val="Compact"/>
+              <w:jc w:val="right"/>
+            </w:pPr>
+            <w:r>
+              <w:t xml:space="preserve">269</w:t>
+            </w:r>
+          </w:p>
+        </w:tc>
+      </w:tr>
+      <w:tr>
+        <w:tc>
+          <w:tcPr/>
+          <w:p>
+            <w:pPr>
+              <w:pStyle w:val="Compact"/>
+              <w:jc w:val="left"/>
+            </w:pPr>
+            <w:r>
+              <w:t xml:space="preserve">Lempäälä (matalin arvo)</w:t>
+            </w:r>
+          </w:p>
+        </w:tc>
+        <w:tc>
+          <w:tcPr/>
+          <w:p>
+            <w:pPr>
+              <w:pStyle w:val="Compact"/>
+              <w:jc w:val="right"/>
+            </w:pPr>
+            <w:r>
+              <w:t xml:space="preserve">15.9</w:t>
+            </w:r>
+          </w:p>
+        </w:tc>
+        <w:tc>
+          <w:tcPr/>
+          <w:p>
+            <w:pPr>
+              <w:pStyle w:val="Compact"/>
+              <w:jc w:val="right"/>
+            </w:pPr>
+            <w:r>
+              <w:t xml:space="preserve">293</w:t>
+            </w:r>
+          </w:p>
+        </w:tc>
+      </w:tr>
+    </w:tbl>
+    <w:bookmarkEnd w:id="64"/>
+    <w:bookmarkStart w:id="65" w:name="X786f7c963a22bcb22f2d859afd7d631690cf4d7"/>
+    <w:p>
+      <w:pPr>
+        <w:pStyle w:val="Otsikko2"/>
+      </w:pPr>
+      <w:r>
+        <w:t xml:space="preserve">Päihteiden vuoksi sairaaloiden ja terveyskeskusten vuodeosastoilla hoidetut potilaat</w:t>
+      </w:r>
+    </w:p>
+    <w:tbl>
+      <w:tblPr>
+        <w:tblStyle w:val="Table"/>
+        <w:tblW w:type="auto" w:w="0"/>
+        <w:tblLook w:firstRow="1" w:lastRow="0" w:firstColumn="0" w:lastColumn="0" w:noHBand="0" w:noVBand="0" w:val="0020"/>
+      </w:tblPr>
+      <w:tblGrid>
+        <w:gridCol w:w="2640"/>
+        <w:gridCol w:w="2640"/>
+        <w:gridCol w:w="2640"/>
+      </w:tblGrid>
+      <w:tr>
+        <w:trPr>
+          <w:tblHeader w:val="true"/>
+        </w:trPr>
+        <w:tc>
+          <w:tcPr/>
+          <w:p>
+            <w:pPr>
+              <w:pStyle w:val="Compact"/>
+              <w:jc w:val="left"/>
+            </w:pPr>
+            <w:r>
+              <w:t xml:space="preserve">aluenimi</w:t>
+            </w:r>
+          </w:p>
+        </w:tc>
+        <w:tc>
+          <w:tcPr/>
+          <w:p>
+            <w:pPr>
+              <w:pStyle w:val="Compact"/>
+              <w:jc w:val="right"/>
+            </w:pPr>
+            <w:r>
+              <w:t xml:space="preserve">arvo</w:t>
+            </w:r>
+          </w:p>
+        </w:tc>
+        <w:tc>
+          <w:tcPr/>
+          <w:p>
+            <w:pPr>
+              <w:pStyle w:val="Compact"/>
+              <w:jc w:val="right"/>
+            </w:pPr>
+            <w:r>
+              <w:t xml:space="preserve">asema</w:t>
+            </w:r>
+          </w:p>
+        </w:tc>
+      </w:tr>
+      <w:tr>
+        <w:tc>
+          <w:tcPr/>
+          <w:p>
+            <w:pPr>
+              <w:pStyle w:val="Compact"/>
+              <w:jc w:val="left"/>
+            </w:pPr>
+            <w:r>
+              <w:t xml:space="preserve">Pelkosenniemi (korkein arvo)</w:t>
+            </w:r>
+          </w:p>
+        </w:tc>
+        <w:tc>
+          <w:tcPr/>
+          <w:p>
+            <w:pPr>
+              <w:pStyle w:val="Compact"/>
+              <w:jc w:val="right"/>
+            </w:pPr>
+            <w:r>
+              <w:t xml:space="preserve">258.6</w:t>
+            </w:r>
+          </w:p>
+        </w:tc>
+        <w:tc>
+          <w:tcPr/>
+          <w:p>
+            <w:pPr>
+              <w:pStyle w:val="Compact"/>
+              <w:jc w:val="right"/>
+            </w:pPr>
+            <w:r>
+              <w:t xml:space="preserve">1</w:t>
+            </w:r>
+          </w:p>
+        </w:tc>
+      </w:tr>
+      <w:tr>
+        <w:tc>
+          <w:tcPr/>
+          <w:p>
+            <w:pPr>
+              <w:pStyle w:val="Compact"/>
+              <w:jc w:val="left"/>
+            </w:pPr>
+            <w:r>
+              <w:t xml:space="preserve">Saarijärvi (naapuri)</w:t>
+            </w:r>
+          </w:p>
+        </w:tc>
+        <w:tc>
+          <w:tcPr/>
+          <w:p>
+            <w:pPr>
+              <w:pStyle w:val="Compact"/>
+              <w:jc w:val="right"/>
+            </w:pPr>
+            <w:r>
+              <w:t xml:space="preserve">150.6</w:t>
+            </w:r>
+          </w:p>
+        </w:tc>
+        <w:tc>
+          <w:tcPr/>
+          <w:p>
+            <w:pPr>
+              <w:pStyle w:val="Compact"/>
+              <w:jc w:val="right"/>
+            </w:pPr>
+            <w:r>
+              <w:t xml:space="preserve">37</w:t>
+            </w:r>
+          </w:p>
+        </w:tc>
+      </w:tr>
+      <w:tr>
+        <w:tc>
+          <w:tcPr/>
+          <w:p>
+            <w:pPr>
+              <w:pStyle w:val="Compact"/>
+              <w:jc w:val="left"/>
+            </w:pPr>
+            <w:r>
+              <w:t xml:space="preserve">Kyyjärvi (naapuri)</w:t>
+            </w:r>
+          </w:p>
+        </w:tc>
+        <w:tc>
+          <w:tcPr/>
+          <w:p>
+            <w:pPr>
+              <w:pStyle w:val="Compact"/>
+              <w:jc w:val="right"/>
+            </w:pPr>
+            <w:r>
+              <w:t xml:space="preserve">136.2</w:t>
+            </w:r>
+          </w:p>
+        </w:tc>
+        <w:tc>
+          <w:tcPr/>
+          <w:p>
+            <w:pPr>
+              <w:pStyle w:val="Compact"/>
+              <w:jc w:val="right"/>
+            </w:pPr>
+            <w:r>
+              <w:t xml:space="preserve">52</w:t>
+            </w:r>
+          </w:p>
+        </w:tc>
+      </w:tr>
+      <w:tr>
+        <w:tc>
+          <w:tcPr/>
+          <w:p>
+            <w:pPr>
+              <w:pStyle w:val="Compact"/>
+              <w:jc w:val="left"/>
+            </w:pPr>
+            <w:r>
+              <w:t xml:space="preserve">Alajärvi (naapuri)</w:t>
+            </w:r>
+          </w:p>
+        </w:tc>
+        <w:tc>
+          <w:tcPr/>
+          <w:p>
+            <w:pPr>
+              <w:pStyle w:val="Compact"/>
+              <w:jc w:val="right"/>
+            </w:pPr>
+            <w:r>
+              <w:t xml:space="preserve">111.5</w:t>
+            </w:r>
+          </w:p>
+        </w:tc>
+        <w:tc>
+          <w:tcPr/>
+          <w:p>
+            <w:pPr>
+              <w:pStyle w:val="Compact"/>
+              <w:jc w:val="right"/>
+            </w:pPr>
+            <w:r>
+              <w:t xml:space="preserve">103</w:t>
+            </w:r>
+          </w:p>
+        </w:tc>
+      </w:tr>
+      <w:tr>
+        <w:tc>
+          <w:tcPr/>
+          <w:p>
+            <w:pPr>
+              <w:pStyle w:val="Compact"/>
+              <w:jc w:val="left"/>
+            </w:pPr>
+            <w:r>
+              <w:t xml:space="preserve">Karstula (naapuri)</w:t>
+            </w:r>
+          </w:p>
+        </w:tc>
+        <w:tc>
+          <w:tcPr/>
+          <w:p>
+            <w:pPr>
+              <w:pStyle w:val="Compact"/>
+              <w:jc w:val="right"/>
+            </w:pPr>
+            <w:r>
+              <w:t xml:space="preserve">106.9</w:t>
+            </w:r>
+          </w:p>
+        </w:tc>
+        <w:tc>
+          <w:tcPr/>
+          <w:p>
+            <w:pPr>
+              <w:pStyle w:val="Compact"/>
+              <w:jc w:val="right"/>
+            </w:pPr>
+            <w:r>
+              <w:t xml:space="preserve">117</w:t>
+            </w:r>
+          </w:p>
+        </w:tc>
+      </w:tr>
+      <w:tr>
+        <w:tc>
+          <w:tcPr/>
+          <w:p>
+            <w:pPr>
+              <w:pStyle w:val="Compact"/>
+              <w:jc w:val="left"/>
+            </w:pPr>
+            <w:r>
+              <w:t xml:space="preserve">Ähtäri (naapuri)</w:t>
+            </w:r>
+          </w:p>
+        </w:tc>
+        <w:tc>
+          <w:tcPr/>
+          <w:p>
+            <w:pPr>
+              <w:pStyle w:val="Compact"/>
+              <w:jc w:val="right"/>
+            </w:pPr>
+            <w:r>
+              <w:t xml:space="preserve">97.7</w:t>
+            </w:r>
+          </w:p>
+        </w:tc>
+        <w:tc>
+          <w:tcPr/>
+          <w:p>
+            <w:pPr>
+              <w:pStyle w:val="Compact"/>
+              <w:jc w:val="right"/>
+            </w:pPr>
+            <w:r>
+              <w:t xml:space="preserve">145</w:t>
+            </w:r>
+          </w:p>
+        </w:tc>
+      </w:tr>
+      <w:tr>
+        <w:tc>
+          <w:tcPr/>
+          <w:p>
+            <w:pPr>
+              <w:pStyle w:val="Compact"/>
+              <w:jc w:val="left"/>
+            </w:pPr>
+            <w:r>
+              <w:t xml:space="preserve">Soini (valittu)</w:t>
+            </w:r>
+          </w:p>
+        </w:tc>
+        <w:tc>
+          <w:tcPr/>
+          <w:p>
+            <w:pPr>
+              <w:pStyle w:val="Compact"/>
+              <w:jc w:val="right"/>
+            </w:pPr>
+            <w:r>
+              <w:t xml:space="preserve">86.2</w:t>
+            </w:r>
+          </w:p>
+        </w:tc>
+        <w:tc>
+          <w:tcPr/>
+          <w:p>
+            <w:pPr>
+              <w:pStyle w:val="Compact"/>
+              <w:jc w:val="right"/>
+            </w:pPr>
+            <w:r>
+              <w:t xml:space="preserve">182</w:t>
+            </w:r>
+          </w:p>
+        </w:tc>
+      </w:tr>
+      <w:tr>
+        <w:tc>
+          <w:tcPr/>
+          <w:p>
+            <w:pPr>
+              <w:pStyle w:val="Compact"/>
+              <w:jc w:val="left"/>
+            </w:pPr>
+            <w:r>
+              <w:t xml:space="preserve">Enonkoski (matalin arvo)</w:t>
+            </w:r>
+          </w:p>
+        </w:tc>
+        <w:tc>
+          <w:tcPr/>
+          <w:p>
+            <w:pPr>
+              <w:pStyle w:val="Compact"/>
+              <w:jc w:val="right"/>
+            </w:pPr>
+            <w:r>
+              <w:t xml:space="preserve">0.0</w:t>
+            </w:r>
+          </w:p>
+        </w:tc>
+        <w:tc>
+          <w:tcPr/>
+          <w:p>
+            <w:pPr>
+              <w:pStyle w:val="Compact"/>
+              <w:jc w:val="right"/>
+            </w:pPr>
+            <w:r>
+              <w:t xml:space="preserve">273</w:t>
+            </w:r>
+          </w:p>
+        </w:tc>
+      </w:tr>
+    </w:tbl>
+    <w:bookmarkEnd w:id="65"/>
+    <w:bookmarkStart w:id="69" w:name="täydentävä-toimeentulotuki"/>
+    <w:p>
+      <w:pPr>
+        <w:pStyle w:val="Otsikko2"/>
+      </w:pPr>
+      <w:r>
+        <w:t xml:space="preserve">Täydentävä toimeentulotuki</w:t>
+      </w:r>
+    </w:p>
+    <w:tbl>
+      <w:tblPr>
+        <w:tblStyle w:val="Table"/>
+        <w:tblW w:type="auto" w:w="0"/>
+        <w:tblLook w:firstRow="1" w:lastRow="0" w:firstColumn="0" w:lastColumn="0" w:noHBand="0" w:noVBand="0" w:val="0020"/>
+      </w:tblPr>
+      <w:tblGrid>
+        <w:gridCol w:w="2640"/>
+        <w:gridCol w:w="2640"/>
+        <w:gridCol w:w="2640"/>
+      </w:tblGrid>
+      <w:tr>
+        <w:trPr>
+          <w:tblHeader w:val="true"/>
+        </w:trPr>
+        <w:tc>
+          <w:tcPr/>
+          <w:p>
+            <w:pPr>
+              <w:pStyle w:val="Compact"/>
+              <w:jc w:val="left"/>
+            </w:pPr>
+            <w:r>
+              <w:t xml:space="preserve">aluenimi</w:t>
+            </w:r>
+          </w:p>
+        </w:tc>
+        <w:tc>
+          <w:tcPr/>
+          <w:p>
+            <w:pPr>
+              <w:pStyle w:val="Compact"/>
+              <w:jc w:val="right"/>
+            </w:pPr>
+            <w:r>
+              <w:t xml:space="preserve">arvo</w:t>
+            </w:r>
+          </w:p>
+        </w:tc>
+        <w:tc>
+          <w:tcPr/>
+          <w:p>
+            <w:pPr>
+              <w:pStyle w:val="Compact"/>
+              <w:jc w:val="right"/>
+            </w:pPr>
+            <w:r>
+              <w:t xml:space="preserve">asema</w:t>
+            </w:r>
+          </w:p>
+        </w:tc>
+      </w:tr>
+      <w:tr>
+        <w:tc>
+          <w:tcPr/>
+          <w:p>
+            <w:pPr>
+              <w:pStyle w:val="Compact"/>
+              <w:jc w:val="left"/>
+            </w:pPr>
+            <w:r>
+              <w:t xml:space="preserve">Merikarvia (korkein arvo)</w:t>
+            </w:r>
+          </w:p>
+        </w:tc>
+        <w:tc>
+          <w:tcPr/>
+          <w:p>
+            <w:pPr>
+              <w:pStyle w:val="Compact"/>
+              <w:jc w:val="right"/>
+            </w:pPr>
+            <w:r>
+              <w:t xml:space="preserve">1009.1</w:t>
+            </w:r>
+          </w:p>
+        </w:tc>
+        <w:tc>
+          <w:tcPr/>
+          <w:p>
+            <w:pPr>
+              <w:pStyle w:val="Compact"/>
+              <w:jc w:val="right"/>
+            </w:pPr>
+            <w:r>
+              <w:t xml:space="preserve">1</w:t>
+            </w:r>
+          </w:p>
+        </w:tc>
+      </w:tr>
+      <w:tr>
+        <w:tc>
+          <w:tcPr/>
+          <w:p>
+            <w:pPr>
+              <w:pStyle w:val="Compact"/>
+              <w:jc w:val="left"/>
+            </w:pPr>
+            <w:r>
+              <w:t xml:space="preserve">Saarijärvi (naapuri)</w:t>
+            </w:r>
+          </w:p>
+        </w:tc>
+        <w:tc>
+          <w:tcPr/>
+          <w:p>
+            <w:pPr>
+              <w:pStyle w:val="Compact"/>
+              <w:jc w:val="right"/>
+            </w:pPr>
+            <w:r>
+              <w:t xml:space="preserve">290.9</w:t>
+            </w:r>
+          </w:p>
+        </w:tc>
+        <w:tc>
+          <w:tcPr/>
+          <w:p>
+            <w:pPr>
+              <w:pStyle w:val="Compact"/>
+              <w:jc w:val="right"/>
+            </w:pPr>
+            <w:r>
+              <w:t xml:space="preserve">14</w:t>
+            </w:r>
+          </w:p>
+        </w:tc>
+      </w:tr>
+      <w:tr>
+        <w:tc>
+          <w:tcPr/>
+          <w:p>
+            <w:pPr>
+              <w:pStyle w:val="Compact"/>
+              <w:jc w:val="left"/>
+            </w:pPr>
+            <w:r>
+              <w:t xml:space="preserve">Karstula (naapuri)</w:t>
+            </w:r>
+          </w:p>
+        </w:tc>
+        <w:tc>
+          <w:tcPr/>
+          <w:p>
+            <w:pPr>
+              <w:pStyle w:val="Compact"/>
+              <w:jc w:val="right"/>
+            </w:pPr>
+            <w:r>
+              <w:t xml:space="preserve">127.3</w:t>
+            </w:r>
+          </w:p>
+        </w:tc>
+        <w:tc>
+          <w:tcPr/>
+          <w:p>
+            <w:pPr>
+              <w:pStyle w:val="Compact"/>
+              <w:jc w:val="right"/>
+            </w:pPr>
+            <w:r>
+              <w:t xml:space="preserve">91</w:t>
+            </w:r>
+          </w:p>
+        </w:tc>
+      </w:tr>
+      <w:tr>
+        <w:tc>
+          <w:tcPr/>
+          <w:p>
+            <w:pPr>
+              <w:pStyle w:val="Compact"/>
+              <w:jc w:val="left"/>
+            </w:pPr>
+            <w:r>
+              <w:t xml:space="preserve">Ähtäri (naapuri)</w:t>
+            </w:r>
+          </w:p>
+        </w:tc>
+        <w:tc>
+          <w:tcPr/>
+          <w:p>
+            <w:pPr>
+              <w:pStyle w:val="Compact"/>
+              <w:jc w:val="right"/>
+            </w:pPr>
+            <w:r>
+              <w:t xml:space="preserve">127.3</w:t>
+            </w:r>
+          </w:p>
+        </w:tc>
+        <w:tc>
+          <w:tcPr/>
+          <w:p>
+            <w:pPr>
+              <w:pStyle w:val="Compact"/>
+              <w:jc w:val="right"/>
+            </w:pPr>
+            <w:r>
+              <w:t xml:space="preserve">102</w:t>
+            </w:r>
+          </w:p>
+        </w:tc>
+      </w:tr>
+      <w:tr>
+        <w:tc>
+          <w:tcPr/>
+          <w:p>
+            <w:pPr>
+              <w:pStyle w:val="Compact"/>
+              <w:jc w:val="left"/>
+            </w:pPr>
+            <w:r>
+              <w:t xml:space="preserve">Kyyjärvi (naapuri)</w:t>
+            </w:r>
+          </w:p>
+        </w:tc>
+        <w:tc>
+          <w:tcPr/>
+          <w:p>
+            <w:pPr>
+              <w:pStyle w:val="Compact"/>
+              <w:jc w:val="right"/>
+            </w:pPr>
+            <w:r>
+              <w:t xml:space="preserve">118.2</w:t>
+            </w:r>
+          </w:p>
+        </w:tc>
+        <w:tc>
+          <w:tcPr/>
+          <w:p>
+            <w:pPr>
+              <w:pStyle w:val="Compact"/>
+              <w:jc w:val="right"/>
+            </w:pPr>
+            <w:r>
+              <w:t xml:space="preserve">110</w:t>
+            </w:r>
+          </w:p>
+        </w:tc>
+      </w:tr>
+      <w:tr>
+        <w:tc>
+          <w:tcPr/>
+          <w:p>
+            <w:pPr>
+              <w:pStyle w:val="Compact"/>
+              <w:jc w:val="left"/>
+            </w:pPr>
+            <w:r>
+              <w:t xml:space="preserve">Alajärvi (naapuri)</w:t>
+            </w:r>
+          </w:p>
+        </w:tc>
+        <w:tc>
+          <w:tcPr/>
+          <w:p>
+            <w:pPr>
+              <w:pStyle w:val="Compact"/>
+              <w:jc w:val="right"/>
+            </w:pPr>
+            <w:r>
+              <w:t xml:space="preserve">109.1</w:t>
+            </w:r>
+          </w:p>
+        </w:tc>
+        <w:tc>
+          <w:tcPr/>
+          <w:p>
+            <w:pPr>
+              <w:pStyle w:val="Compact"/>
+              <w:jc w:val="right"/>
+            </w:pPr>
+            <w:r>
+              <w:t xml:space="preserve">119</w:t>
+            </w:r>
+          </w:p>
+        </w:tc>
+      </w:tr>
+      <w:tr>
+        <w:tc>
+          <w:tcPr/>
+          <w:p>
+            <w:pPr>
+              <w:pStyle w:val="Compact"/>
+              <w:jc w:val="left"/>
+            </w:pPr>
+            <w:r>
+              <w:t xml:space="preserve">Soini (valittu)</w:t>
+            </w:r>
+          </w:p>
+        </w:tc>
+        <w:tc>
+          <w:tcPr/>
+          <w:p>
+            <w:pPr>
+              <w:pStyle w:val="Compact"/>
+              <w:jc w:val="right"/>
+            </w:pPr>
+            <w:r>
+              <w:t xml:space="preserve">109.1</w:t>
+            </w:r>
+          </w:p>
+        </w:tc>
+        <w:tc>
+          <w:tcPr/>
+          <w:p>
+            <w:pPr>
+              <w:pStyle w:val="Compact"/>
+              <w:jc w:val="right"/>
+            </w:pPr>
+            <w:r>
+              <w:t xml:space="preserve">142</w:t>
+            </w:r>
+          </w:p>
+        </w:tc>
+      </w:tr>
+      <w:tr>
+        <w:tc>
+          <w:tcPr/>
+          <w:p>
+            <w:pPr>
+              <w:pStyle w:val="Compact"/>
+              <w:jc w:val="left"/>
+            </w:pPr>
+            <w:r>
+              <w:t xml:space="preserve">Pukkila (matalin arvo)</w:t>
+            </w:r>
+          </w:p>
+        </w:tc>
+        <w:tc>
+          <w:tcPr/>
+          <w:p>
+            <w:pPr>
+              <w:pStyle w:val="Compact"/>
+              <w:jc w:val="right"/>
+            </w:pPr>
+            <w:r>
+              <w:t xml:space="preserve">9.1</w:t>
+            </w:r>
+          </w:p>
+        </w:tc>
+        <w:tc>
+          <w:tcPr/>
+          <w:p>
+            <w:pPr>
+              <w:pStyle w:val="Compact"/>
+              <w:jc w:val="right"/>
+            </w:pPr>
+            <w:r>
+              <w:t xml:space="preserve">293</w:t>
+            </w:r>
+          </w:p>
+        </w:tc>
+      </w:tr>
+    </w:tbl>
+    <w:p>
+      <w:pPr>
+        <w:pStyle w:val="Leipteksti"/>
+      </w:pPr>
+      <w:r>
+        <w:drawing>
+          <wp:inline>
+            <wp:extent cx="6858000" cy="8923662"/>
+            <wp:effectExtent b="0" l="0" r="0" t="0"/>
+            <wp:docPr descr="" title="" id="67" name="Picture"/>
+            <a:graphic>
+              <a:graphicData uri="http://schemas.openxmlformats.org/drawingml/2006/picture">
+                <pic:pic>
+                  <pic:nvPicPr>
+                    <pic:cNvPr descr="alueprofiili_soini_kunnat_docx_files/figure-docx/talous_kuva-1.png" id="68" name="Picture"/>
+                    <pic:cNvPicPr>
+                      <a:picLocks noChangeArrowheads="1" noChangeAspect="1"/>
+                    </pic:cNvPicPr>
+                  </pic:nvPicPr>
+                  <pic:blipFill>
+                    <a:blip r:embed="rId66"/>
+                    <a:stretch>
+                      <a:fillRect/>
+                    </a:stretch>
+                  </pic:blipFill>
+                  <pic:spPr bwMode="auto">
+                    <a:xfrm>
+                      <a:off x="0" y="0"/>
+                      <a:ext cx="6858000" cy="8923662"/>
+                    </a:xfrm>
+                    <a:prstGeom prst="rect">
+                      <a:avLst/>
+                    </a:prstGeom>
+                    <a:noFill/>
+                    <a:ln w="9525">
+                      <a:noFill/>
+                      <a:headEnd/>
+                      <a:tailEnd/>
+                    </a:ln>
+                  </pic:spPr>
+                </pic:pic>
+              </a:graphicData>
+            </a:graphic>
+          </wp:inline>
+        </w:drawing>
+      </w:r>
+    </w:p>
+    <w:bookmarkEnd w:id="69"/>
+    <w:bookmarkEnd w:id="70"/>
+    <w:bookmarkStart w:id="83" w:name="postinumeroaluekohtaiset-tiedot"/>
+    <w:p>
+      <w:pPr>
+        <w:pStyle w:val="Otsikko1"/>
+      </w:pPr>
+      <w:r>
+        <w:t xml:space="preserve">Postinumeroaluekohtaiset tiedot</w:t>
+      </w:r>
+    </w:p>
+    <w:tbl>
+      <w:tblPr>
+        <w:tblStyle w:val="Table"/>
+        <w:tblW w:type="pct" w:w="5000"/>
+        <w:tblLook w:firstRow="1" w:lastRow="0" w:firstColumn="0" w:lastColumn="0" w:noHBand="0" w:noVBand="0" w:val="0020"/>
+      </w:tblPr>
+      <w:tblGrid>
+        <w:gridCol w:w="501"/>
+        <w:gridCol w:w="651"/>
+        <w:gridCol w:w="751"/>
+        <w:gridCol w:w="2005"/>
+        <w:gridCol w:w="2255"/>
+        <w:gridCol w:w="501"/>
+        <w:gridCol w:w="1253"/>
+      </w:tblGrid>
+      <w:tr>
+        <w:trPr>
+          <w:tblHeader w:val="true"/>
+        </w:trPr>
+        <w:tc>
+          <w:tcPr/>
+          <w:p>
+            <w:pPr>
+              <w:pStyle w:val="Compact"/>
+              <w:jc w:val="left"/>
+            </w:pPr>
+            <w:r>
+              <w:t xml:space="preserve">aluekoodi</w:t>
+            </w:r>
+          </w:p>
+        </w:tc>
+        <w:tc>
+          <w:tcPr/>
+          <w:p>
+            <w:pPr>
+              <w:pStyle w:val="Compact"/>
+              <w:jc w:val="left"/>
+            </w:pPr>
+            <w:r>
+              <w:t xml:space="preserve">aluenimi</w:t>
+            </w:r>
+          </w:p>
+        </w:tc>
+        <w:tc>
+          <w:tcPr/>
+          <w:p>
+            <w:pPr>
+              <w:pStyle w:val="Compact"/>
+              <w:jc w:val="right"/>
+            </w:pPr>
+            <w:r>
+              <w:t xml:space="preserve">Kokonaislukema</w:t>
+            </w:r>
+          </w:p>
+        </w:tc>
+        <w:tc>
+          <w:tcPr/>
+          <w:p>
+            <w:pPr>
+              <w:pStyle w:val="Compact"/>
+              <w:jc w:val="right"/>
+            </w:pPr>
+            <w:r>
+              <w:t xml:space="preserve">Alimpaan tuloluokkaan kuuluvat taloudet</w:t>
+            </w:r>
+          </w:p>
+        </w:tc>
+        <w:tc>
+          <w:tcPr/>
+          <w:p>
+            <w:pPr>
+              <w:pStyle w:val="Compact"/>
+              <w:jc w:val="right"/>
+            </w:pPr>
+            <w:r>
+              <w:t xml:space="preserve">Alimpaan tuloluokkaan kuuluvat täysi-ikäiset</w:t>
+            </w:r>
+          </w:p>
+        </w:tc>
+        <w:tc>
+          <w:tcPr/>
+          <w:p>
+            <w:pPr>
+              <w:pStyle w:val="Compact"/>
+              <w:jc w:val="right"/>
+            </w:pPr>
+            <w:r>
+              <w:t xml:space="preserve">Työttömät</w:t>
+            </w:r>
+          </w:p>
+        </w:tc>
+        <w:tc>
+          <w:tcPr/>
+          <w:p>
+            <w:pPr>
+              <w:pStyle w:val="Compact"/>
+              <w:jc w:val="right"/>
+            </w:pPr>
+            <w:r>
+              <w:t xml:space="preserve">Peruskoulutuksen omaavat</w:t>
+            </w:r>
+          </w:p>
+        </w:tc>
+      </w:tr>
+      <w:tr>
+        <w:tc>
+          <w:tcPr/>
+          <w:p>
+            <w:pPr>
+              <w:pStyle w:val="Compact"/>
+              <w:jc w:val="left"/>
+            </w:pPr>
+            <w:r>
+              <w:t xml:space="preserve">63830</w:t>
+            </w:r>
+          </w:p>
+        </w:tc>
+        <w:tc>
+          <w:tcPr/>
+          <w:p>
+            <w:pPr>
+              <w:pStyle w:val="Compact"/>
+              <w:jc w:val="left"/>
+            </w:pPr>
+            <w:r>
+              <w:t xml:space="preserve">Keisala</w:t>
+            </w:r>
+          </w:p>
+        </w:tc>
+        <w:tc>
+          <w:tcPr/>
+          <w:p>
+            <w:pPr>
+              <w:pStyle w:val="Compact"/>
+              <w:jc w:val="right"/>
+            </w:pPr>
+            <w:r>
+              <w:t xml:space="preserve">184.2</w:t>
+            </w:r>
+          </w:p>
+        </w:tc>
+        <w:tc>
+          <w:tcPr/>
+          <w:p>
+            <w:pPr>
+              <w:pStyle w:val="Compact"/>
+              <w:jc w:val="right"/>
+            </w:pPr>
+            <w:r>
+              <w:t xml:space="preserve">192.3</w:t>
+            </w:r>
+          </w:p>
+        </w:tc>
+        <w:tc>
+          <w:tcPr/>
+          <w:p>
+            <w:pPr>
+              <w:pStyle w:val="Compact"/>
+              <w:jc w:val="right"/>
+            </w:pPr>
+            <w:r>
+              <w:t xml:space="preserve">205.3</w:t>
+            </w:r>
+          </w:p>
+        </w:tc>
+        <w:tc>
+          <w:tcPr/>
+          <w:p>
+            <w:pPr>
+              <w:pStyle w:val="Compact"/>
+              <w:jc w:val="right"/>
+            </w:pPr>
+            <w:r>
+              <w:t xml:space="preserve">124.7</w:t>
+            </w:r>
+          </w:p>
+        </w:tc>
+        <w:tc>
+          <w:tcPr/>
+          <w:p>
+            <w:pPr>
+              <w:pStyle w:val="Compact"/>
+              <w:jc w:val="right"/>
+            </w:pPr>
+            <w:r>
+              <w:t xml:space="preserve">214.4</w:t>
+            </w:r>
+          </w:p>
+        </w:tc>
+      </w:tr>
+      <w:tr>
+        <w:tc>
+          <w:tcPr/>
+          <w:p>
+            <w:pPr>
+              <w:pStyle w:val="Compact"/>
+              <w:jc w:val="left"/>
+            </w:pPr>
+            <w:r>
+              <w:t xml:space="preserve">63880</w:t>
+            </w:r>
+          </w:p>
+        </w:tc>
+        <w:tc>
+          <w:tcPr/>
+          <w:p>
+            <w:pPr>
+              <w:pStyle w:val="Compact"/>
+              <w:jc w:val="left"/>
+            </w:pPr>
+            <w:r>
+              <w:t xml:space="preserve">Kukonkylä</w:t>
+            </w:r>
+          </w:p>
+        </w:tc>
+        <w:tc>
+          <w:tcPr/>
+          <w:p>
+            <w:pPr>
+              <w:pStyle w:val="Compact"/>
+              <w:jc w:val="right"/>
+            </w:pPr>
+            <w:r>
+              <w:t xml:space="preserve">129.2</w:t>
+            </w:r>
+          </w:p>
+        </w:tc>
+        <w:tc>
+          <w:tcPr/>
+          <w:p>
+            <w:pPr>
+              <w:pStyle w:val="Compact"/>
+              <w:jc w:val="right"/>
+            </w:pPr>
+            <w:r>
+              <w:t xml:space="preserve">173.9</w:t>
+            </w:r>
+          </w:p>
+        </w:tc>
+        <w:tc>
+          <w:tcPr/>
+          <w:p>
+            <w:pPr>
+              <w:pStyle w:val="Compact"/>
+              <w:jc w:val="right"/>
+            </w:pPr>
+            <w:r>
+              <w:t xml:space="preserve">157.7</w:t>
+            </w:r>
+          </w:p>
+        </w:tc>
+        <w:tc>
+          <w:tcPr/>
+          <w:p>
+            <w:pPr>
+              <w:pStyle w:val="Compact"/>
+              <w:jc w:val="right"/>
+            </w:pPr>
+            <w:r>
+              <w:t xml:space="preserve">55.4</w:t>
+            </w:r>
+          </w:p>
+        </w:tc>
+        <w:tc>
+          <w:tcPr/>
+          <w:p>
+            <w:pPr>
+              <w:pStyle w:val="Compact"/>
+              <w:jc w:val="right"/>
+            </w:pPr>
+            <w:r>
+              <w:t xml:space="preserve">129.8</w:t>
+            </w:r>
+          </w:p>
+        </w:tc>
+      </w:tr>
+      <w:tr>
+        <w:tc>
+          <w:tcPr/>
+          <w:p>
+            <w:pPr>
+              <w:pStyle w:val="Compact"/>
+              <w:jc w:val="left"/>
+            </w:pPr>
+            <w:r>
+              <w:t xml:space="preserve">63800</w:t>
+            </w:r>
+          </w:p>
+        </w:tc>
+        <w:tc>
+          <w:tcPr/>
+          <w:p>
+            <w:pPr>
+              <w:pStyle w:val="Compact"/>
+              <w:jc w:val="left"/>
+            </w:pPr>
+            <w:r>
+              <w:t xml:space="preserve">Soini Keskus</w:t>
+            </w:r>
+          </w:p>
+        </w:tc>
+        <w:tc>
+          <w:tcPr/>
+          <w:p>
+            <w:pPr>
+              <w:pStyle w:val="Compact"/>
+              <w:jc w:val="right"/>
+            </w:pPr>
+            <w:r>
+              <w:t xml:space="preserve">124.6</w:t>
+            </w:r>
+          </w:p>
+        </w:tc>
+        <w:tc>
+          <w:tcPr/>
+          <w:p>
+            <w:pPr>
+              <w:pStyle w:val="Compact"/>
+              <w:jc w:val="right"/>
+            </w:pPr>
+            <w:r>
+              <w:t xml:space="preserve">139.3</w:t>
+            </w:r>
+          </w:p>
+        </w:tc>
+        <w:tc>
+          <w:tcPr/>
+          <w:p>
+            <w:pPr>
+              <w:pStyle w:val="Compact"/>
+              <w:jc w:val="right"/>
+            </w:pPr>
+            <w:r>
+              <w:t xml:space="preserve">130.9</w:t>
+            </w:r>
+          </w:p>
+        </w:tc>
+        <w:tc>
+          <w:tcPr/>
+          <w:p>
+            <w:pPr>
+              <w:pStyle w:val="Compact"/>
+              <w:jc w:val="right"/>
+            </w:pPr>
+            <w:r>
+              <w:t xml:space="preserve">94.0</w:t>
+            </w:r>
+          </w:p>
+        </w:tc>
+        <w:tc>
+          <w:tcPr/>
+          <w:p>
+            <w:pPr>
+              <w:pStyle w:val="Compact"/>
+              <w:jc w:val="right"/>
+            </w:pPr>
+            <w:r>
+              <w:t xml:space="preserve">134.0</w:t>
+            </w:r>
+          </w:p>
+        </w:tc>
+      </w:tr>
+      <w:tr>
+        <w:tc>
+          <w:tcPr/>
+          <w:p>
+            <w:pPr>
+              <w:pStyle w:val="Compact"/>
+              <w:jc w:val="left"/>
+            </w:pPr>
+            <w:r>
+              <w:t xml:space="preserve">63890</w:t>
+            </w:r>
+          </w:p>
+        </w:tc>
+        <w:tc>
+          <w:tcPr/>
+          <w:p>
+            <w:pPr>
+              <w:pStyle w:val="Compact"/>
+              <w:jc w:val="left"/>
+            </w:pPr>
+            <w:r>
+              <w:t xml:space="preserve">Hautakylä</w:t>
+            </w:r>
+          </w:p>
+        </w:tc>
+        <w:tc>
+          <w:tcPr/>
+          <w:p>
+            <w:pPr>
+              <w:pStyle w:val="Compact"/>
+              <w:jc w:val="right"/>
+            </w:pPr>
+            <w:r>
+              <w:t xml:space="preserve">106.5</w:t>
+            </w:r>
+          </w:p>
+        </w:tc>
+        <w:tc>
+          <w:tcPr/>
+          <w:p>
+            <w:pPr>
+              <w:pStyle w:val="Compact"/>
+              <w:jc w:val="right"/>
+            </w:pPr>
+            <w:r>
+              <w:t xml:space="preserve">108.1</w:t>
+            </w:r>
+          </w:p>
+        </w:tc>
+        <w:tc>
+          <w:tcPr/>
+          <w:p>
+            <w:pPr>
+              <w:pStyle w:val="Compact"/>
+              <w:jc w:val="right"/>
+            </w:pPr>
+            <w:r>
+              <w:t xml:space="preserve">146.1</w:t>
+            </w:r>
+          </w:p>
+        </w:tc>
+        <w:tc>
+          <w:tcPr/>
+          <w:p>
+            <w:pPr>
+              <w:pStyle w:val="Compact"/>
+              <w:jc w:val="right"/>
+            </w:pPr>
+            <w:r>
+              <w:t xml:space="preserve">39.0</w:t>
+            </w:r>
+          </w:p>
+        </w:tc>
+        <w:tc>
+          <w:tcPr/>
+          <w:p>
+            <w:pPr>
+              <w:pStyle w:val="Compact"/>
+              <w:jc w:val="right"/>
+            </w:pPr>
+            <w:r>
+              <w:t xml:space="preserve">132.7</w:t>
+            </w:r>
+          </w:p>
+        </w:tc>
+      </w:tr>
+    </w:tbl>
+    <w:p>
+      <w:pPr>
+        <w:pStyle w:val="Leipteksti"/>
+      </w:pPr>
+      <w:r>
+        <w:drawing>
+          <wp:inline>
+            <wp:extent cx="6858000" cy="8923662"/>
+            <wp:effectExtent b="0" l="0" r="0" t="0"/>
+            <wp:docPr descr="" title="" id="72" name="Picture"/>
+            <a:graphic>
+              <a:graphicData uri="http://schemas.openxmlformats.org/drawingml/2006/picture">
+                <pic:pic>
+                  <pic:nvPicPr>
+                    <pic:cNvPr descr="alueprofiili_soini_kunnat_docx_files/figure-docx/zip_kartta-1.png" id="73" name="Picture"/>
+                    <pic:cNvPicPr>
+                      <a:picLocks noChangeArrowheads="1" noChangeAspect="1"/>
+                    </pic:cNvPicPr>
+                  </pic:nvPicPr>
+                  <pic:blipFill>
+                    <a:blip r:embed="rId71"/>
                     <a:stretch>
                       <a:fillRect/>
                     </a:stretch>
@@ -7727,18 +7681,102 @@
           <wp:inline>
             <wp:extent cx="6858000" cy="8923662"/>
             <wp:effectExtent b="0" l="0" r="0" t="0"/>
-            <wp:docPr descr="" title="" id="1" name="Picture"/>
+            <wp:docPr descr="" title="" id="75" name="Picture"/>
             <a:graphic>
               <a:graphicData uri="http://schemas.openxmlformats.org/drawingml/2006/picture">
                 <pic:pic>
                   <pic:nvPicPr>
-                    <pic:cNvPr descr="alueprofiili_soini_kunnat_docx_files/figure-docx/zip_kartta-4.png" id="0" name="Picture"/>
+                    <pic:cNvPr descr="alueprofiili_soini_kunnat_docx_files/figure-docx/zip_kartta-2.png" id="76" name="Picture"/>
                     <pic:cNvPicPr>
                       <a:picLocks noChangeArrowheads="1" noChangeAspect="1"/>
                     </pic:cNvPicPr>
                   </pic:nvPicPr>
                   <pic:blipFill>
-                    <a:blip r:embed="rId56"/>
+                    <a:blip r:embed="rId74"/>
+                    <a:stretch>
+                      <a:fillRect/>
+                    </a:stretch>
+                  </pic:blipFill>
+                  <pic:spPr bwMode="auto">
+                    <a:xfrm>
+                      <a:off x="0" y="0"/>
+                      <a:ext cx="6858000" cy="8923662"/>
+                    </a:xfrm>
+                    <a:prstGeom prst="rect">
+                      <a:avLst/>
+                    </a:prstGeom>
+                    <a:noFill/>
+                    <a:ln w="9525">
+                      <a:noFill/>
+                      <a:headEnd/>
+                      <a:tailEnd/>
+                    </a:ln>
+                  </pic:spPr>
+                </pic:pic>
+              </a:graphicData>
+            </a:graphic>
+          </wp:inline>
+        </w:drawing>
+      </w:r>
+      <w:r>
+        <w:drawing>
+          <wp:inline>
+            <wp:extent cx="6858000" cy="8923662"/>
+            <wp:effectExtent b="0" l="0" r="0" t="0"/>
+            <wp:docPr descr="" title="" id="78" name="Picture"/>
+            <a:graphic>
+              <a:graphicData uri="http://schemas.openxmlformats.org/drawingml/2006/picture">
+                <pic:pic>
+                  <pic:nvPicPr>
+                    <pic:cNvPr descr="alueprofiili_soini_kunnat_docx_files/figure-docx/zip_kartta-3.png" id="79" name="Picture"/>
+                    <pic:cNvPicPr>
+                      <a:picLocks noChangeArrowheads="1" noChangeAspect="1"/>
+                    </pic:cNvPicPr>
+                  </pic:nvPicPr>
+                  <pic:blipFill>
+                    <a:blip r:embed="rId77"/>
+                    <a:stretch>
+                      <a:fillRect/>
+                    </a:stretch>
+                  </pic:blipFill>
+                  <pic:spPr bwMode="auto">
+                    <a:xfrm>
+                      <a:off x="0" y="0"/>
+                      <a:ext cx="6858000" cy="8923662"/>
+                    </a:xfrm>
+                    <a:prstGeom prst="rect">
+                      <a:avLst/>
+                    </a:prstGeom>
+                    <a:noFill/>
+                    <a:ln w="9525">
+                      <a:noFill/>
+                      <a:headEnd/>
+                      <a:tailEnd/>
+                    </a:ln>
+                  </pic:spPr>
+                </pic:pic>
+              </a:graphicData>
+            </a:graphic>
+          </wp:inline>
+        </w:drawing>
+      </w:r>
+      <w:r>
+        <w:drawing>
+          <wp:inline>
+            <wp:extent cx="6858000" cy="8923662"/>
+            <wp:effectExtent b="0" l="0" r="0" t="0"/>
+            <wp:docPr descr="" title="" id="81" name="Picture"/>
+            <a:graphic>
+              <a:graphicData uri="http://schemas.openxmlformats.org/drawingml/2006/picture">
+                <pic:pic>
+                  <pic:nvPicPr>
+                    <pic:cNvPr descr="alueprofiili_soini_kunnat_docx_files/figure-docx/zip_kartta-4.png" id="82" name="Picture"/>
+                    <pic:cNvPicPr>
+                      <a:picLocks noChangeArrowheads="1" noChangeAspect="1"/>
+                    </pic:cNvPicPr>
+                  </pic:nvPicPr>
+                  <pic:blipFill>
+                    <a:blip r:embed="rId80"/>
                     <a:stretch>
                       <a:fillRect/>
                     </a:stretch>
@@ -7765,7 +7803,7 @@
         </w:drawing>
       </w:r>
     </w:p>
-    <w:bookmarkEnd w:id="57"/>
+    <w:bookmarkEnd w:id="83"/>
     <w:sectPr>
       <w:headerReference r:id="rId9" w:type="default"/>
       <w:footerReference r:id="rId11" w:type="default"/>
